--- a/Tài liệu mô tả tổng quan.docx
+++ b/Tài liệu mô tả tổng quan.docx
@@ -1,6 +1,6 @@
 
 <file path=word/document.xml><?xml version="1.0" encoding="utf-8"?>
-<w:document xmlns:wpc="http://schemas.microsoft.com/office/word/2010/wordprocessingCanvas" xmlns:cx="http://schemas.microsoft.com/office/drawing/2014/chartex" xmlns:mc="http://schemas.openxmlformats.org/markup-compatibility/2006" xmlns:o="urn:schemas-microsoft-com:office:office" xmlns:r="http://schemas.openxmlformats.org/officeDocument/2006/relationships" xmlns:m="http://schemas.openxmlformats.org/officeDocument/2006/math" xmlns:v="urn:schemas-microsoft-com:vml" xmlns:wp14="http://schemas.microsoft.com/office/word/2010/wordprocessingDrawing" xmlns:wp="http://schemas.openxmlformats.org/drawingml/2006/wordprocessingDrawing" xmlns:w10="urn:schemas-microsoft-com:office:word" xmlns:w="http://schemas.openxmlformats.org/wordprocessingml/2006/main" xmlns:w14="http://schemas.microsoft.com/office/word/2010/wordml" xmlns:w15="http://schemas.microsoft.com/office/word/2012/wordml" xmlns:w16se="http://schemas.microsoft.com/office/word/2015/wordml/symex" xmlns:wpg="http://schemas.microsoft.com/office/word/2010/wordprocessingGroup" xmlns:wpi="http://schemas.microsoft.com/office/word/2010/wordprocessingInk" xmlns:wne="http://schemas.microsoft.com/office/word/2006/wordml" xmlns:wps="http://schemas.microsoft.com/office/word/2010/wordprocessingShape" mc:Ignorable="w14 w15 w16se wp14">
+<w:document xmlns:wpc="http://schemas.microsoft.com/office/word/2010/wordprocessingCanvas" xmlns:cx="http://schemas.microsoft.com/office/drawing/2014/chartex" xmlns:cx1="http://schemas.microsoft.com/office/drawing/2015/9/8/chartex" xmlns:cx2="http://schemas.microsoft.com/office/drawing/2015/10/21/chartex" xmlns:cx3="http://schemas.microsoft.com/office/drawing/2016/5/9/chartex" xmlns:cx4="http://schemas.microsoft.com/office/drawing/2016/5/10/chartex" xmlns:cx5="http://schemas.microsoft.com/office/drawing/2016/5/11/chartex" xmlns:cx6="http://schemas.microsoft.com/office/drawing/2016/5/12/chartex" xmlns:cx7="http://schemas.microsoft.com/office/drawing/2016/5/13/chartex" xmlns:cx8="http://schemas.microsoft.com/office/drawing/2016/5/14/chartex" xmlns:mc="http://schemas.openxmlformats.org/markup-compatibility/2006" xmlns:aink="http://schemas.microsoft.com/office/drawing/2016/ink" xmlns:am3d="http://schemas.microsoft.com/office/drawing/2017/model3d" xmlns:o="urn:schemas-microsoft-com:office:office" xmlns:r="http://schemas.openxmlformats.org/officeDocument/2006/relationships" xmlns:m="http://schemas.openxmlformats.org/officeDocument/2006/math" xmlns:v="urn:schemas-microsoft-com:vml" xmlns:wp14="http://schemas.microsoft.com/office/word/2010/wordprocessingDrawing" xmlns:wp="http://schemas.openxmlformats.org/drawingml/2006/wordprocessingDrawing" xmlns:w10="urn:schemas-microsoft-com:office:word" xmlns:w="http://schemas.openxmlformats.org/wordprocessingml/2006/main" xmlns:w14="http://schemas.microsoft.com/office/word/2010/wordml" xmlns:w15="http://schemas.microsoft.com/office/word/2012/wordml" xmlns:w16cid="http://schemas.microsoft.com/office/word/2016/wordml/cid" xmlns:w16se="http://schemas.microsoft.com/office/word/2015/wordml/symex" xmlns:wpg="http://schemas.microsoft.com/office/word/2010/wordprocessingGroup" xmlns:wpi="http://schemas.microsoft.com/office/word/2010/wordprocessingInk" xmlns:wne="http://schemas.microsoft.com/office/word/2006/wordml" xmlns:wps="http://schemas.microsoft.com/office/word/2010/wordprocessingShape" mc:Ignorable="w14 w15 w16se w16cid wp14">
   <w:body>
     <w:p>
       <w:pPr>
@@ -12,8 +12,6 @@
           <w:lang w:val="vi-VN"/>
         </w:rPr>
       </w:pPr>
-      <w:bookmarkStart w:id="0" w:name="_GoBack"/>
-      <w:bookmarkEnd w:id="0"/>
       <w:r>
         <w:rPr>
           <w:rFonts w:ascii="Times New Roman" w:hAnsi="Times New Roman" w:cs="Times New Roman"/>
@@ -1395,6 +1393,7 @@
                 <w:rFonts w:ascii="Times New Roman" w:hAnsi="Times New Roman" w:cs="Times New Roman"/>
                 <w:sz w:val="24"/>
                 <w:szCs w:val="24"/>
+                <w:lang w:val="vi-VN"/>
               </w:rPr>
             </w:pPr>
           </w:p>
@@ -2788,6 +2787,362 @@
           <w:lang w:val="vi-VN"/>
         </w:rPr>
       </w:pPr>
+      <w:r>
+        <w:rPr>
+          <w:rFonts w:ascii="Times New Roman" w:hAnsi="Times New Roman" w:cs="Times New Roman"/>
+          <w:sz w:val="24"/>
+          <w:szCs w:val="24"/>
+          <w:lang w:val="vi-VN"/>
+        </w:rPr>
+        <w:t>Thông tin chung chức năng</w:t>
+      </w:r>
+    </w:p>
+    <w:tbl>
+      <w:tblPr>
+        <w:tblStyle w:val="TableGrid"/>
+        <w:tblpPr w:leftFromText="180" w:rightFromText="180" w:vertAnchor="text" w:horzAnchor="margin" w:tblpY="540"/>
+        <w:tblW w:w="10059" w:type="dxa"/>
+        <w:tblLook w:val="04A0" w:firstRow="1" w:lastRow="0" w:firstColumn="1" w:lastColumn="0" w:noHBand="0" w:noVBand="1"/>
+      </w:tblPr>
+      <w:tblGrid>
+        <w:gridCol w:w="2122"/>
+        <w:gridCol w:w="7937"/>
+      </w:tblGrid>
+      <w:tr>
+        <w:tc>
+          <w:tcPr>
+            <w:tcW w:w="2122" w:type="dxa"/>
+          </w:tcPr>
+          <w:p>
+            <w:pPr>
+              <w:rPr>
+                <w:rFonts w:ascii="Times New Roman" w:hAnsi="Times New Roman" w:cs="Times New Roman"/>
+                <w:sz w:val="24"/>
+                <w:szCs w:val="24"/>
+                <w:lang w:val="vi-VN"/>
+              </w:rPr>
+            </w:pPr>
+            <w:r>
+              <w:rPr>
+                <w:rFonts w:ascii="Times New Roman" w:hAnsi="Times New Roman" w:cs="Times New Roman"/>
+                <w:sz w:val="24"/>
+                <w:szCs w:val="24"/>
+                <w:lang w:val="vi-VN"/>
+              </w:rPr>
+              <w:t>Tên chức năng</w:t>
+            </w:r>
+          </w:p>
+        </w:tc>
+        <w:tc>
+          <w:tcPr>
+            <w:tcW w:w="7937" w:type="dxa"/>
+          </w:tcPr>
+          <w:p>
+            <w:pPr>
+              <w:rPr>
+                <w:rFonts w:ascii="Times New Roman" w:hAnsi="Times New Roman" w:cs="Times New Roman"/>
+                <w:sz w:val="24"/>
+                <w:szCs w:val="24"/>
+                <w:lang w:val="vi-VN"/>
+              </w:rPr>
+            </w:pPr>
+            <w:r>
+              <w:rPr>
+                <w:rFonts w:ascii="Times New Roman" w:hAnsi="Times New Roman" w:cs="Times New Roman"/>
+                <w:sz w:val="24"/>
+                <w:szCs w:val="24"/>
+                <w:lang w:val="vi-VN"/>
+              </w:rPr>
+              <w:t>Xem danh sách doanh nghiệp</w:t>
+            </w:r>
+          </w:p>
+        </w:tc>
+      </w:tr>
+      <w:tr>
+        <w:tc>
+          <w:tcPr>
+            <w:tcW w:w="2122" w:type="dxa"/>
+          </w:tcPr>
+          <w:p>
+            <w:pPr>
+              <w:rPr>
+                <w:rFonts w:ascii="Times New Roman" w:hAnsi="Times New Roman" w:cs="Times New Roman"/>
+                <w:sz w:val="24"/>
+                <w:szCs w:val="24"/>
+                <w:lang w:val="vi-VN"/>
+              </w:rPr>
+            </w:pPr>
+            <w:r>
+              <w:rPr>
+                <w:rFonts w:ascii="Times New Roman" w:hAnsi="Times New Roman" w:cs="Times New Roman"/>
+                <w:sz w:val="24"/>
+                <w:szCs w:val="24"/>
+                <w:lang w:val="vi-VN"/>
+              </w:rPr>
+              <w:t>Mô tả</w:t>
+            </w:r>
+          </w:p>
+        </w:tc>
+        <w:tc>
+          <w:tcPr>
+            <w:tcW w:w="7937" w:type="dxa"/>
+          </w:tcPr>
+          <w:p>
+            <w:pPr>
+              <w:rPr>
+                <w:rFonts w:ascii="Times New Roman" w:hAnsi="Times New Roman" w:cs="Times New Roman"/>
+                <w:sz w:val="24"/>
+                <w:szCs w:val="24"/>
+                <w:lang w:val="vi-VN"/>
+              </w:rPr>
+            </w:pPr>
+            <w:r>
+              <w:rPr>
+                <w:rFonts w:ascii="Times New Roman" w:hAnsi="Times New Roman" w:cs="Times New Roman"/>
+                <w:sz w:val="24"/>
+                <w:szCs w:val="24"/>
+                <w:lang w:val="vi-VN"/>
+              </w:rPr>
+              <w:t>Chức năng cho phép hiển thị danh sách các doanh nghiệp đang sử dụng dịch vụ trên giao diện web</w:t>
+            </w:r>
+          </w:p>
+        </w:tc>
+      </w:tr>
+      <w:tr>
+        <w:tc>
+          <w:tcPr>
+            <w:tcW w:w="2122" w:type="dxa"/>
+          </w:tcPr>
+          <w:p>
+            <w:pPr>
+              <w:rPr>
+                <w:rFonts w:ascii="Times New Roman" w:hAnsi="Times New Roman" w:cs="Times New Roman"/>
+                <w:sz w:val="24"/>
+                <w:szCs w:val="24"/>
+                <w:lang w:val="vi-VN"/>
+              </w:rPr>
+            </w:pPr>
+            <w:r>
+              <w:rPr>
+                <w:rFonts w:ascii="Times New Roman" w:hAnsi="Times New Roman" w:cs="Times New Roman"/>
+                <w:sz w:val="24"/>
+                <w:szCs w:val="24"/>
+                <w:lang w:val="vi-VN"/>
+              </w:rPr>
+              <w:t>Tác nhân</w:t>
+            </w:r>
+          </w:p>
+        </w:tc>
+        <w:tc>
+          <w:tcPr>
+            <w:tcW w:w="7937" w:type="dxa"/>
+          </w:tcPr>
+          <w:p>
+            <w:pPr>
+              <w:rPr>
+                <w:rFonts w:ascii="Times New Roman" w:hAnsi="Times New Roman" w:cs="Times New Roman"/>
+                <w:sz w:val="24"/>
+                <w:szCs w:val="24"/>
+                <w:lang w:val="vi-VN"/>
+              </w:rPr>
+            </w:pPr>
+            <w:r>
+              <w:rPr>
+                <w:rFonts w:ascii="Times New Roman" w:hAnsi="Times New Roman" w:cs="Times New Roman"/>
+                <w:sz w:val="24"/>
+                <w:szCs w:val="24"/>
+                <w:lang w:val="vi-VN"/>
+              </w:rPr>
+              <w:t>Admin, NVKD, NVTC</w:t>
+            </w:r>
+          </w:p>
+        </w:tc>
+      </w:tr>
+      <w:tr>
+        <w:tc>
+          <w:tcPr>
+            <w:tcW w:w="2122" w:type="dxa"/>
+          </w:tcPr>
+          <w:p>
+            <w:pPr>
+              <w:rPr>
+                <w:rFonts w:ascii="Times New Roman" w:hAnsi="Times New Roman" w:cs="Times New Roman"/>
+                <w:sz w:val="24"/>
+                <w:szCs w:val="24"/>
+                <w:lang w:val="vi-VN"/>
+              </w:rPr>
+            </w:pPr>
+            <w:r>
+              <w:rPr>
+                <w:rFonts w:ascii="Times New Roman" w:hAnsi="Times New Roman" w:cs="Times New Roman"/>
+                <w:sz w:val="24"/>
+                <w:szCs w:val="24"/>
+                <w:lang w:val="vi-VN"/>
+              </w:rPr>
+              <w:t>Điều kiện trước</w:t>
+            </w:r>
+          </w:p>
+        </w:tc>
+        <w:tc>
+          <w:tcPr>
+            <w:tcW w:w="7937" w:type="dxa"/>
+          </w:tcPr>
+          <w:p>
+            <w:pPr>
+              <w:rPr>
+                <w:rFonts w:ascii="Times New Roman" w:hAnsi="Times New Roman" w:cs="Times New Roman"/>
+                <w:sz w:val="24"/>
+                <w:szCs w:val="24"/>
+                <w:lang w:val="vi-VN"/>
+              </w:rPr>
+            </w:pPr>
+            <w:r>
+              <w:rPr>
+                <w:rFonts w:ascii="Times New Roman" w:hAnsi="Times New Roman" w:cs="Times New Roman"/>
+                <w:sz w:val="24"/>
+                <w:szCs w:val="24"/>
+                <w:lang w:val="vi-VN"/>
+              </w:rPr>
+              <w:t>Người sử dụng đăng nhập vào AMS web</w:t>
+            </w:r>
+          </w:p>
+        </w:tc>
+      </w:tr>
+      <w:tr>
+        <w:tc>
+          <w:tcPr>
+            <w:tcW w:w="2122" w:type="dxa"/>
+          </w:tcPr>
+          <w:p>
+            <w:pPr>
+              <w:rPr>
+                <w:rFonts w:ascii="Times New Roman" w:hAnsi="Times New Roman" w:cs="Times New Roman"/>
+                <w:sz w:val="24"/>
+                <w:szCs w:val="24"/>
+                <w:lang w:val="vi-VN"/>
+              </w:rPr>
+            </w:pPr>
+            <w:r>
+              <w:rPr>
+                <w:rFonts w:ascii="Times New Roman" w:hAnsi="Times New Roman" w:cs="Times New Roman"/>
+                <w:sz w:val="24"/>
+                <w:szCs w:val="24"/>
+                <w:lang w:val="vi-VN"/>
+              </w:rPr>
+              <w:t>Điều kiện sau</w:t>
+            </w:r>
+          </w:p>
+        </w:tc>
+        <w:tc>
+          <w:tcPr>
+            <w:tcW w:w="7937" w:type="dxa"/>
+          </w:tcPr>
+          <w:p>
+            <w:pPr>
+              <w:pStyle w:val="ListParagraph"/>
+              <w:ind w:left="1080"/>
+              <w:rPr>
+                <w:rFonts w:ascii="Times New Roman" w:hAnsi="Times New Roman" w:cs="Times New Roman"/>
+                <w:sz w:val="24"/>
+                <w:szCs w:val="24"/>
+                <w:lang w:val="vi-VN"/>
+              </w:rPr>
+            </w:pPr>
+          </w:p>
+        </w:tc>
+      </w:tr>
+      <w:tr>
+        <w:tc>
+          <w:tcPr>
+            <w:tcW w:w="2122" w:type="dxa"/>
+          </w:tcPr>
+          <w:p>
+            <w:pPr>
+              <w:rPr>
+                <w:rFonts w:ascii="Times New Roman" w:hAnsi="Times New Roman" w:cs="Times New Roman"/>
+                <w:sz w:val="24"/>
+                <w:szCs w:val="24"/>
+                <w:lang w:val="vi-VN"/>
+              </w:rPr>
+            </w:pPr>
+            <w:r>
+              <w:rPr>
+                <w:rFonts w:ascii="Times New Roman" w:hAnsi="Times New Roman" w:cs="Times New Roman"/>
+                <w:sz w:val="24"/>
+                <w:szCs w:val="24"/>
+                <w:lang w:val="vi-VN"/>
+              </w:rPr>
+              <w:t>Ngoại lệ</w:t>
+            </w:r>
+          </w:p>
+        </w:tc>
+        <w:tc>
+          <w:tcPr>
+            <w:tcW w:w="7937" w:type="dxa"/>
+          </w:tcPr>
+          <w:p>
+            <w:pPr>
+              <w:rPr>
+                <w:rFonts w:ascii="Times New Roman" w:hAnsi="Times New Roman" w:cs="Times New Roman"/>
+                <w:sz w:val="24"/>
+                <w:szCs w:val="24"/>
+                <w:lang w:val="vi-VN"/>
+              </w:rPr>
+            </w:pPr>
+          </w:p>
+        </w:tc>
+      </w:tr>
+      <w:tr>
+        <w:tc>
+          <w:tcPr>
+            <w:tcW w:w="2122" w:type="dxa"/>
+          </w:tcPr>
+          <w:p>
+            <w:pPr>
+              <w:rPr>
+                <w:rFonts w:ascii="Times New Roman" w:hAnsi="Times New Roman" w:cs="Times New Roman"/>
+                <w:sz w:val="24"/>
+                <w:szCs w:val="24"/>
+                <w:lang w:val="vi-VN"/>
+              </w:rPr>
+            </w:pPr>
+            <w:r>
+              <w:rPr>
+                <w:rFonts w:ascii="Times New Roman" w:hAnsi="Times New Roman" w:cs="Times New Roman"/>
+                <w:sz w:val="24"/>
+                <w:szCs w:val="24"/>
+                <w:lang w:val="vi-VN"/>
+              </w:rPr>
+              <w:t>Yêu cầu đặc biệt</w:t>
+            </w:r>
+          </w:p>
+        </w:tc>
+        <w:tc>
+          <w:tcPr>
+            <w:tcW w:w="7937" w:type="dxa"/>
+          </w:tcPr>
+          <w:p>
+            <w:pPr>
+              <w:rPr>
+                <w:rFonts w:ascii="Times New Roman" w:hAnsi="Times New Roman" w:cs="Times New Roman"/>
+                <w:sz w:val="24"/>
+                <w:szCs w:val="24"/>
+                <w:lang w:val="vi-VN"/>
+              </w:rPr>
+            </w:pPr>
+          </w:p>
+        </w:tc>
+      </w:tr>
+    </w:tbl>
+    <w:p>
+      <w:pPr>
+        <w:rPr>
+          <w:rFonts w:ascii="Times New Roman" w:hAnsi="Times New Roman" w:cs="Times New Roman"/>
+          <w:sz w:val="24"/>
+          <w:szCs w:val="24"/>
+          <w:lang w:val="vi-VN"/>
+        </w:rPr>
+      </w:pPr>
     </w:p>
     <w:p>
       <w:pPr>
@@ -2803,13 +3158,2682 @@
     </w:p>
     <w:p>
       <w:pPr>
-        <w:rPr>
-          <w:rFonts w:ascii="Times New Roman" w:hAnsi="Times New Roman" w:cs="Times New Roman"/>
-          <w:sz w:val="24"/>
-          <w:szCs w:val="24"/>
-          <w:lang w:val="vi-VN"/>
-        </w:rPr>
-      </w:pPr>
+        <w:pStyle w:val="ListParagraph"/>
+        <w:numPr>
+          <w:ilvl w:val="3"/>
+          <w:numId w:val="1"/>
+        </w:numPr>
+        <w:rPr>
+          <w:rFonts w:ascii="Times New Roman" w:hAnsi="Times New Roman" w:cs="Times New Roman"/>
+          <w:sz w:val="24"/>
+          <w:szCs w:val="24"/>
+          <w:lang w:val="vi-VN"/>
+        </w:rPr>
+      </w:pPr>
+      <w:r>
+        <w:rPr>
+          <w:rFonts w:ascii="Times New Roman" w:hAnsi="Times New Roman" w:cs="Times New Roman"/>
+          <w:sz w:val="24"/>
+          <w:szCs w:val="24"/>
+          <w:lang w:val="vi-VN"/>
+        </w:rPr>
+        <w:t>Ghi chú</w:t>
+      </w:r>
+    </w:p>
+    <w:p>
+      <w:pPr>
+        <w:pStyle w:val="ListParagraph"/>
+        <w:numPr>
+          <w:ilvl w:val="0"/>
+          <w:numId w:val="5"/>
+        </w:numPr>
+        <w:rPr>
+          <w:rFonts w:ascii="Times New Roman" w:hAnsi="Times New Roman" w:cs="Times New Roman"/>
+          <w:sz w:val="24"/>
+          <w:szCs w:val="24"/>
+          <w:lang w:val="vi-VN"/>
+        </w:rPr>
+      </w:pPr>
+      <w:r>
+        <w:rPr>
+          <w:rFonts w:ascii="Times New Roman" w:hAnsi="Times New Roman" w:cs="Times New Roman"/>
+          <w:sz w:val="24"/>
+          <w:szCs w:val="24"/>
+          <w:lang w:val="vi-VN"/>
+        </w:rPr>
+        <w:t>ADMIN có thể xem danh sách tất cả doanh nghiệp đăng kí tài khoản trên hệ thống còn NVKD và NVTC chỉ có thể xem danh sách doanh nghiệp mình hỗ trợ.</w:t>
+      </w:r>
+    </w:p>
+    <w:p>
+      <w:pPr>
+        <w:pStyle w:val="ListParagraph"/>
+        <w:numPr>
+          <w:ilvl w:val="2"/>
+          <w:numId w:val="1"/>
+        </w:numPr>
+        <w:rPr>
+          <w:rFonts w:ascii="Times New Roman" w:hAnsi="Times New Roman" w:cs="Times New Roman"/>
+          <w:sz w:val="24"/>
+          <w:szCs w:val="24"/>
+          <w:lang w:val="vi-VN"/>
+        </w:rPr>
+      </w:pPr>
+      <w:r>
+        <w:rPr>
+          <w:rFonts w:ascii="Times New Roman" w:hAnsi="Times New Roman" w:cs="Times New Roman"/>
+          <w:sz w:val="24"/>
+          <w:szCs w:val="24"/>
+          <w:lang w:val="vi-VN"/>
+        </w:rPr>
+        <w:t>Tạo tài khoản doanh nghiệp</w:t>
+      </w:r>
+    </w:p>
+    <w:p>
+      <w:pPr>
+        <w:pStyle w:val="ListParagraph"/>
+        <w:numPr>
+          <w:ilvl w:val="3"/>
+          <w:numId w:val="1"/>
+        </w:numPr>
+        <w:rPr>
+          <w:rFonts w:ascii="Times New Roman" w:hAnsi="Times New Roman" w:cs="Times New Roman"/>
+          <w:sz w:val="24"/>
+          <w:szCs w:val="24"/>
+          <w:lang w:val="vi-VN"/>
+        </w:rPr>
+      </w:pPr>
+      <w:r>
+        <w:rPr>
+          <w:rFonts w:ascii="Times New Roman" w:hAnsi="Times New Roman" w:cs="Times New Roman"/>
+          <w:sz w:val="24"/>
+          <w:szCs w:val="24"/>
+          <w:lang w:val="vi-VN"/>
+        </w:rPr>
+        <w:t>Thông tin chung chức năng</w:t>
+      </w:r>
+    </w:p>
+    <w:tbl>
+      <w:tblPr>
+        <w:tblStyle w:val="TableGrid"/>
+        <w:tblpPr w:leftFromText="180" w:rightFromText="180" w:vertAnchor="text" w:horzAnchor="margin" w:tblpY="540"/>
+        <w:tblW w:w="10059" w:type="dxa"/>
+        <w:tblLook w:val="04A0" w:firstRow="1" w:lastRow="0" w:firstColumn="1" w:lastColumn="0" w:noHBand="0" w:noVBand="1"/>
+      </w:tblPr>
+      <w:tblGrid>
+        <w:gridCol w:w="2122"/>
+        <w:gridCol w:w="7937"/>
+      </w:tblGrid>
+      <w:tr>
+        <w:tc>
+          <w:tcPr>
+            <w:tcW w:w="2122" w:type="dxa"/>
+          </w:tcPr>
+          <w:p>
+            <w:pPr>
+              <w:rPr>
+                <w:rFonts w:ascii="Times New Roman" w:hAnsi="Times New Roman" w:cs="Times New Roman"/>
+                <w:sz w:val="24"/>
+                <w:szCs w:val="24"/>
+                <w:lang w:val="vi-VN"/>
+              </w:rPr>
+            </w:pPr>
+            <w:r>
+              <w:rPr>
+                <w:rFonts w:ascii="Times New Roman" w:hAnsi="Times New Roman" w:cs="Times New Roman"/>
+                <w:sz w:val="24"/>
+                <w:szCs w:val="24"/>
+                <w:lang w:val="vi-VN"/>
+              </w:rPr>
+              <w:t>Tên chức năng</w:t>
+            </w:r>
+          </w:p>
+        </w:tc>
+        <w:tc>
+          <w:tcPr>
+            <w:tcW w:w="7937" w:type="dxa"/>
+          </w:tcPr>
+          <w:p>
+            <w:pPr>
+              <w:rPr>
+                <w:rFonts w:ascii="Times New Roman" w:hAnsi="Times New Roman" w:cs="Times New Roman"/>
+                <w:sz w:val="24"/>
+                <w:szCs w:val="24"/>
+                <w:lang w:val="vi-VN"/>
+              </w:rPr>
+            </w:pPr>
+            <w:r>
+              <w:rPr>
+                <w:rFonts w:ascii="Times New Roman" w:hAnsi="Times New Roman" w:cs="Times New Roman"/>
+                <w:sz w:val="24"/>
+                <w:szCs w:val="24"/>
+                <w:lang w:val="vi-VN"/>
+              </w:rPr>
+              <w:t>Tạo tài khoản doanh nghiệp</w:t>
+            </w:r>
+          </w:p>
+        </w:tc>
+      </w:tr>
+      <w:tr>
+        <w:tc>
+          <w:tcPr>
+            <w:tcW w:w="2122" w:type="dxa"/>
+          </w:tcPr>
+          <w:p>
+            <w:pPr>
+              <w:rPr>
+                <w:rFonts w:ascii="Times New Roman" w:hAnsi="Times New Roman" w:cs="Times New Roman"/>
+                <w:sz w:val="24"/>
+                <w:szCs w:val="24"/>
+                <w:lang w:val="vi-VN"/>
+              </w:rPr>
+            </w:pPr>
+            <w:r>
+              <w:rPr>
+                <w:rFonts w:ascii="Times New Roman" w:hAnsi="Times New Roman" w:cs="Times New Roman"/>
+                <w:sz w:val="24"/>
+                <w:szCs w:val="24"/>
+                <w:lang w:val="vi-VN"/>
+              </w:rPr>
+              <w:t>Mô tả</w:t>
+            </w:r>
+          </w:p>
+        </w:tc>
+        <w:tc>
+          <w:tcPr>
+            <w:tcW w:w="7937" w:type="dxa"/>
+          </w:tcPr>
+          <w:p>
+            <w:pPr>
+              <w:rPr>
+                <w:rFonts w:ascii="Times New Roman" w:hAnsi="Times New Roman" w:cs="Times New Roman"/>
+                <w:sz w:val="24"/>
+                <w:szCs w:val="24"/>
+                <w:lang w:val="vi-VN"/>
+              </w:rPr>
+            </w:pPr>
+            <w:r>
+              <w:rPr>
+                <w:rFonts w:ascii="Times New Roman" w:hAnsi="Times New Roman" w:cs="Times New Roman"/>
+                <w:sz w:val="24"/>
+                <w:szCs w:val="24"/>
+                <w:lang w:val="vi-VN"/>
+              </w:rPr>
+              <w:t>Chức năng cho phép khai báo thông tin doanh nghiệp sử dụng dịch vụ và tạo tài khoản đăng nhập web cho doanh nghiệp đó</w:t>
+            </w:r>
+          </w:p>
+        </w:tc>
+      </w:tr>
+      <w:tr>
+        <w:tc>
+          <w:tcPr>
+            <w:tcW w:w="2122" w:type="dxa"/>
+          </w:tcPr>
+          <w:p>
+            <w:pPr>
+              <w:rPr>
+                <w:rFonts w:ascii="Times New Roman" w:hAnsi="Times New Roman" w:cs="Times New Roman"/>
+                <w:sz w:val="24"/>
+                <w:szCs w:val="24"/>
+                <w:lang w:val="vi-VN"/>
+              </w:rPr>
+            </w:pPr>
+            <w:r>
+              <w:rPr>
+                <w:rFonts w:ascii="Times New Roman" w:hAnsi="Times New Roman" w:cs="Times New Roman"/>
+                <w:sz w:val="24"/>
+                <w:szCs w:val="24"/>
+                <w:lang w:val="vi-VN"/>
+              </w:rPr>
+              <w:t>Tác nhân</w:t>
+            </w:r>
+          </w:p>
+        </w:tc>
+        <w:tc>
+          <w:tcPr>
+            <w:tcW w:w="7937" w:type="dxa"/>
+          </w:tcPr>
+          <w:p>
+            <w:pPr>
+              <w:pStyle w:val="ListParagraph"/>
+              <w:numPr>
+                <w:ilvl w:val="0"/>
+                <w:numId w:val="5"/>
+              </w:numPr>
+              <w:rPr>
+                <w:rFonts w:ascii="Times New Roman" w:hAnsi="Times New Roman" w:cs="Times New Roman"/>
+                <w:sz w:val="24"/>
+                <w:szCs w:val="24"/>
+                <w:lang w:val="vi-VN"/>
+              </w:rPr>
+            </w:pPr>
+            <w:r>
+              <w:rPr>
+                <w:rFonts w:ascii="Times New Roman" w:hAnsi="Times New Roman" w:cs="Times New Roman"/>
+                <w:sz w:val="24"/>
+                <w:szCs w:val="24"/>
+                <w:lang w:val="vi-VN"/>
+              </w:rPr>
+              <w:t>Admin hoặc NVKD</w:t>
+            </w:r>
+          </w:p>
+          <w:p>
+            <w:pPr>
+              <w:pStyle w:val="ListParagraph"/>
+              <w:numPr>
+                <w:ilvl w:val="0"/>
+                <w:numId w:val="5"/>
+              </w:numPr>
+              <w:rPr>
+                <w:rFonts w:ascii="Times New Roman" w:hAnsi="Times New Roman" w:cs="Times New Roman"/>
+                <w:sz w:val="24"/>
+                <w:szCs w:val="24"/>
+                <w:lang w:val="vi-VN"/>
+              </w:rPr>
+            </w:pPr>
+            <w:r>
+              <w:rPr>
+                <w:rFonts w:ascii="Times New Roman" w:hAnsi="Times New Roman" w:cs="Times New Roman"/>
+                <w:sz w:val="24"/>
+                <w:szCs w:val="24"/>
+                <w:lang w:val="vi-VN"/>
+              </w:rPr>
+              <w:t>Đại diện doanh nghiệp</w:t>
+            </w:r>
+          </w:p>
+        </w:tc>
+      </w:tr>
+      <w:tr>
+        <w:tc>
+          <w:tcPr>
+            <w:tcW w:w="2122" w:type="dxa"/>
+          </w:tcPr>
+          <w:p>
+            <w:pPr>
+              <w:rPr>
+                <w:rFonts w:ascii="Times New Roman" w:hAnsi="Times New Roman" w:cs="Times New Roman"/>
+                <w:sz w:val="24"/>
+                <w:szCs w:val="24"/>
+                <w:lang w:val="vi-VN"/>
+              </w:rPr>
+            </w:pPr>
+            <w:r>
+              <w:rPr>
+                <w:rFonts w:ascii="Times New Roman" w:hAnsi="Times New Roman" w:cs="Times New Roman"/>
+                <w:sz w:val="24"/>
+                <w:szCs w:val="24"/>
+                <w:lang w:val="vi-VN"/>
+              </w:rPr>
+              <w:t>Điều kiện trước</w:t>
+            </w:r>
+          </w:p>
+        </w:tc>
+        <w:tc>
+          <w:tcPr>
+            <w:tcW w:w="7937" w:type="dxa"/>
+          </w:tcPr>
+          <w:p>
+            <w:pPr>
+              <w:pStyle w:val="ListParagraph"/>
+              <w:numPr>
+                <w:ilvl w:val="0"/>
+                <w:numId w:val="5"/>
+              </w:numPr>
+              <w:rPr>
+                <w:rFonts w:ascii="Times New Roman" w:hAnsi="Times New Roman" w:cs="Times New Roman"/>
+                <w:sz w:val="24"/>
+                <w:szCs w:val="24"/>
+                <w:lang w:val="vi-VN"/>
+              </w:rPr>
+            </w:pPr>
+            <w:r>
+              <w:rPr>
+                <w:rFonts w:ascii="Times New Roman" w:hAnsi="Times New Roman" w:cs="Times New Roman"/>
+                <w:sz w:val="24"/>
+                <w:szCs w:val="24"/>
+                <w:lang w:val="vi-VN"/>
+              </w:rPr>
+              <w:t xml:space="preserve">Người sử dụng </w:t>
+            </w:r>
+            <w:r>
+              <w:rPr>
+                <w:rFonts w:ascii="Times New Roman" w:hAnsi="Times New Roman" w:cs="Times New Roman"/>
+                <w:sz w:val="24"/>
+                <w:szCs w:val="24"/>
+                <w:lang w:val="vi-VN"/>
+              </w:rPr>
+              <w:t>truy cập vào AMS web</w:t>
+            </w:r>
+          </w:p>
+          <w:p>
+            <w:pPr>
+              <w:pStyle w:val="ListParagraph"/>
+              <w:numPr>
+                <w:ilvl w:val="0"/>
+                <w:numId w:val="5"/>
+              </w:numPr>
+              <w:rPr>
+                <w:rFonts w:ascii="Times New Roman" w:hAnsi="Times New Roman" w:cs="Times New Roman"/>
+                <w:sz w:val="24"/>
+                <w:szCs w:val="24"/>
+                <w:lang w:val="vi-VN"/>
+              </w:rPr>
+            </w:pPr>
+            <w:r>
+              <w:rPr>
+                <w:rFonts w:ascii="Times New Roman" w:hAnsi="Times New Roman" w:cs="Times New Roman"/>
+                <w:sz w:val="24"/>
+                <w:szCs w:val="24"/>
+                <w:lang w:val="vi-VN"/>
+              </w:rPr>
+              <w:t>Có các thông tin của doanh nghiệp và đại diện doanh nghiệp</w:t>
+            </w:r>
+          </w:p>
+          <w:p>
+            <w:pPr>
+              <w:pStyle w:val="ListParagraph"/>
+              <w:numPr>
+                <w:ilvl w:val="0"/>
+                <w:numId w:val="5"/>
+              </w:numPr>
+              <w:rPr>
+                <w:rFonts w:ascii="Times New Roman" w:hAnsi="Times New Roman" w:cs="Times New Roman"/>
+                <w:sz w:val="24"/>
+                <w:szCs w:val="24"/>
+                <w:lang w:val="vi-VN"/>
+              </w:rPr>
+            </w:pPr>
+            <w:r>
+              <w:rPr>
+                <w:rFonts w:ascii="Times New Roman" w:hAnsi="Times New Roman" w:cs="Times New Roman"/>
+                <w:sz w:val="24"/>
+                <w:szCs w:val="24"/>
+                <w:lang w:val="vi-VN"/>
+              </w:rPr>
+              <w:t>Doanh nghiệp chưa có tài khoản trên hệ thống</w:t>
+            </w:r>
+          </w:p>
+        </w:tc>
+      </w:tr>
+      <w:tr>
+        <w:tc>
+          <w:tcPr>
+            <w:tcW w:w="2122" w:type="dxa"/>
+          </w:tcPr>
+          <w:p>
+            <w:pPr>
+              <w:rPr>
+                <w:rFonts w:ascii="Times New Roman" w:hAnsi="Times New Roman" w:cs="Times New Roman"/>
+                <w:sz w:val="24"/>
+                <w:szCs w:val="24"/>
+                <w:lang w:val="vi-VN"/>
+              </w:rPr>
+            </w:pPr>
+            <w:r>
+              <w:rPr>
+                <w:rFonts w:ascii="Times New Roman" w:hAnsi="Times New Roman" w:cs="Times New Roman"/>
+                <w:sz w:val="24"/>
+                <w:szCs w:val="24"/>
+                <w:lang w:val="vi-VN"/>
+              </w:rPr>
+              <w:t>Điều kiện sau</w:t>
+            </w:r>
+          </w:p>
+        </w:tc>
+        <w:tc>
+          <w:tcPr>
+            <w:tcW w:w="7937" w:type="dxa"/>
+          </w:tcPr>
+          <w:p>
+            <w:pPr>
+              <w:pStyle w:val="ListParagraph"/>
+              <w:numPr>
+                <w:ilvl w:val="0"/>
+                <w:numId w:val="5"/>
+              </w:numPr>
+              <w:rPr>
+                <w:rFonts w:ascii="Times New Roman" w:hAnsi="Times New Roman" w:cs="Times New Roman"/>
+                <w:sz w:val="24"/>
+                <w:szCs w:val="24"/>
+                <w:lang w:val="vi-VN"/>
+              </w:rPr>
+            </w:pPr>
+            <w:r>
+              <w:rPr>
+                <w:rFonts w:ascii="Times New Roman" w:hAnsi="Times New Roman" w:cs="Times New Roman"/>
+                <w:sz w:val="24"/>
+                <w:szCs w:val="24"/>
+                <w:lang w:val="vi-VN"/>
+              </w:rPr>
+              <w:t>Thông tin đăng nhập tài khoản được gửi về doanh nghiệp qua email</w:t>
+            </w:r>
+          </w:p>
+        </w:tc>
+      </w:tr>
+      <w:tr>
+        <w:tc>
+          <w:tcPr>
+            <w:tcW w:w="2122" w:type="dxa"/>
+          </w:tcPr>
+          <w:p>
+            <w:pPr>
+              <w:rPr>
+                <w:rFonts w:ascii="Times New Roman" w:hAnsi="Times New Roman" w:cs="Times New Roman"/>
+                <w:sz w:val="24"/>
+                <w:szCs w:val="24"/>
+                <w:lang w:val="vi-VN"/>
+              </w:rPr>
+            </w:pPr>
+            <w:r>
+              <w:rPr>
+                <w:rFonts w:ascii="Times New Roman" w:hAnsi="Times New Roman" w:cs="Times New Roman"/>
+                <w:sz w:val="24"/>
+                <w:szCs w:val="24"/>
+                <w:lang w:val="vi-VN"/>
+              </w:rPr>
+              <w:t>Ngoại lệ</w:t>
+            </w:r>
+          </w:p>
+        </w:tc>
+        <w:tc>
+          <w:tcPr>
+            <w:tcW w:w="7937" w:type="dxa"/>
+          </w:tcPr>
+          <w:p>
+            <w:pPr>
+              <w:rPr>
+                <w:rFonts w:ascii="Times New Roman" w:hAnsi="Times New Roman" w:cs="Times New Roman"/>
+                <w:sz w:val="24"/>
+                <w:szCs w:val="24"/>
+                <w:lang w:val="vi-VN"/>
+              </w:rPr>
+            </w:pPr>
+          </w:p>
+        </w:tc>
+      </w:tr>
+      <w:tr>
+        <w:tc>
+          <w:tcPr>
+            <w:tcW w:w="2122" w:type="dxa"/>
+          </w:tcPr>
+          <w:p>
+            <w:pPr>
+              <w:rPr>
+                <w:rFonts w:ascii="Times New Roman" w:hAnsi="Times New Roman" w:cs="Times New Roman"/>
+                <w:sz w:val="24"/>
+                <w:szCs w:val="24"/>
+                <w:lang w:val="vi-VN"/>
+              </w:rPr>
+            </w:pPr>
+            <w:r>
+              <w:rPr>
+                <w:rFonts w:ascii="Times New Roman" w:hAnsi="Times New Roman" w:cs="Times New Roman"/>
+                <w:sz w:val="24"/>
+                <w:szCs w:val="24"/>
+                <w:lang w:val="vi-VN"/>
+              </w:rPr>
+              <w:t>Yêu cầu đặc biệt</w:t>
+            </w:r>
+          </w:p>
+        </w:tc>
+        <w:tc>
+          <w:tcPr>
+            <w:tcW w:w="7937" w:type="dxa"/>
+          </w:tcPr>
+          <w:p>
+            <w:pPr>
+              <w:pStyle w:val="ListParagraph"/>
+              <w:numPr>
+                <w:ilvl w:val="0"/>
+                <w:numId w:val="5"/>
+              </w:numPr>
+              <w:rPr>
+                <w:rFonts w:ascii="Times New Roman" w:hAnsi="Times New Roman" w:cs="Times New Roman"/>
+                <w:sz w:val="24"/>
+                <w:szCs w:val="24"/>
+                <w:lang w:val="vi-VN"/>
+              </w:rPr>
+            </w:pPr>
+            <w:r>
+              <w:rPr>
+                <w:rFonts w:ascii="Times New Roman" w:hAnsi="Times New Roman" w:cs="Times New Roman"/>
+                <w:sz w:val="24"/>
+                <w:szCs w:val="24"/>
+                <w:lang w:val="vi-VN"/>
+              </w:rPr>
+              <w:t xml:space="preserve">NVKD và NVTC tham gia hỗ trợ doanh nghiệp có tài khoản </w:t>
+            </w:r>
+            <w:r>
+              <w:rPr>
+                <w:rFonts w:ascii="Times New Roman" w:hAnsi="Times New Roman" w:cs="Times New Roman"/>
+                <w:sz w:val="24"/>
+                <w:szCs w:val="24"/>
+                <w:lang w:val="vi-VN"/>
+              </w:rPr>
+              <w:t>truy cập AMS web ở trạng thái active</w:t>
+            </w:r>
+          </w:p>
+        </w:tc>
+      </w:tr>
+    </w:tbl>
+    <w:p>
+      <w:pPr>
+        <w:rPr>
+          <w:rFonts w:ascii="Times New Roman" w:hAnsi="Times New Roman" w:cs="Times New Roman"/>
+          <w:sz w:val="24"/>
+          <w:szCs w:val="24"/>
+          <w:lang w:val="vi-VN"/>
+        </w:rPr>
+      </w:pPr>
+      <w:r>
+        <w:rPr>
+          <w:rFonts w:ascii="Times New Roman" w:hAnsi="Times New Roman" w:cs="Times New Roman"/>
+          <w:sz w:val="24"/>
+          <w:szCs w:val="24"/>
+          <w:lang w:val="vi-VN"/>
+        </w:rPr>
+        <w:t xml:space="preserve"> </w:t>
+      </w:r>
+    </w:p>
+    <w:p>
+      <w:pPr>
+        <w:rPr>
+          <w:rFonts w:ascii="Times New Roman" w:hAnsi="Times New Roman" w:cs="Times New Roman"/>
+          <w:sz w:val="24"/>
+          <w:szCs w:val="24"/>
+          <w:lang w:val="vi-VN"/>
+        </w:rPr>
+      </w:pPr>
+    </w:p>
+    <w:p>
+      <w:pPr>
+        <w:rPr>
+          <w:rFonts w:ascii="Times New Roman" w:hAnsi="Times New Roman" w:cs="Times New Roman"/>
+          <w:sz w:val="24"/>
+          <w:szCs w:val="24"/>
+          <w:lang w:val="vi-VN"/>
+        </w:rPr>
+      </w:pPr>
+    </w:p>
+    <w:p>
+      <w:pPr>
+        <w:pStyle w:val="ListParagraph"/>
+        <w:numPr>
+          <w:ilvl w:val="3"/>
+          <w:numId w:val="1"/>
+        </w:numPr>
+        <w:rPr>
+          <w:rFonts w:ascii="Times New Roman" w:hAnsi="Times New Roman" w:cs="Times New Roman"/>
+          <w:sz w:val="24"/>
+          <w:szCs w:val="24"/>
+          <w:lang w:val="vi-VN"/>
+        </w:rPr>
+      </w:pPr>
+      <w:r>
+        <w:rPr>
+          <w:rFonts w:ascii="Times New Roman" w:hAnsi="Times New Roman" w:cs="Times New Roman"/>
+          <w:sz w:val="24"/>
+          <w:szCs w:val="24"/>
+          <w:lang w:val="vi-VN"/>
+        </w:rPr>
+        <w:lastRenderedPageBreak/>
+        <w:t>Biểu đồ luồng xử lý</w:t>
+      </w:r>
+    </w:p>
+    <w:p>
+      <w:pPr>
+        <w:pStyle w:val="ListParagraph"/>
+        <w:numPr>
+          <w:ilvl w:val="3"/>
+          <w:numId w:val="1"/>
+        </w:numPr>
+        <w:rPr>
+          <w:rFonts w:ascii="Times New Roman" w:hAnsi="Times New Roman" w:cs="Times New Roman"/>
+          <w:sz w:val="24"/>
+          <w:szCs w:val="24"/>
+          <w:lang w:val="vi-VN"/>
+        </w:rPr>
+      </w:pPr>
+      <w:r>
+        <w:rPr>
+          <w:rFonts w:ascii="Times New Roman" w:hAnsi="Times New Roman" w:cs="Times New Roman"/>
+          <w:sz w:val="24"/>
+          <w:szCs w:val="24"/>
+          <w:lang w:val="vi-VN"/>
+        </w:rPr>
+        <w:t>Mô tả dòng sự kiện chính (Basic Flow)</w:t>
+      </w:r>
+    </w:p>
+    <w:tbl>
+      <w:tblPr>
+        <w:tblStyle w:val="TableGrid"/>
+        <w:tblpPr w:leftFromText="180" w:rightFromText="180" w:vertAnchor="text" w:horzAnchor="margin" w:tblpY="-23"/>
+        <w:tblW w:w="0" w:type="auto"/>
+        <w:tblLook w:val="04A0" w:firstRow="1" w:lastRow="0" w:firstColumn="1" w:lastColumn="0" w:noHBand="0" w:noVBand="1"/>
+      </w:tblPr>
+      <w:tblGrid>
+        <w:gridCol w:w="3116"/>
+        <w:gridCol w:w="4524"/>
+        <w:gridCol w:w="1710"/>
+      </w:tblGrid>
+      <w:tr>
+        <w:tc>
+          <w:tcPr>
+            <w:tcW w:w="3116" w:type="dxa"/>
+          </w:tcPr>
+          <w:p>
+            <w:pPr>
+              <w:jc w:val="center"/>
+              <w:rPr>
+                <w:rFonts w:ascii="Times New Roman" w:hAnsi="Times New Roman" w:cs="Times New Roman"/>
+                <w:sz w:val="24"/>
+                <w:szCs w:val="24"/>
+                <w:lang w:val="vi-VN"/>
+              </w:rPr>
+            </w:pPr>
+            <w:r>
+              <w:rPr>
+                <w:rFonts w:ascii="Times New Roman" w:hAnsi="Times New Roman" w:cs="Times New Roman"/>
+                <w:sz w:val="24"/>
+                <w:szCs w:val="24"/>
+                <w:lang w:val="vi-VN"/>
+              </w:rPr>
+              <w:t>Hành động của tác nhân</w:t>
+            </w:r>
+          </w:p>
+        </w:tc>
+        <w:tc>
+          <w:tcPr>
+            <w:tcW w:w="4524" w:type="dxa"/>
+          </w:tcPr>
+          <w:p>
+            <w:pPr>
+              <w:jc w:val="center"/>
+              <w:rPr>
+                <w:rFonts w:ascii="Times New Roman" w:hAnsi="Times New Roman" w:cs="Times New Roman"/>
+                <w:sz w:val="24"/>
+                <w:szCs w:val="24"/>
+                <w:lang w:val="vi-VN"/>
+              </w:rPr>
+            </w:pPr>
+            <w:r>
+              <w:rPr>
+                <w:rFonts w:ascii="Times New Roman" w:hAnsi="Times New Roman" w:cs="Times New Roman"/>
+                <w:sz w:val="24"/>
+                <w:szCs w:val="24"/>
+                <w:lang w:val="vi-VN"/>
+              </w:rPr>
+              <w:t>Phản ứng của hệ thống</w:t>
+            </w:r>
+          </w:p>
+        </w:tc>
+        <w:tc>
+          <w:tcPr>
+            <w:tcW w:w="1710" w:type="dxa"/>
+          </w:tcPr>
+          <w:p>
+            <w:pPr>
+              <w:jc w:val="center"/>
+              <w:rPr>
+                <w:rFonts w:ascii="Times New Roman" w:hAnsi="Times New Roman" w:cs="Times New Roman"/>
+                <w:sz w:val="24"/>
+                <w:szCs w:val="24"/>
+                <w:lang w:val="vi-VN"/>
+              </w:rPr>
+            </w:pPr>
+            <w:r>
+              <w:rPr>
+                <w:rFonts w:ascii="Times New Roman" w:hAnsi="Times New Roman" w:cs="Times New Roman"/>
+                <w:sz w:val="24"/>
+                <w:szCs w:val="24"/>
+                <w:lang w:val="vi-VN"/>
+              </w:rPr>
+              <w:t>Dữ liệu liên quan(C/R/U/D)</w:t>
+            </w:r>
+          </w:p>
+        </w:tc>
+      </w:tr>
+      <w:tr>
+        <w:tc>
+          <w:tcPr>
+            <w:tcW w:w="3116" w:type="dxa"/>
+          </w:tcPr>
+          <w:p>
+            <w:pPr>
+              <w:pStyle w:val="ListParagraph"/>
+              <w:numPr>
+                <w:ilvl w:val="0"/>
+                <w:numId w:val="17"/>
+              </w:numPr>
+              <w:ind w:left="315" w:hanging="284"/>
+              <w:jc w:val="both"/>
+              <w:rPr>
+                <w:rFonts w:ascii="Times New Roman" w:hAnsi="Times New Roman" w:cs="Times New Roman"/>
+                <w:sz w:val="24"/>
+                <w:szCs w:val="24"/>
+                <w:lang w:val="vi-VN"/>
+              </w:rPr>
+            </w:pPr>
+            <w:r>
+              <w:rPr>
+                <w:rFonts w:ascii="Times New Roman" w:hAnsi="Times New Roman" w:cs="Times New Roman"/>
+                <w:sz w:val="24"/>
+                <w:szCs w:val="24"/>
+                <w:lang w:val="vi-VN"/>
+              </w:rPr>
+              <w:t>Nhập thông tin doanh nghiệp và thông tin người đại diện</w:t>
+            </w:r>
+          </w:p>
+        </w:tc>
+        <w:tc>
+          <w:tcPr>
+            <w:tcW w:w="4524" w:type="dxa"/>
+          </w:tcPr>
+          <w:p>
+            <w:pPr>
+              <w:pStyle w:val="ListParagraph"/>
+              <w:numPr>
+                <w:ilvl w:val="0"/>
+                <w:numId w:val="17"/>
+              </w:numPr>
+              <w:ind w:left="462"/>
+              <w:jc w:val="both"/>
+              <w:rPr>
+                <w:rFonts w:ascii="Times New Roman" w:hAnsi="Times New Roman" w:cs="Times New Roman"/>
+                <w:sz w:val="24"/>
+                <w:szCs w:val="24"/>
+                <w:lang w:val="vi-VN"/>
+              </w:rPr>
+            </w:pPr>
+            <w:r>
+              <w:rPr>
+                <w:rFonts w:ascii="Times New Roman" w:hAnsi="Times New Roman" w:cs="Times New Roman"/>
+                <w:sz w:val="24"/>
+                <w:szCs w:val="24"/>
+                <w:lang w:val="vi-VN"/>
+              </w:rPr>
+              <w:t>Kiểm tra thông tin nhập vào</w:t>
+            </w:r>
+          </w:p>
+        </w:tc>
+        <w:tc>
+          <w:tcPr>
+            <w:tcW w:w="1710" w:type="dxa"/>
+          </w:tcPr>
+          <w:p>
+            <w:pPr>
+              <w:tabs>
+                <w:tab w:val="center" w:pos="747"/>
+              </w:tabs>
+              <w:jc w:val="both"/>
+              <w:rPr>
+                <w:rFonts w:ascii="Times New Roman" w:hAnsi="Times New Roman" w:cs="Times New Roman"/>
+                <w:sz w:val="24"/>
+                <w:szCs w:val="24"/>
+                <w:lang w:val="vi-VN"/>
+              </w:rPr>
+            </w:pPr>
+          </w:p>
+        </w:tc>
+      </w:tr>
+      <w:tr>
+        <w:tc>
+          <w:tcPr>
+            <w:tcW w:w="3116" w:type="dxa"/>
+          </w:tcPr>
+          <w:p>
+            <w:pPr>
+              <w:rPr>
+                <w:rFonts w:ascii="Times New Roman" w:hAnsi="Times New Roman" w:cs="Times New Roman"/>
+                <w:sz w:val="24"/>
+                <w:szCs w:val="24"/>
+                <w:lang w:val="vi-VN"/>
+              </w:rPr>
+            </w:pPr>
+          </w:p>
+        </w:tc>
+        <w:tc>
+          <w:tcPr>
+            <w:tcW w:w="4524" w:type="dxa"/>
+          </w:tcPr>
+          <w:p>
+            <w:pPr>
+              <w:pStyle w:val="ListParagraph"/>
+              <w:numPr>
+                <w:ilvl w:val="0"/>
+                <w:numId w:val="17"/>
+              </w:numPr>
+              <w:tabs>
+                <w:tab w:val="left" w:pos="320"/>
+              </w:tabs>
+              <w:ind w:left="604" w:hanging="426"/>
+              <w:rPr>
+                <w:rFonts w:ascii="Times New Roman" w:hAnsi="Times New Roman" w:cs="Times New Roman"/>
+                <w:sz w:val="24"/>
+                <w:szCs w:val="24"/>
+                <w:lang w:val="vi-VN"/>
+              </w:rPr>
+            </w:pPr>
+            <w:r>
+              <w:rPr>
+                <w:rFonts w:ascii="Times New Roman" w:hAnsi="Times New Roman" w:cs="Times New Roman"/>
+                <w:sz w:val="24"/>
+                <w:szCs w:val="24"/>
+                <w:lang w:val="vi-VN"/>
+              </w:rPr>
+              <w:t>Tạo tài khoản cho doanh nghiệp và email thông báo về cho người đại diện doanh nghiệp</w:t>
+            </w:r>
+          </w:p>
+        </w:tc>
+        <w:tc>
+          <w:tcPr>
+            <w:tcW w:w="1710" w:type="dxa"/>
+          </w:tcPr>
+          <w:p>
+            <w:pPr>
+              <w:rPr>
+                <w:rFonts w:ascii="Times New Roman" w:hAnsi="Times New Roman" w:cs="Times New Roman"/>
+                <w:sz w:val="24"/>
+                <w:szCs w:val="24"/>
+                <w:lang w:val="vi-VN"/>
+              </w:rPr>
+            </w:pPr>
+          </w:p>
+        </w:tc>
+      </w:tr>
+    </w:tbl>
+    <w:p>
+      <w:pPr>
+        <w:pStyle w:val="ListParagraph"/>
+        <w:numPr>
+          <w:ilvl w:val="3"/>
+          <w:numId w:val="1"/>
+        </w:numPr>
+        <w:rPr>
+          <w:rFonts w:ascii="Times New Roman" w:hAnsi="Times New Roman" w:cs="Times New Roman"/>
+          <w:sz w:val="24"/>
+          <w:szCs w:val="24"/>
+          <w:lang w:val="vi-VN"/>
+        </w:rPr>
+      </w:pPr>
+      <w:r>
+        <w:rPr>
+          <w:rFonts w:ascii="Times New Roman" w:hAnsi="Times New Roman" w:cs="Times New Roman"/>
+          <w:sz w:val="24"/>
+          <w:szCs w:val="24"/>
+          <w:lang w:val="vi-VN"/>
+        </w:rPr>
+        <w:t>Mô tả dòng sự kiện phụ</w:t>
+      </w:r>
+    </w:p>
+    <w:p>
+      <w:pPr>
+        <w:pStyle w:val="ListParagraph"/>
+        <w:numPr>
+          <w:ilvl w:val="3"/>
+          <w:numId w:val="1"/>
+        </w:numPr>
+        <w:rPr>
+          <w:rFonts w:ascii="Times New Roman" w:hAnsi="Times New Roman" w:cs="Times New Roman"/>
+          <w:sz w:val="24"/>
+          <w:szCs w:val="24"/>
+          <w:lang w:val="vi-VN"/>
+        </w:rPr>
+      </w:pPr>
+      <w:r>
+        <w:rPr>
+          <w:rFonts w:ascii="Times New Roman" w:hAnsi="Times New Roman" w:cs="Times New Roman"/>
+          <w:sz w:val="24"/>
+          <w:szCs w:val="24"/>
+          <w:lang w:val="vi-VN"/>
+        </w:rPr>
+        <w:t>Ghi chú</w:t>
+      </w:r>
+    </w:p>
+    <w:p>
+      <w:pPr>
+        <w:pStyle w:val="ListParagraph"/>
+        <w:numPr>
+          <w:ilvl w:val="0"/>
+          <w:numId w:val="5"/>
+        </w:numPr>
+        <w:rPr>
+          <w:rFonts w:ascii="Times New Roman" w:hAnsi="Times New Roman" w:cs="Times New Roman"/>
+          <w:sz w:val="24"/>
+          <w:szCs w:val="24"/>
+          <w:lang w:val="vi-VN"/>
+        </w:rPr>
+      </w:pPr>
+      <w:r>
+        <w:rPr>
+          <w:rFonts w:ascii="Times New Roman" w:hAnsi="Times New Roman" w:cs="Times New Roman"/>
+          <w:sz w:val="24"/>
+          <w:szCs w:val="24"/>
+          <w:lang w:val="vi-VN"/>
+        </w:rPr>
+        <w:t>Các thông tin doanh nghiệp cần cung cấp gồm: Tên doanh nghiệp, mã số thuế, địa chỉ doanh nghiệp</w:t>
+      </w:r>
+    </w:p>
+    <w:p>
+      <w:pPr>
+        <w:pStyle w:val="ListParagraph"/>
+        <w:numPr>
+          <w:ilvl w:val="0"/>
+          <w:numId w:val="5"/>
+        </w:numPr>
+        <w:rPr>
+          <w:rFonts w:ascii="Times New Roman" w:hAnsi="Times New Roman" w:cs="Times New Roman"/>
+          <w:sz w:val="24"/>
+          <w:szCs w:val="24"/>
+          <w:lang w:val="vi-VN"/>
+        </w:rPr>
+      </w:pPr>
+      <w:r>
+        <w:rPr>
+          <w:rFonts w:ascii="Times New Roman" w:hAnsi="Times New Roman" w:cs="Times New Roman"/>
+          <w:sz w:val="24"/>
+          <w:szCs w:val="24"/>
+          <w:lang w:val="vi-VN"/>
+        </w:rPr>
+        <w:t>Các thông tin đại diện doanh nghiệp cần cung cấp gồm: Tên người đại diện, email liên hệ, số điện thoại liên hệ.</w:t>
+      </w:r>
+    </w:p>
+    <w:p>
+      <w:pPr>
+        <w:pStyle w:val="ListParagraph"/>
+        <w:numPr>
+          <w:ilvl w:val="0"/>
+          <w:numId w:val="5"/>
+        </w:numPr>
+        <w:rPr>
+          <w:rFonts w:ascii="Times New Roman" w:hAnsi="Times New Roman" w:cs="Times New Roman"/>
+          <w:sz w:val="24"/>
+          <w:szCs w:val="24"/>
+          <w:lang w:val="vi-VN"/>
+        </w:rPr>
+      </w:pPr>
+      <w:r>
+        <w:rPr>
+          <w:rFonts w:ascii="Times New Roman" w:hAnsi="Times New Roman" w:cs="Times New Roman"/>
+          <w:sz w:val="24"/>
+          <w:szCs w:val="24"/>
+          <w:lang w:val="vi-VN"/>
+        </w:rPr>
+        <w:t xml:space="preserve">Các thông tin như số điện thoại </w:t>
+      </w:r>
+      <w:r>
+        <w:rPr>
+          <w:rFonts w:ascii="Times New Roman" w:hAnsi="Times New Roman" w:cs="Times New Roman"/>
+          <w:sz w:val="24"/>
+          <w:szCs w:val="24"/>
+          <w:lang w:val="vi-VN"/>
+        </w:rPr>
+        <w:t>và email không được trùng với tài khoản khác.</w:t>
+      </w:r>
+    </w:p>
+    <w:p>
+      <w:pPr>
+        <w:pStyle w:val="ListParagraph"/>
+        <w:numPr>
+          <w:ilvl w:val="2"/>
+          <w:numId w:val="1"/>
+        </w:numPr>
+        <w:rPr>
+          <w:rFonts w:ascii="Times New Roman" w:hAnsi="Times New Roman" w:cs="Times New Roman"/>
+          <w:sz w:val="24"/>
+          <w:szCs w:val="24"/>
+          <w:lang w:val="vi-VN"/>
+        </w:rPr>
+      </w:pPr>
+      <w:r>
+        <w:rPr>
+          <w:rFonts w:ascii="Times New Roman" w:hAnsi="Times New Roman" w:cs="Times New Roman"/>
+          <w:sz w:val="24"/>
+          <w:szCs w:val="24"/>
+          <w:lang w:val="vi-VN"/>
+        </w:rPr>
+        <w:t>Chỉnh sửa thông tin doanh nghiệp</w:t>
+      </w:r>
+    </w:p>
+    <w:p>
+      <w:pPr>
+        <w:pStyle w:val="ListParagraph"/>
+        <w:numPr>
+          <w:ilvl w:val="3"/>
+          <w:numId w:val="1"/>
+        </w:numPr>
+        <w:rPr>
+          <w:rFonts w:ascii="Times New Roman" w:hAnsi="Times New Roman" w:cs="Times New Roman"/>
+          <w:sz w:val="24"/>
+          <w:szCs w:val="24"/>
+          <w:lang w:val="vi-VN"/>
+        </w:rPr>
+      </w:pPr>
+      <w:r>
+        <w:rPr>
+          <w:rFonts w:ascii="Times New Roman" w:hAnsi="Times New Roman" w:cs="Times New Roman"/>
+          <w:sz w:val="24"/>
+          <w:szCs w:val="24"/>
+          <w:lang w:val="vi-VN"/>
+        </w:rPr>
+        <w:t>Thông tin chung chức năng</w:t>
+      </w:r>
+    </w:p>
+    <w:tbl>
+      <w:tblPr>
+        <w:tblStyle w:val="TableGrid"/>
+        <w:tblpPr w:leftFromText="180" w:rightFromText="180" w:vertAnchor="text" w:horzAnchor="margin" w:tblpY="540"/>
+        <w:tblW w:w="10059" w:type="dxa"/>
+        <w:tblLook w:val="04A0" w:firstRow="1" w:lastRow="0" w:firstColumn="1" w:lastColumn="0" w:noHBand="0" w:noVBand="1"/>
+      </w:tblPr>
+      <w:tblGrid>
+        <w:gridCol w:w="2122"/>
+        <w:gridCol w:w="7937"/>
+      </w:tblGrid>
+      <w:tr>
+        <w:tc>
+          <w:tcPr>
+            <w:tcW w:w="2122" w:type="dxa"/>
+          </w:tcPr>
+          <w:p>
+            <w:pPr>
+              <w:rPr>
+                <w:rFonts w:ascii="Times New Roman" w:hAnsi="Times New Roman" w:cs="Times New Roman"/>
+                <w:sz w:val="24"/>
+                <w:szCs w:val="24"/>
+                <w:lang w:val="vi-VN"/>
+              </w:rPr>
+            </w:pPr>
+            <w:r>
+              <w:rPr>
+                <w:rFonts w:ascii="Times New Roman" w:hAnsi="Times New Roman" w:cs="Times New Roman"/>
+                <w:sz w:val="24"/>
+                <w:szCs w:val="24"/>
+                <w:lang w:val="vi-VN"/>
+              </w:rPr>
+              <w:t>Tên chức năng</w:t>
+            </w:r>
+          </w:p>
+        </w:tc>
+        <w:tc>
+          <w:tcPr>
+            <w:tcW w:w="7937" w:type="dxa"/>
+          </w:tcPr>
+          <w:p>
+            <w:pPr>
+              <w:rPr>
+                <w:rFonts w:ascii="Times New Roman" w:hAnsi="Times New Roman" w:cs="Times New Roman"/>
+                <w:sz w:val="24"/>
+                <w:szCs w:val="24"/>
+                <w:lang w:val="vi-VN"/>
+              </w:rPr>
+            </w:pPr>
+            <w:r>
+              <w:rPr>
+                <w:rFonts w:ascii="Times New Roman" w:hAnsi="Times New Roman" w:cs="Times New Roman"/>
+                <w:sz w:val="24"/>
+                <w:szCs w:val="24"/>
+                <w:lang w:val="vi-VN"/>
+              </w:rPr>
+              <w:t>Chỉnh sửa thôn</w:t>
+            </w:r>
+            <w:r>
+              <w:rPr>
+                <w:rFonts w:ascii="Times New Roman" w:hAnsi="Times New Roman" w:cs="Times New Roman"/>
+                <w:sz w:val="24"/>
+                <w:szCs w:val="24"/>
+                <w:lang w:val="vi-VN"/>
+              </w:rPr>
+              <w:t>g</w:t>
+            </w:r>
+            <w:r>
+              <w:rPr>
+                <w:rFonts w:ascii="Times New Roman" w:hAnsi="Times New Roman" w:cs="Times New Roman"/>
+                <w:sz w:val="24"/>
+                <w:szCs w:val="24"/>
+                <w:lang w:val="vi-VN"/>
+              </w:rPr>
+              <w:t xml:space="preserve"> tin doanh nghiệp</w:t>
+            </w:r>
+          </w:p>
+        </w:tc>
+      </w:tr>
+      <w:tr>
+        <w:tc>
+          <w:tcPr>
+            <w:tcW w:w="2122" w:type="dxa"/>
+          </w:tcPr>
+          <w:p>
+            <w:pPr>
+              <w:rPr>
+                <w:rFonts w:ascii="Times New Roman" w:hAnsi="Times New Roman" w:cs="Times New Roman"/>
+                <w:sz w:val="24"/>
+                <w:szCs w:val="24"/>
+                <w:lang w:val="vi-VN"/>
+              </w:rPr>
+            </w:pPr>
+            <w:r>
+              <w:rPr>
+                <w:rFonts w:ascii="Times New Roman" w:hAnsi="Times New Roman" w:cs="Times New Roman"/>
+                <w:sz w:val="24"/>
+                <w:szCs w:val="24"/>
+                <w:lang w:val="vi-VN"/>
+              </w:rPr>
+              <w:t>Mô tả</w:t>
+            </w:r>
+          </w:p>
+        </w:tc>
+        <w:tc>
+          <w:tcPr>
+            <w:tcW w:w="7937" w:type="dxa"/>
+          </w:tcPr>
+          <w:p>
+            <w:pPr>
+              <w:rPr>
+                <w:rFonts w:ascii="Times New Roman" w:hAnsi="Times New Roman" w:cs="Times New Roman"/>
+                <w:sz w:val="24"/>
+                <w:szCs w:val="24"/>
+                <w:lang w:val="vi-VN"/>
+              </w:rPr>
+            </w:pPr>
+            <w:r>
+              <w:rPr>
+                <w:rFonts w:ascii="Times New Roman" w:hAnsi="Times New Roman" w:cs="Times New Roman"/>
+                <w:sz w:val="24"/>
+                <w:szCs w:val="24"/>
+                <w:lang w:val="vi-VN"/>
+              </w:rPr>
+              <w:t>Chức năng cho phép chỉnh sửa các thông tin cơ bản của doanh nghiệp và thông tin người đại diện doanh nghiệp</w:t>
+            </w:r>
+          </w:p>
+        </w:tc>
+      </w:tr>
+      <w:tr>
+        <w:tc>
+          <w:tcPr>
+            <w:tcW w:w="2122" w:type="dxa"/>
+          </w:tcPr>
+          <w:p>
+            <w:pPr>
+              <w:rPr>
+                <w:rFonts w:ascii="Times New Roman" w:hAnsi="Times New Roman" w:cs="Times New Roman"/>
+                <w:sz w:val="24"/>
+                <w:szCs w:val="24"/>
+                <w:lang w:val="vi-VN"/>
+              </w:rPr>
+            </w:pPr>
+            <w:r>
+              <w:rPr>
+                <w:rFonts w:ascii="Times New Roman" w:hAnsi="Times New Roman" w:cs="Times New Roman"/>
+                <w:sz w:val="24"/>
+                <w:szCs w:val="24"/>
+                <w:lang w:val="vi-VN"/>
+              </w:rPr>
+              <w:t>Tác nhân</w:t>
+            </w:r>
+          </w:p>
+        </w:tc>
+        <w:tc>
+          <w:tcPr>
+            <w:tcW w:w="7937" w:type="dxa"/>
+          </w:tcPr>
+          <w:p>
+            <w:pPr>
+              <w:pStyle w:val="ListParagraph"/>
+              <w:numPr>
+                <w:ilvl w:val="0"/>
+                <w:numId w:val="5"/>
+              </w:numPr>
+              <w:rPr>
+                <w:rFonts w:ascii="Times New Roman" w:hAnsi="Times New Roman" w:cs="Times New Roman"/>
+                <w:sz w:val="24"/>
+                <w:szCs w:val="24"/>
+                <w:lang w:val="vi-VN"/>
+              </w:rPr>
+            </w:pPr>
+            <w:r>
+              <w:rPr>
+                <w:rFonts w:ascii="Times New Roman" w:hAnsi="Times New Roman" w:cs="Times New Roman"/>
+                <w:sz w:val="24"/>
+                <w:szCs w:val="24"/>
+                <w:lang w:val="vi-VN"/>
+              </w:rPr>
+              <w:t>Admin</w:t>
+            </w:r>
+          </w:p>
+          <w:p>
+            <w:pPr>
+              <w:pStyle w:val="ListParagraph"/>
+              <w:numPr>
+                <w:ilvl w:val="0"/>
+                <w:numId w:val="5"/>
+              </w:numPr>
+              <w:rPr>
+                <w:rFonts w:ascii="Times New Roman" w:hAnsi="Times New Roman" w:cs="Times New Roman"/>
+                <w:sz w:val="24"/>
+                <w:szCs w:val="24"/>
+                <w:lang w:val="vi-VN"/>
+              </w:rPr>
+            </w:pPr>
+            <w:r>
+              <w:rPr>
+                <w:rFonts w:ascii="Times New Roman" w:hAnsi="Times New Roman" w:cs="Times New Roman"/>
+                <w:sz w:val="24"/>
+                <w:szCs w:val="24"/>
+                <w:lang w:val="vi-VN"/>
+              </w:rPr>
+              <w:t>Đại diện doanh nghiệp</w:t>
+            </w:r>
+          </w:p>
+        </w:tc>
+      </w:tr>
+      <w:tr>
+        <w:tc>
+          <w:tcPr>
+            <w:tcW w:w="2122" w:type="dxa"/>
+          </w:tcPr>
+          <w:p>
+            <w:pPr>
+              <w:rPr>
+                <w:rFonts w:ascii="Times New Roman" w:hAnsi="Times New Roman" w:cs="Times New Roman"/>
+                <w:sz w:val="24"/>
+                <w:szCs w:val="24"/>
+                <w:lang w:val="vi-VN"/>
+              </w:rPr>
+            </w:pPr>
+            <w:r>
+              <w:rPr>
+                <w:rFonts w:ascii="Times New Roman" w:hAnsi="Times New Roman" w:cs="Times New Roman"/>
+                <w:sz w:val="24"/>
+                <w:szCs w:val="24"/>
+                <w:lang w:val="vi-VN"/>
+              </w:rPr>
+              <w:t>Điều kiện trước</w:t>
+            </w:r>
+          </w:p>
+        </w:tc>
+        <w:tc>
+          <w:tcPr>
+            <w:tcW w:w="7937" w:type="dxa"/>
+          </w:tcPr>
+          <w:p>
+            <w:pPr>
+              <w:pStyle w:val="ListParagraph"/>
+              <w:numPr>
+                <w:ilvl w:val="0"/>
+                <w:numId w:val="5"/>
+              </w:numPr>
+              <w:rPr>
+                <w:rFonts w:ascii="Times New Roman" w:hAnsi="Times New Roman" w:cs="Times New Roman"/>
+                <w:sz w:val="24"/>
+                <w:szCs w:val="24"/>
+                <w:lang w:val="vi-VN"/>
+              </w:rPr>
+            </w:pPr>
+            <w:r>
+              <w:rPr>
+                <w:rFonts w:ascii="Times New Roman" w:hAnsi="Times New Roman" w:cs="Times New Roman"/>
+                <w:sz w:val="24"/>
+                <w:szCs w:val="24"/>
+                <w:lang w:val="vi-VN"/>
+              </w:rPr>
+              <w:t xml:space="preserve">Người sử dụng </w:t>
+            </w:r>
+            <w:r>
+              <w:rPr>
+                <w:rFonts w:ascii="Times New Roman" w:hAnsi="Times New Roman" w:cs="Times New Roman"/>
+                <w:sz w:val="24"/>
+                <w:szCs w:val="24"/>
+                <w:lang w:val="vi-VN"/>
+              </w:rPr>
+              <w:t>truy cập vào AMS web</w:t>
+            </w:r>
+          </w:p>
+          <w:p>
+            <w:pPr>
+              <w:pStyle w:val="ListParagraph"/>
+              <w:numPr>
+                <w:ilvl w:val="0"/>
+                <w:numId w:val="5"/>
+              </w:numPr>
+              <w:rPr>
+                <w:rFonts w:ascii="Times New Roman" w:hAnsi="Times New Roman" w:cs="Times New Roman"/>
+                <w:sz w:val="24"/>
+                <w:szCs w:val="24"/>
+                <w:lang w:val="vi-VN"/>
+              </w:rPr>
+            </w:pPr>
+            <w:r>
+              <w:rPr>
+                <w:rFonts w:ascii="Times New Roman" w:hAnsi="Times New Roman" w:cs="Times New Roman"/>
+                <w:sz w:val="24"/>
+                <w:szCs w:val="24"/>
+                <w:lang w:val="vi-VN"/>
+              </w:rPr>
+              <w:t>Thông tin thập vào đúng fomat</w:t>
+            </w:r>
+          </w:p>
+        </w:tc>
+      </w:tr>
+      <w:tr>
+        <w:tc>
+          <w:tcPr>
+            <w:tcW w:w="2122" w:type="dxa"/>
+          </w:tcPr>
+          <w:p>
+            <w:pPr>
+              <w:rPr>
+                <w:rFonts w:ascii="Times New Roman" w:hAnsi="Times New Roman" w:cs="Times New Roman"/>
+                <w:sz w:val="24"/>
+                <w:szCs w:val="24"/>
+                <w:lang w:val="vi-VN"/>
+              </w:rPr>
+            </w:pPr>
+            <w:r>
+              <w:rPr>
+                <w:rFonts w:ascii="Times New Roman" w:hAnsi="Times New Roman" w:cs="Times New Roman"/>
+                <w:sz w:val="24"/>
+                <w:szCs w:val="24"/>
+                <w:lang w:val="vi-VN"/>
+              </w:rPr>
+              <w:t>Điều kiện sau</w:t>
+            </w:r>
+          </w:p>
+        </w:tc>
+        <w:tc>
+          <w:tcPr>
+            <w:tcW w:w="7937" w:type="dxa"/>
+          </w:tcPr>
+          <w:p>
+            <w:pPr>
+              <w:pStyle w:val="ListParagraph"/>
+              <w:numPr>
+                <w:ilvl w:val="0"/>
+                <w:numId w:val="5"/>
+              </w:numPr>
+              <w:rPr>
+                <w:rFonts w:ascii="Times New Roman" w:hAnsi="Times New Roman" w:cs="Times New Roman"/>
+                <w:sz w:val="24"/>
+                <w:szCs w:val="24"/>
+                <w:lang w:val="vi-VN"/>
+              </w:rPr>
+            </w:pPr>
+            <w:r>
+              <w:rPr>
+                <w:rFonts w:ascii="Times New Roman" w:hAnsi="Times New Roman" w:cs="Times New Roman"/>
+                <w:sz w:val="24"/>
+                <w:szCs w:val="24"/>
+                <w:lang w:val="vi-VN"/>
+              </w:rPr>
+              <w:t>Các thông tin liên lạc như email và số điện thoại sau khi được thay đổi sẽ có hiệu lực ngay lập tức</w:t>
+            </w:r>
+          </w:p>
+          <w:p>
+            <w:pPr>
+              <w:pStyle w:val="ListParagraph"/>
+              <w:numPr>
+                <w:ilvl w:val="0"/>
+                <w:numId w:val="5"/>
+              </w:numPr>
+              <w:rPr>
+                <w:rFonts w:ascii="Times New Roman" w:hAnsi="Times New Roman" w:cs="Times New Roman"/>
+                <w:sz w:val="24"/>
+                <w:szCs w:val="24"/>
+                <w:lang w:val="vi-VN"/>
+              </w:rPr>
+            </w:pPr>
+            <w:r>
+              <w:rPr>
+                <w:rFonts w:ascii="Times New Roman" w:hAnsi="Times New Roman" w:cs="Times New Roman"/>
+                <w:sz w:val="24"/>
+                <w:szCs w:val="24"/>
+                <w:lang w:val="vi-VN"/>
+              </w:rPr>
+              <w:t>NVKD và NVTC phụ trách doanh nghiệp sau khi được thay đổi không còn khả năng tác động lên doanh nghiệp.</w:t>
+            </w:r>
+          </w:p>
+        </w:tc>
+      </w:tr>
+      <w:tr>
+        <w:tc>
+          <w:tcPr>
+            <w:tcW w:w="2122" w:type="dxa"/>
+          </w:tcPr>
+          <w:p>
+            <w:pPr>
+              <w:rPr>
+                <w:rFonts w:ascii="Times New Roman" w:hAnsi="Times New Roman" w:cs="Times New Roman"/>
+                <w:sz w:val="24"/>
+                <w:szCs w:val="24"/>
+                <w:lang w:val="vi-VN"/>
+              </w:rPr>
+            </w:pPr>
+            <w:r>
+              <w:rPr>
+                <w:rFonts w:ascii="Times New Roman" w:hAnsi="Times New Roman" w:cs="Times New Roman"/>
+                <w:sz w:val="24"/>
+                <w:szCs w:val="24"/>
+                <w:lang w:val="vi-VN"/>
+              </w:rPr>
+              <w:t>Ngoại lệ</w:t>
+            </w:r>
+          </w:p>
+        </w:tc>
+        <w:tc>
+          <w:tcPr>
+            <w:tcW w:w="7937" w:type="dxa"/>
+          </w:tcPr>
+          <w:p>
+            <w:pPr>
+              <w:rPr>
+                <w:rFonts w:ascii="Times New Roman" w:hAnsi="Times New Roman" w:cs="Times New Roman"/>
+                <w:sz w:val="24"/>
+                <w:szCs w:val="24"/>
+                <w:lang w:val="vi-VN"/>
+              </w:rPr>
+            </w:pPr>
+          </w:p>
+        </w:tc>
+      </w:tr>
+      <w:tr>
+        <w:tc>
+          <w:tcPr>
+            <w:tcW w:w="2122" w:type="dxa"/>
+          </w:tcPr>
+          <w:p>
+            <w:pPr>
+              <w:rPr>
+                <w:rFonts w:ascii="Times New Roman" w:hAnsi="Times New Roman" w:cs="Times New Roman"/>
+                <w:sz w:val="24"/>
+                <w:szCs w:val="24"/>
+                <w:lang w:val="vi-VN"/>
+              </w:rPr>
+            </w:pPr>
+            <w:r>
+              <w:rPr>
+                <w:rFonts w:ascii="Times New Roman" w:hAnsi="Times New Roman" w:cs="Times New Roman"/>
+                <w:sz w:val="24"/>
+                <w:szCs w:val="24"/>
+                <w:lang w:val="vi-VN"/>
+              </w:rPr>
+              <w:t>Yêu cầu đặc biệt</w:t>
+            </w:r>
+          </w:p>
+        </w:tc>
+        <w:tc>
+          <w:tcPr>
+            <w:tcW w:w="7937" w:type="dxa"/>
+          </w:tcPr>
+          <w:p>
+            <w:pPr>
+              <w:pStyle w:val="ListParagraph"/>
+              <w:ind w:left="1080"/>
+              <w:rPr>
+                <w:rFonts w:ascii="Times New Roman" w:hAnsi="Times New Roman" w:cs="Times New Roman"/>
+                <w:sz w:val="24"/>
+                <w:szCs w:val="24"/>
+                <w:lang w:val="vi-VN"/>
+              </w:rPr>
+            </w:pPr>
+          </w:p>
+        </w:tc>
+      </w:tr>
+    </w:tbl>
+    <w:p>
+      <w:pPr>
+        <w:rPr>
+          <w:rFonts w:ascii="Times New Roman" w:hAnsi="Times New Roman" w:cs="Times New Roman"/>
+          <w:sz w:val="24"/>
+          <w:szCs w:val="24"/>
+          <w:lang w:val="vi-VN"/>
+        </w:rPr>
+      </w:pPr>
+    </w:p>
+    <w:p>
+      <w:pPr>
+        <w:rPr>
+          <w:rFonts w:ascii="Times New Roman" w:hAnsi="Times New Roman" w:cs="Times New Roman"/>
+          <w:sz w:val="24"/>
+          <w:szCs w:val="24"/>
+          <w:lang w:val="vi-VN"/>
+        </w:rPr>
+      </w:pPr>
+    </w:p>
+    <w:p>
+      <w:pPr>
+        <w:pStyle w:val="ListParagraph"/>
+        <w:numPr>
+          <w:ilvl w:val="3"/>
+          <w:numId w:val="1"/>
+        </w:numPr>
+        <w:rPr>
+          <w:rFonts w:ascii="Times New Roman" w:hAnsi="Times New Roman" w:cs="Times New Roman"/>
+          <w:sz w:val="24"/>
+          <w:szCs w:val="24"/>
+          <w:lang w:val="vi-VN"/>
+        </w:rPr>
+      </w:pPr>
+      <w:r>
+        <w:rPr>
+          <w:rFonts w:ascii="Times New Roman" w:hAnsi="Times New Roman" w:cs="Times New Roman"/>
+          <w:sz w:val="24"/>
+          <w:szCs w:val="24"/>
+          <w:lang w:val="vi-VN"/>
+        </w:rPr>
+        <w:t>Biểu đồ luông xử lý chức năng</w:t>
+      </w:r>
+    </w:p>
+    <w:p>
+      <w:pPr>
+        <w:pStyle w:val="ListParagraph"/>
+        <w:ind w:left="1728"/>
+        <w:rPr>
+          <w:rFonts w:ascii="Times New Roman" w:hAnsi="Times New Roman" w:cs="Times New Roman"/>
+          <w:sz w:val="24"/>
+          <w:szCs w:val="24"/>
+          <w:lang w:val="vi-VN"/>
+        </w:rPr>
+      </w:pPr>
+    </w:p>
+    <w:p>
+      <w:pPr>
+        <w:pStyle w:val="ListParagraph"/>
+        <w:ind w:left="1728"/>
+        <w:rPr>
+          <w:rFonts w:ascii="Times New Roman" w:hAnsi="Times New Roman" w:cs="Times New Roman"/>
+          <w:sz w:val="24"/>
+          <w:szCs w:val="24"/>
+          <w:lang w:val="vi-VN"/>
+        </w:rPr>
+      </w:pPr>
+    </w:p>
+    <w:p>
+      <w:pPr>
+        <w:pStyle w:val="ListParagraph"/>
+        <w:ind w:left="1728"/>
+        <w:rPr>
+          <w:rFonts w:ascii="Times New Roman" w:hAnsi="Times New Roman" w:cs="Times New Roman"/>
+          <w:sz w:val="24"/>
+          <w:szCs w:val="24"/>
+          <w:lang w:val="vi-VN"/>
+        </w:rPr>
+      </w:pPr>
+    </w:p>
+    <w:p>
+      <w:pPr>
+        <w:pStyle w:val="ListParagraph"/>
+        <w:ind w:left="1728"/>
+        <w:rPr>
+          <w:rFonts w:ascii="Times New Roman" w:hAnsi="Times New Roman" w:cs="Times New Roman"/>
+          <w:sz w:val="24"/>
+          <w:szCs w:val="24"/>
+          <w:lang w:val="vi-VN"/>
+        </w:rPr>
+      </w:pPr>
+    </w:p>
+    <w:p>
+      <w:pPr>
+        <w:pStyle w:val="ListParagraph"/>
+        <w:ind w:left="1728"/>
+        <w:rPr>
+          <w:rFonts w:ascii="Times New Roman" w:hAnsi="Times New Roman" w:cs="Times New Roman"/>
+          <w:sz w:val="24"/>
+          <w:szCs w:val="24"/>
+          <w:lang w:val="vi-VN"/>
+        </w:rPr>
+      </w:pPr>
+    </w:p>
+    <w:p>
+      <w:pPr>
+        <w:pStyle w:val="ListParagraph"/>
+        <w:ind w:left="1728"/>
+        <w:rPr>
+          <w:rFonts w:ascii="Times New Roman" w:hAnsi="Times New Roman" w:cs="Times New Roman"/>
+          <w:sz w:val="24"/>
+          <w:szCs w:val="24"/>
+          <w:lang w:val="vi-VN"/>
+        </w:rPr>
+      </w:pPr>
+    </w:p>
+    <w:p>
+      <w:pPr>
+        <w:pStyle w:val="ListParagraph"/>
+        <w:ind w:left="1728"/>
+        <w:rPr>
+          <w:rFonts w:ascii="Times New Roman" w:hAnsi="Times New Roman" w:cs="Times New Roman"/>
+          <w:sz w:val="24"/>
+          <w:szCs w:val="24"/>
+          <w:lang w:val="vi-VN"/>
+        </w:rPr>
+      </w:pPr>
+    </w:p>
+    <w:p>
+      <w:pPr>
+        <w:pStyle w:val="ListParagraph"/>
+        <w:numPr>
+          <w:ilvl w:val="3"/>
+          <w:numId w:val="1"/>
+        </w:numPr>
+        <w:rPr>
+          <w:rFonts w:ascii="Times New Roman" w:hAnsi="Times New Roman" w:cs="Times New Roman"/>
+          <w:sz w:val="24"/>
+          <w:szCs w:val="24"/>
+          <w:lang w:val="vi-VN"/>
+        </w:rPr>
+      </w:pPr>
+      <w:r>
+        <w:rPr>
+          <w:rFonts w:ascii="Times New Roman" w:hAnsi="Times New Roman" w:cs="Times New Roman"/>
+          <w:sz w:val="24"/>
+          <w:szCs w:val="24"/>
+          <w:lang w:val="vi-VN"/>
+        </w:rPr>
+        <w:lastRenderedPageBreak/>
+        <w:t>Mô tả dòng sự kiện chính (Basic flow)</w:t>
+      </w:r>
+    </w:p>
+    <w:tbl>
+      <w:tblPr>
+        <w:tblStyle w:val="TableGrid"/>
+        <w:tblpPr w:leftFromText="180" w:rightFromText="180" w:vertAnchor="text" w:horzAnchor="margin" w:tblpY="-26"/>
+        <w:tblW w:w="0" w:type="auto"/>
+        <w:tblLook w:val="04A0" w:firstRow="1" w:lastRow="0" w:firstColumn="1" w:lastColumn="0" w:noHBand="0" w:noVBand="1"/>
+      </w:tblPr>
+      <w:tblGrid>
+        <w:gridCol w:w="3116"/>
+        <w:gridCol w:w="4524"/>
+        <w:gridCol w:w="1710"/>
+      </w:tblGrid>
+      <w:tr>
+        <w:tc>
+          <w:tcPr>
+            <w:tcW w:w="3116" w:type="dxa"/>
+          </w:tcPr>
+          <w:p>
+            <w:pPr>
+              <w:jc w:val="center"/>
+              <w:rPr>
+                <w:rFonts w:ascii="Times New Roman" w:hAnsi="Times New Roman" w:cs="Times New Roman"/>
+                <w:sz w:val="24"/>
+                <w:szCs w:val="24"/>
+                <w:lang w:val="vi-VN"/>
+              </w:rPr>
+            </w:pPr>
+            <w:r>
+              <w:rPr>
+                <w:rFonts w:ascii="Times New Roman" w:hAnsi="Times New Roman" w:cs="Times New Roman"/>
+                <w:sz w:val="24"/>
+                <w:szCs w:val="24"/>
+                <w:lang w:val="vi-VN"/>
+              </w:rPr>
+              <w:t>Hành động của tác nhân</w:t>
+            </w:r>
+          </w:p>
+        </w:tc>
+        <w:tc>
+          <w:tcPr>
+            <w:tcW w:w="4524" w:type="dxa"/>
+          </w:tcPr>
+          <w:p>
+            <w:pPr>
+              <w:jc w:val="center"/>
+              <w:rPr>
+                <w:rFonts w:ascii="Times New Roman" w:hAnsi="Times New Roman" w:cs="Times New Roman"/>
+                <w:sz w:val="24"/>
+                <w:szCs w:val="24"/>
+                <w:lang w:val="vi-VN"/>
+              </w:rPr>
+            </w:pPr>
+            <w:r>
+              <w:rPr>
+                <w:rFonts w:ascii="Times New Roman" w:hAnsi="Times New Roman" w:cs="Times New Roman"/>
+                <w:sz w:val="24"/>
+                <w:szCs w:val="24"/>
+                <w:lang w:val="vi-VN"/>
+              </w:rPr>
+              <w:t>Phản ứng của hệ thống</w:t>
+            </w:r>
+          </w:p>
+        </w:tc>
+        <w:tc>
+          <w:tcPr>
+            <w:tcW w:w="1710" w:type="dxa"/>
+          </w:tcPr>
+          <w:p>
+            <w:pPr>
+              <w:jc w:val="center"/>
+              <w:rPr>
+                <w:rFonts w:ascii="Times New Roman" w:hAnsi="Times New Roman" w:cs="Times New Roman"/>
+                <w:sz w:val="24"/>
+                <w:szCs w:val="24"/>
+                <w:lang w:val="vi-VN"/>
+              </w:rPr>
+            </w:pPr>
+            <w:r>
+              <w:rPr>
+                <w:rFonts w:ascii="Times New Roman" w:hAnsi="Times New Roman" w:cs="Times New Roman"/>
+                <w:sz w:val="24"/>
+                <w:szCs w:val="24"/>
+                <w:lang w:val="vi-VN"/>
+              </w:rPr>
+              <w:t>Dữ liệu liên quan(C/R/U/D)</w:t>
+            </w:r>
+          </w:p>
+        </w:tc>
+      </w:tr>
+      <w:tr>
+        <w:tc>
+          <w:tcPr>
+            <w:tcW w:w="3116" w:type="dxa"/>
+          </w:tcPr>
+          <w:p>
+            <w:pPr>
+              <w:pStyle w:val="ListParagraph"/>
+              <w:numPr>
+                <w:ilvl w:val="0"/>
+                <w:numId w:val="18"/>
+              </w:numPr>
+              <w:ind w:left="315" w:hanging="284"/>
+              <w:jc w:val="both"/>
+              <w:rPr>
+                <w:rFonts w:ascii="Times New Roman" w:hAnsi="Times New Roman" w:cs="Times New Roman"/>
+                <w:sz w:val="24"/>
+                <w:szCs w:val="24"/>
+                <w:lang w:val="vi-VN"/>
+              </w:rPr>
+            </w:pPr>
+            <w:r>
+              <w:rPr>
+                <w:rFonts w:ascii="Times New Roman" w:hAnsi="Times New Roman" w:cs="Times New Roman"/>
+                <w:sz w:val="24"/>
+                <w:szCs w:val="24"/>
+                <w:lang w:val="vi-VN"/>
+              </w:rPr>
+              <w:t xml:space="preserve">Chọn và thay đổi thông </w:t>
+            </w:r>
+            <w:r>
+              <w:rPr>
+                <w:rFonts w:ascii="Times New Roman" w:hAnsi="Times New Roman" w:cs="Times New Roman"/>
+                <w:sz w:val="24"/>
+                <w:szCs w:val="24"/>
+                <w:lang w:val="vi-VN"/>
+              </w:rPr>
+              <w:t>tin</w:t>
+            </w:r>
+          </w:p>
+          <w:p>
+            <w:pPr>
+              <w:pStyle w:val="ListParagraph"/>
+              <w:ind w:left="315"/>
+              <w:jc w:val="both"/>
+              <w:rPr>
+                <w:rFonts w:ascii="Times New Roman" w:hAnsi="Times New Roman" w:cs="Times New Roman"/>
+                <w:sz w:val="24"/>
+                <w:szCs w:val="24"/>
+                <w:lang w:val="vi-VN"/>
+              </w:rPr>
+            </w:pPr>
+          </w:p>
+          <w:p>
+            <w:pPr>
+              <w:pStyle w:val="ListParagraph"/>
+              <w:ind w:left="315"/>
+              <w:jc w:val="both"/>
+              <w:rPr>
+                <w:rFonts w:ascii="Times New Roman" w:hAnsi="Times New Roman" w:cs="Times New Roman"/>
+                <w:sz w:val="24"/>
+                <w:szCs w:val="24"/>
+                <w:lang w:val="vi-VN"/>
+              </w:rPr>
+            </w:pPr>
+            <w:r>
+              <w:rPr>
+                <w:rFonts w:ascii="Times New Roman" w:hAnsi="Times New Roman" w:cs="Times New Roman"/>
+                <w:sz w:val="24"/>
+                <w:szCs w:val="24"/>
+                <w:lang w:val="vi-VN"/>
+              </w:rPr>
+              <w:t>Nếu muốn thay đổi trạng thái tài khoản, chuyển qua luồng sự kiện phụ: thay đổi trạng thái tài khoản doanh nghiệp</w:t>
+            </w:r>
+          </w:p>
+        </w:tc>
+        <w:tc>
+          <w:tcPr>
+            <w:tcW w:w="4524" w:type="dxa"/>
+          </w:tcPr>
+          <w:p>
+            <w:pPr>
+              <w:pStyle w:val="ListParagraph"/>
+              <w:numPr>
+                <w:ilvl w:val="0"/>
+                <w:numId w:val="18"/>
+              </w:numPr>
+              <w:ind w:left="462"/>
+              <w:jc w:val="both"/>
+              <w:rPr>
+                <w:rFonts w:ascii="Times New Roman" w:hAnsi="Times New Roman" w:cs="Times New Roman"/>
+                <w:sz w:val="24"/>
+                <w:szCs w:val="24"/>
+                <w:lang w:val="vi-VN"/>
+              </w:rPr>
+            </w:pPr>
+            <w:r>
+              <w:rPr>
+                <w:rFonts w:ascii="Times New Roman" w:hAnsi="Times New Roman" w:cs="Times New Roman"/>
+                <w:sz w:val="24"/>
+                <w:szCs w:val="24"/>
+                <w:lang w:val="vi-VN"/>
+              </w:rPr>
+              <w:t>Kiểm tra thông tin nhập vào</w:t>
+            </w:r>
+          </w:p>
+        </w:tc>
+        <w:tc>
+          <w:tcPr>
+            <w:tcW w:w="1710" w:type="dxa"/>
+          </w:tcPr>
+          <w:p>
+            <w:pPr>
+              <w:tabs>
+                <w:tab w:val="center" w:pos="747"/>
+              </w:tabs>
+              <w:jc w:val="both"/>
+              <w:rPr>
+                <w:rFonts w:ascii="Times New Roman" w:hAnsi="Times New Roman" w:cs="Times New Roman"/>
+                <w:sz w:val="24"/>
+                <w:szCs w:val="24"/>
+                <w:lang w:val="vi-VN"/>
+              </w:rPr>
+            </w:pPr>
+          </w:p>
+        </w:tc>
+      </w:tr>
+      <w:tr>
+        <w:tc>
+          <w:tcPr>
+            <w:tcW w:w="3116" w:type="dxa"/>
+          </w:tcPr>
+          <w:p>
+            <w:pPr>
+              <w:rPr>
+                <w:rFonts w:ascii="Times New Roman" w:hAnsi="Times New Roman" w:cs="Times New Roman"/>
+                <w:sz w:val="24"/>
+                <w:szCs w:val="24"/>
+                <w:lang w:val="vi-VN"/>
+              </w:rPr>
+            </w:pPr>
+          </w:p>
+        </w:tc>
+        <w:tc>
+          <w:tcPr>
+            <w:tcW w:w="4524" w:type="dxa"/>
+          </w:tcPr>
+          <w:p>
+            <w:pPr>
+              <w:pStyle w:val="ListParagraph"/>
+              <w:numPr>
+                <w:ilvl w:val="0"/>
+                <w:numId w:val="18"/>
+              </w:numPr>
+              <w:tabs>
+                <w:tab w:val="left" w:pos="320"/>
+              </w:tabs>
+              <w:ind w:left="604" w:hanging="426"/>
+              <w:rPr>
+                <w:rFonts w:ascii="Times New Roman" w:hAnsi="Times New Roman" w:cs="Times New Roman"/>
+                <w:sz w:val="24"/>
+                <w:szCs w:val="24"/>
+                <w:lang w:val="vi-VN"/>
+              </w:rPr>
+            </w:pPr>
+            <w:r>
+              <w:rPr>
+                <w:rFonts w:ascii="Times New Roman" w:hAnsi="Times New Roman" w:cs="Times New Roman"/>
+                <w:sz w:val="24"/>
+                <w:szCs w:val="24"/>
+                <w:lang w:val="vi-VN"/>
+              </w:rPr>
+              <w:t>Cập nhật lại thông tin doanh nghiệp</w:t>
+            </w:r>
+          </w:p>
+        </w:tc>
+        <w:tc>
+          <w:tcPr>
+            <w:tcW w:w="1710" w:type="dxa"/>
+          </w:tcPr>
+          <w:p>
+            <w:pPr>
+              <w:rPr>
+                <w:rFonts w:ascii="Times New Roman" w:hAnsi="Times New Roman" w:cs="Times New Roman"/>
+                <w:sz w:val="24"/>
+                <w:szCs w:val="24"/>
+                <w:lang w:val="vi-VN"/>
+              </w:rPr>
+            </w:pPr>
+          </w:p>
+        </w:tc>
+      </w:tr>
+    </w:tbl>
+    <w:p>
+      <w:pPr>
+        <w:pStyle w:val="ListParagraph"/>
+        <w:numPr>
+          <w:ilvl w:val="3"/>
+          <w:numId w:val="1"/>
+        </w:numPr>
+        <w:rPr>
+          <w:rFonts w:ascii="Times New Roman" w:hAnsi="Times New Roman" w:cs="Times New Roman"/>
+          <w:sz w:val="24"/>
+          <w:szCs w:val="24"/>
+          <w:lang w:val="vi-VN"/>
+        </w:rPr>
+      </w:pPr>
+      <w:r>
+        <w:rPr>
+          <w:rFonts w:ascii="Times New Roman" w:hAnsi="Times New Roman" w:cs="Times New Roman"/>
+          <w:sz w:val="24"/>
+          <w:szCs w:val="24"/>
+          <w:lang w:val="vi-VN"/>
+        </w:rPr>
+        <w:t>Mô tả dòng sự kiện phụ (Alternative Flow)</w:t>
+      </w:r>
+    </w:p>
+    <w:p>
+      <w:pPr>
+        <w:ind w:left="1080"/>
+        <w:rPr>
+          <w:rFonts w:ascii="Times New Roman" w:hAnsi="Times New Roman" w:cs="Times New Roman"/>
+          <w:sz w:val="24"/>
+          <w:szCs w:val="24"/>
+          <w:lang w:val="vi-VN"/>
+        </w:rPr>
+      </w:pPr>
+      <w:r>
+        <w:rPr>
+          <w:rFonts w:ascii="Times New Roman" w:hAnsi="Times New Roman" w:cs="Times New Roman"/>
+          <w:sz w:val="24"/>
+          <w:szCs w:val="24"/>
+          <w:lang w:val="vi-VN"/>
+        </w:rPr>
+        <w:t>Thay đổi trạng thái tài khoản</w:t>
+      </w:r>
+    </w:p>
+    <w:tbl>
+      <w:tblPr>
+        <w:tblStyle w:val="TableGrid"/>
+        <w:tblpPr w:leftFromText="180" w:rightFromText="180" w:vertAnchor="text" w:horzAnchor="margin" w:tblpY="540"/>
+        <w:tblW w:w="10059" w:type="dxa"/>
+        <w:tblLook w:val="04A0" w:firstRow="1" w:lastRow="0" w:firstColumn="1" w:lastColumn="0" w:noHBand="0" w:noVBand="1"/>
+      </w:tblPr>
+      <w:tblGrid>
+        <w:gridCol w:w="2122"/>
+        <w:gridCol w:w="7937"/>
+      </w:tblGrid>
+      <w:tr>
+        <w:tc>
+          <w:tcPr>
+            <w:tcW w:w="2122" w:type="dxa"/>
+          </w:tcPr>
+          <w:p>
+            <w:pPr>
+              <w:rPr>
+                <w:rFonts w:ascii="Times New Roman" w:hAnsi="Times New Roman" w:cs="Times New Roman"/>
+                <w:sz w:val="24"/>
+                <w:szCs w:val="24"/>
+                <w:lang w:val="vi-VN"/>
+              </w:rPr>
+            </w:pPr>
+            <w:r>
+              <w:rPr>
+                <w:rFonts w:ascii="Times New Roman" w:hAnsi="Times New Roman" w:cs="Times New Roman"/>
+                <w:sz w:val="24"/>
+                <w:szCs w:val="24"/>
+                <w:lang w:val="vi-VN"/>
+              </w:rPr>
+              <w:t>Tên chức năng</w:t>
+            </w:r>
+          </w:p>
+        </w:tc>
+        <w:tc>
+          <w:tcPr>
+            <w:tcW w:w="7937" w:type="dxa"/>
+          </w:tcPr>
+          <w:p>
+            <w:pPr>
+              <w:rPr>
+                <w:rFonts w:ascii="Times New Roman" w:hAnsi="Times New Roman" w:cs="Times New Roman"/>
+                <w:sz w:val="24"/>
+                <w:szCs w:val="24"/>
+                <w:lang w:val="vi-VN"/>
+              </w:rPr>
+            </w:pPr>
+            <w:r>
+              <w:rPr>
+                <w:rFonts w:ascii="Times New Roman" w:hAnsi="Times New Roman" w:cs="Times New Roman"/>
+                <w:sz w:val="24"/>
+                <w:szCs w:val="24"/>
+                <w:lang w:val="vi-VN"/>
+              </w:rPr>
+              <w:t>Thay đổi trạng thái tài khoản</w:t>
+            </w:r>
+          </w:p>
+        </w:tc>
+      </w:tr>
+      <w:tr>
+        <w:tc>
+          <w:tcPr>
+            <w:tcW w:w="2122" w:type="dxa"/>
+          </w:tcPr>
+          <w:p>
+            <w:pPr>
+              <w:rPr>
+                <w:rFonts w:ascii="Times New Roman" w:hAnsi="Times New Roman" w:cs="Times New Roman"/>
+                <w:sz w:val="24"/>
+                <w:szCs w:val="24"/>
+                <w:lang w:val="vi-VN"/>
+              </w:rPr>
+            </w:pPr>
+            <w:r>
+              <w:rPr>
+                <w:rFonts w:ascii="Times New Roman" w:hAnsi="Times New Roman" w:cs="Times New Roman"/>
+                <w:sz w:val="24"/>
+                <w:szCs w:val="24"/>
+                <w:lang w:val="vi-VN"/>
+              </w:rPr>
+              <w:t>Mô tả</w:t>
+            </w:r>
+          </w:p>
+        </w:tc>
+        <w:tc>
+          <w:tcPr>
+            <w:tcW w:w="7937" w:type="dxa"/>
+          </w:tcPr>
+          <w:p>
+            <w:pPr>
+              <w:rPr>
+                <w:rFonts w:ascii="Times New Roman" w:hAnsi="Times New Roman" w:cs="Times New Roman"/>
+                <w:sz w:val="24"/>
+                <w:szCs w:val="24"/>
+                <w:lang w:val="vi-VN"/>
+              </w:rPr>
+            </w:pPr>
+            <w:r>
+              <w:rPr>
+                <w:rFonts w:ascii="Times New Roman" w:hAnsi="Times New Roman" w:cs="Times New Roman"/>
+                <w:sz w:val="24"/>
+                <w:szCs w:val="24"/>
+                <w:lang w:val="vi-VN"/>
+              </w:rPr>
+              <w:t>Chức năng cho phép thay đổi trạng thái hoạt động của doanh nghiệp</w:t>
+            </w:r>
+          </w:p>
+        </w:tc>
+      </w:tr>
+      <w:tr>
+        <w:tc>
+          <w:tcPr>
+            <w:tcW w:w="2122" w:type="dxa"/>
+          </w:tcPr>
+          <w:p>
+            <w:pPr>
+              <w:rPr>
+                <w:rFonts w:ascii="Times New Roman" w:hAnsi="Times New Roman" w:cs="Times New Roman"/>
+                <w:sz w:val="24"/>
+                <w:szCs w:val="24"/>
+                <w:lang w:val="vi-VN"/>
+              </w:rPr>
+            </w:pPr>
+            <w:r>
+              <w:rPr>
+                <w:rFonts w:ascii="Times New Roman" w:hAnsi="Times New Roman" w:cs="Times New Roman"/>
+                <w:sz w:val="24"/>
+                <w:szCs w:val="24"/>
+                <w:lang w:val="vi-VN"/>
+              </w:rPr>
+              <w:t>Tác nhân</w:t>
+            </w:r>
+          </w:p>
+        </w:tc>
+        <w:tc>
+          <w:tcPr>
+            <w:tcW w:w="7937" w:type="dxa"/>
+          </w:tcPr>
+          <w:p>
+            <w:pPr>
+              <w:pStyle w:val="ListParagraph"/>
+              <w:numPr>
+                <w:ilvl w:val="0"/>
+                <w:numId w:val="5"/>
+              </w:numPr>
+              <w:rPr>
+                <w:rFonts w:ascii="Times New Roman" w:hAnsi="Times New Roman" w:cs="Times New Roman"/>
+                <w:sz w:val="24"/>
+                <w:szCs w:val="24"/>
+                <w:lang w:val="vi-VN"/>
+              </w:rPr>
+            </w:pPr>
+            <w:r>
+              <w:rPr>
+                <w:rFonts w:ascii="Times New Roman" w:hAnsi="Times New Roman" w:cs="Times New Roman"/>
+                <w:sz w:val="24"/>
+                <w:szCs w:val="24"/>
+                <w:lang w:val="vi-VN"/>
+              </w:rPr>
+              <w:t>Admin</w:t>
+            </w:r>
+          </w:p>
+        </w:tc>
+      </w:tr>
+      <w:tr>
+        <w:tc>
+          <w:tcPr>
+            <w:tcW w:w="2122" w:type="dxa"/>
+          </w:tcPr>
+          <w:p>
+            <w:pPr>
+              <w:rPr>
+                <w:rFonts w:ascii="Times New Roman" w:hAnsi="Times New Roman" w:cs="Times New Roman"/>
+                <w:sz w:val="24"/>
+                <w:szCs w:val="24"/>
+                <w:lang w:val="vi-VN"/>
+              </w:rPr>
+            </w:pPr>
+            <w:r>
+              <w:rPr>
+                <w:rFonts w:ascii="Times New Roman" w:hAnsi="Times New Roman" w:cs="Times New Roman"/>
+                <w:sz w:val="24"/>
+                <w:szCs w:val="24"/>
+                <w:lang w:val="vi-VN"/>
+              </w:rPr>
+              <w:t>Điều kiện trước</w:t>
+            </w:r>
+          </w:p>
+        </w:tc>
+        <w:tc>
+          <w:tcPr>
+            <w:tcW w:w="7937" w:type="dxa"/>
+          </w:tcPr>
+          <w:p>
+            <w:pPr>
+              <w:pStyle w:val="ListParagraph"/>
+              <w:numPr>
+                <w:ilvl w:val="0"/>
+                <w:numId w:val="5"/>
+              </w:numPr>
+              <w:rPr>
+                <w:rFonts w:ascii="Times New Roman" w:hAnsi="Times New Roman" w:cs="Times New Roman"/>
+                <w:sz w:val="24"/>
+                <w:szCs w:val="24"/>
+                <w:lang w:val="vi-VN"/>
+              </w:rPr>
+            </w:pPr>
+            <w:r>
+              <w:rPr>
+                <w:rFonts w:ascii="Times New Roman" w:hAnsi="Times New Roman" w:cs="Times New Roman"/>
+                <w:sz w:val="24"/>
+                <w:szCs w:val="24"/>
+                <w:lang w:val="vi-VN"/>
+              </w:rPr>
+              <w:t>Truy cập vào AMS web</w:t>
+            </w:r>
+          </w:p>
+          <w:p>
+            <w:pPr>
+              <w:pStyle w:val="ListParagraph"/>
+              <w:numPr>
+                <w:ilvl w:val="0"/>
+                <w:numId w:val="5"/>
+              </w:numPr>
+              <w:rPr>
+                <w:rFonts w:ascii="Times New Roman" w:hAnsi="Times New Roman" w:cs="Times New Roman"/>
+                <w:sz w:val="24"/>
+                <w:szCs w:val="24"/>
+                <w:lang w:val="vi-VN"/>
+              </w:rPr>
+            </w:pPr>
+            <w:r>
+              <w:rPr>
+                <w:rFonts w:ascii="Times New Roman" w:hAnsi="Times New Roman" w:cs="Times New Roman"/>
+                <w:sz w:val="24"/>
+                <w:szCs w:val="24"/>
+                <w:lang w:val="vi-VN"/>
+              </w:rPr>
+              <w:t>Chức năng được thao tác qua quá trình thay đổi thông tin của tài khoản</w:t>
+            </w:r>
+          </w:p>
+        </w:tc>
+      </w:tr>
+      <w:tr>
+        <w:tc>
+          <w:tcPr>
+            <w:tcW w:w="2122" w:type="dxa"/>
+          </w:tcPr>
+          <w:p>
+            <w:pPr>
+              <w:rPr>
+                <w:rFonts w:ascii="Times New Roman" w:hAnsi="Times New Roman" w:cs="Times New Roman"/>
+                <w:sz w:val="24"/>
+                <w:szCs w:val="24"/>
+                <w:lang w:val="vi-VN"/>
+              </w:rPr>
+            </w:pPr>
+            <w:r>
+              <w:rPr>
+                <w:rFonts w:ascii="Times New Roman" w:hAnsi="Times New Roman" w:cs="Times New Roman"/>
+                <w:sz w:val="24"/>
+                <w:szCs w:val="24"/>
+                <w:lang w:val="vi-VN"/>
+              </w:rPr>
+              <w:t>Điều kiện sau</w:t>
+            </w:r>
+          </w:p>
+        </w:tc>
+        <w:tc>
+          <w:tcPr>
+            <w:tcW w:w="7937" w:type="dxa"/>
+          </w:tcPr>
+          <w:p>
+            <w:pPr>
+              <w:pStyle w:val="ListParagraph"/>
+              <w:numPr>
+                <w:ilvl w:val="0"/>
+                <w:numId w:val="5"/>
+              </w:numPr>
+              <w:rPr>
+                <w:rFonts w:ascii="Times New Roman" w:hAnsi="Times New Roman" w:cs="Times New Roman"/>
+                <w:sz w:val="24"/>
+                <w:szCs w:val="24"/>
+                <w:lang w:val="vi-VN"/>
+              </w:rPr>
+            </w:pPr>
+            <w:r>
+              <w:rPr>
+                <w:rFonts w:ascii="Times New Roman" w:hAnsi="Times New Roman" w:cs="Times New Roman"/>
+                <w:sz w:val="24"/>
+                <w:szCs w:val="24"/>
+                <w:lang w:val="vi-VN"/>
+              </w:rPr>
+              <w:t>Các thông tin liên lạc như email và số điện thoại sau khi được thay đổi sẽ có hiệu lực ngay lập tức</w:t>
+            </w:r>
+          </w:p>
+          <w:p>
+            <w:pPr>
+              <w:pStyle w:val="ListParagraph"/>
+              <w:numPr>
+                <w:ilvl w:val="0"/>
+                <w:numId w:val="5"/>
+              </w:numPr>
+              <w:rPr>
+                <w:rFonts w:ascii="Times New Roman" w:hAnsi="Times New Roman" w:cs="Times New Roman"/>
+                <w:sz w:val="24"/>
+                <w:szCs w:val="24"/>
+                <w:lang w:val="vi-VN"/>
+              </w:rPr>
+            </w:pPr>
+            <w:r>
+              <w:rPr>
+                <w:rFonts w:ascii="Times New Roman" w:hAnsi="Times New Roman" w:cs="Times New Roman"/>
+                <w:sz w:val="24"/>
+                <w:szCs w:val="24"/>
+                <w:lang w:val="vi-VN"/>
+              </w:rPr>
+              <w:t>NVKD và NVTC phụ trách doanh nghiệp sau khi được thay đổi không còn khả năng tác động lên doanh nghiệp.</w:t>
+            </w:r>
+          </w:p>
+        </w:tc>
+      </w:tr>
+      <w:tr>
+        <w:tc>
+          <w:tcPr>
+            <w:tcW w:w="2122" w:type="dxa"/>
+          </w:tcPr>
+          <w:p>
+            <w:pPr>
+              <w:rPr>
+                <w:rFonts w:ascii="Times New Roman" w:hAnsi="Times New Roman" w:cs="Times New Roman"/>
+                <w:sz w:val="24"/>
+                <w:szCs w:val="24"/>
+                <w:lang w:val="vi-VN"/>
+              </w:rPr>
+            </w:pPr>
+            <w:r>
+              <w:rPr>
+                <w:rFonts w:ascii="Times New Roman" w:hAnsi="Times New Roman" w:cs="Times New Roman"/>
+                <w:sz w:val="24"/>
+                <w:szCs w:val="24"/>
+                <w:lang w:val="vi-VN"/>
+              </w:rPr>
+              <w:t>Ngoại lệ</w:t>
+            </w:r>
+          </w:p>
+        </w:tc>
+        <w:tc>
+          <w:tcPr>
+            <w:tcW w:w="7937" w:type="dxa"/>
+          </w:tcPr>
+          <w:p>
+            <w:pPr>
+              <w:rPr>
+                <w:rFonts w:ascii="Times New Roman" w:hAnsi="Times New Roman" w:cs="Times New Roman"/>
+                <w:sz w:val="24"/>
+                <w:szCs w:val="24"/>
+                <w:lang w:val="vi-VN"/>
+              </w:rPr>
+            </w:pPr>
+          </w:p>
+        </w:tc>
+      </w:tr>
+      <w:tr>
+        <w:tc>
+          <w:tcPr>
+            <w:tcW w:w="2122" w:type="dxa"/>
+          </w:tcPr>
+          <w:p>
+            <w:pPr>
+              <w:rPr>
+                <w:rFonts w:ascii="Times New Roman" w:hAnsi="Times New Roman" w:cs="Times New Roman"/>
+                <w:sz w:val="24"/>
+                <w:szCs w:val="24"/>
+                <w:lang w:val="vi-VN"/>
+              </w:rPr>
+            </w:pPr>
+            <w:r>
+              <w:rPr>
+                <w:rFonts w:ascii="Times New Roman" w:hAnsi="Times New Roman" w:cs="Times New Roman"/>
+                <w:sz w:val="24"/>
+                <w:szCs w:val="24"/>
+                <w:lang w:val="vi-VN"/>
+              </w:rPr>
+              <w:t>Yêu cầu đặc biệt</w:t>
+            </w:r>
+          </w:p>
+        </w:tc>
+        <w:tc>
+          <w:tcPr>
+            <w:tcW w:w="7937" w:type="dxa"/>
+          </w:tcPr>
+          <w:p>
+            <w:pPr>
+              <w:pStyle w:val="ListParagraph"/>
+              <w:ind w:left="1080"/>
+              <w:rPr>
+                <w:rFonts w:ascii="Times New Roman" w:hAnsi="Times New Roman" w:cs="Times New Roman"/>
+                <w:sz w:val="24"/>
+                <w:szCs w:val="24"/>
+                <w:lang w:val="vi-VN"/>
+              </w:rPr>
+            </w:pPr>
+          </w:p>
+        </w:tc>
+      </w:tr>
+    </w:tbl>
+    <w:p>
+      <w:pPr>
+        <w:rPr>
+          <w:rFonts w:ascii="Times New Roman" w:hAnsi="Times New Roman" w:cs="Times New Roman"/>
+          <w:sz w:val="24"/>
+          <w:szCs w:val="24"/>
+          <w:lang w:val="vi-VN"/>
+        </w:rPr>
+      </w:pPr>
+    </w:p>
+    <w:p>
+      <w:pPr>
+        <w:rPr>
+          <w:rFonts w:ascii="Times New Roman" w:hAnsi="Times New Roman" w:cs="Times New Roman"/>
+          <w:sz w:val="24"/>
+          <w:szCs w:val="24"/>
+          <w:lang w:val="vi-VN"/>
+        </w:rPr>
+      </w:pPr>
+    </w:p>
+    <w:p>
+      <w:pPr>
+        <w:pStyle w:val="ListParagraph"/>
+        <w:numPr>
+          <w:ilvl w:val="3"/>
+          <w:numId w:val="1"/>
+        </w:numPr>
+        <w:rPr>
+          <w:rFonts w:ascii="Times New Roman" w:hAnsi="Times New Roman" w:cs="Times New Roman"/>
+          <w:sz w:val="24"/>
+          <w:szCs w:val="24"/>
+          <w:lang w:val="vi-VN"/>
+        </w:rPr>
+      </w:pPr>
+      <w:r>
+        <w:rPr>
+          <w:rFonts w:ascii="Times New Roman" w:hAnsi="Times New Roman" w:cs="Times New Roman"/>
+          <w:sz w:val="24"/>
+          <w:szCs w:val="24"/>
+          <w:lang w:val="vi-VN"/>
+        </w:rPr>
+        <w:t>Ghi chú</w:t>
+      </w:r>
+    </w:p>
+    <w:p>
+      <w:pPr>
+        <w:pStyle w:val="ListParagraph"/>
+        <w:numPr>
+          <w:ilvl w:val="0"/>
+          <w:numId w:val="5"/>
+        </w:numPr>
+        <w:rPr>
+          <w:rFonts w:ascii="Times New Roman" w:hAnsi="Times New Roman" w:cs="Times New Roman"/>
+          <w:sz w:val="24"/>
+          <w:szCs w:val="24"/>
+          <w:lang w:val="vi-VN"/>
+        </w:rPr>
+      </w:pPr>
+      <w:r>
+        <w:rPr>
+          <w:rFonts w:ascii="Times New Roman" w:hAnsi="Times New Roman" w:cs="Times New Roman"/>
+          <w:sz w:val="24"/>
+          <w:szCs w:val="24"/>
+          <w:lang w:val="vi-VN"/>
+        </w:rPr>
+        <w:t>Không thể thay đổi mã doanh nghiệp</w:t>
+      </w:r>
+    </w:p>
+    <w:p>
+      <w:pPr>
+        <w:pStyle w:val="ListParagraph"/>
+        <w:numPr>
+          <w:ilvl w:val="0"/>
+          <w:numId w:val="5"/>
+        </w:numPr>
+        <w:rPr>
+          <w:rFonts w:ascii="Times New Roman" w:hAnsi="Times New Roman" w:cs="Times New Roman"/>
+          <w:sz w:val="24"/>
+          <w:szCs w:val="24"/>
+          <w:lang w:val="vi-VN"/>
+        </w:rPr>
+      </w:pPr>
+      <w:r>
+        <w:rPr>
+          <w:rFonts w:ascii="Times New Roman" w:hAnsi="Times New Roman" w:cs="Times New Roman"/>
+          <w:sz w:val="24"/>
+          <w:szCs w:val="24"/>
+          <w:lang w:val="vi-VN"/>
+        </w:rPr>
+        <w:t>Các thông tin như mã doanh nghiệp, số điện thoại liên hệ, email liên hệ không được trung nhau khi chỉnh sửa</w:t>
+      </w:r>
+    </w:p>
+    <w:p>
+      <w:pPr>
+        <w:pStyle w:val="ListParagraph"/>
+        <w:numPr>
+          <w:ilvl w:val="0"/>
+          <w:numId w:val="5"/>
+        </w:numPr>
+        <w:rPr>
+          <w:rFonts w:ascii="Times New Roman" w:hAnsi="Times New Roman" w:cs="Times New Roman"/>
+          <w:sz w:val="24"/>
+          <w:szCs w:val="24"/>
+          <w:lang w:val="vi-VN"/>
+        </w:rPr>
+      </w:pPr>
+      <w:r>
+        <w:rPr>
+          <w:rFonts w:ascii="Times New Roman" w:hAnsi="Times New Roman" w:cs="Times New Roman"/>
+          <w:sz w:val="24"/>
+          <w:szCs w:val="24"/>
+          <w:lang w:val="vi-VN"/>
+        </w:rPr>
+        <w:t>Trạng thái tài khoản được cập nhật như 1 thông tin khi chỉnh sửa tài khoản</w:t>
+      </w:r>
+    </w:p>
+    <w:p>
+      <w:pPr>
+        <w:pStyle w:val="ListParagraph"/>
+        <w:numPr>
+          <w:ilvl w:val="0"/>
+          <w:numId w:val="5"/>
+        </w:numPr>
+        <w:rPr>
+          <w:rFonts w:ascii="Times New Roman" w:hAnsi="Times New Roman" w:cs="Times New Roman"/>
+          <w:sz w:val="24"/>
+          <w:szCs w:val="24"/>
+          <w:lang w:val="vi-VN"/>
+        </w:rPr>
+      </w:pPr>
+      <w:r>
+        <w:rPr>
+          <w:rFonts w:ascii="Times New Roman" w:hAnsi="Times New Roman" w:cs="Times New Roman"/>
+          <w:sz w:val="24"/>
+          <w:szCs w:val="24"/>
+          <w:lang w:val="vi-VN"/>
+        </w:rPr>
+        <w:t>Tài khoản doanh nghiệp ở trạng thái active mới có thể đăng nhập và sử dụng dịch vụ</w:t>
+      </w:r>
+    </w:p>
+    <w:p>
+      <w:pPr>
+        <w:pStyle w:val="ListParagraph"/>
+        <w:numPr>
+          <w:ilvl w:val="0"/>
+          <w:numId w:val="5"/>
+        </w:numPr>
+        <w:rPr>
+          <w:rFonts w:ascii="Times New Roman" w:hAnsi="Times New Roman" w:cs="Times New Roman"/>
+          <w:sz w:val="24"/>
+          <w:szCs w:val="24"/>
+          <w:lang w:val="vi-VN"/>
+        </w:rPr>
+      </w:pPr>
+      <w:r>
+        <w:rPr>
+          <w:rFonts w:ascii="Times New Roman" w:hAnsi="Times New Roman" w:cs="Times New Roman"/>
+          <w:sz w:val="24"/>
+          <w:szCs w:val="24"/>
+          <w:lang w:val="vi-VN"/>
+        </w:rPr>
+        <w:t xml:space="preserve"> </w:t>
+      </w:r>
+      <w:r>
+        <w:rPr>
+          <w:rFonts w:ascii="Times New Roman" w:hAnsi="Times New Roman" w:cs="Times New Roman"/>
+          <w:sz w:val="24"/>
+          <w:szCs w:val="24"/>
+          <w:lang w:val="vi-VN"/>
+        </w:rPr>
+        <w:t xml:space="preserve">Tài khoản doanh nghiệp ở trạng thái </w:t>
+      </w:r>
+      <w:r>
+        <w:rPr>
+          <w:rFonts w:ascii="Times New Roman" w:hAnsi="Times New Roman" w:cs="Times New Roman"/>
+          <w:sz w:val="24"/>
+          <w:szCs w:val="24"/>
+          <w:lang w:val="vi-VN"/>
+        </w:rPr>
+        <w:t>in</w:t>
+      </w:r>
+      <w:r>
+        <w:rPr>
+          <w:rFonts w:ascii="Times New Roman" w:hAnsi="Times New Roman" w:cs="Times New Roman"/>
+          <w:sz w:val="24"/>
+          <w:szCs w:val="24"/>
+          <w:lang w:val="vi-VN"/>
+        </w:rPr>
+        <w:t>active</w:t>
+      </w:r>
+      <w:r>
+        <w:rPr>
+          <w:rFonts w:ascii="Times New Roman" w:hAnsi="Times New Roman" w:cs="Times New Roman"/>
+          <w:sz w:val="24"/>
+          <w:szCs w:val="24"/>
+          <w:lang w:val="vi-VN"/>
+        </w:rPr>
+        <w:t xml:space="preserve"> cần phải được active bởi admin</w:t>
+      </w:r>
+      <w:r>
+        <w:rPr>
+          <w:rFonts w:ascii="Times New Roman" w:hAnsi="Times New Roman" w:cs="Times New Roman"/>
+          <w:sz w:val="24"/>
+          <w:szCs w:val="24"/>
+          <w:lang w:val="vi-VN"/>
+        </w:rPr>
+        <w:t xml:space="preserve"> mới có thể đăng nhập và sử dụng dịch vụ</w:t>
+      </w:r>
+    </w:p>
+    <w:p>
+      <w:pPr>
+        <w:pStyle w:val="ListParagraph"/>
+        <w:numPr>
+          <w:ilvl w:val="2"/>
+          <w:numId w:val="1"/>
+        </w:numPr>
+        <w:rPr>
+          <w:rFonts w:ascii="Times New Roman" w:hAnsi="Times New Roman" w:cs="Times New Roman"/>
+          <w:sz w:val="24"/>
+          <w:szCs w:val="24"/>
+          <w:lang w:val="vi-VN"/>
+        </w:rPr>
+      </w:pPr>
+      <w:r>
+        <w:rPr>
+          <w:rFonts w:ascii="Times New Roman" w:hAnsi="Times New Roman" w:cs="Times New Roman"/>
+          <w:sz w:val="24"/>
+          <w:szCs w:val="24"/>
+          <w:lang w:val="vi-VN"/>
+        </w:rPr>
+        <w:t>Chi tiết khách hàng</w:t>
+      </w:r>
+    </w:p>
+    <w:p>
+      <w:pPr>
+        <w:pStyle w:val="ListParagraph"/>
+        <w:numPr>
+          <w:ilvl w:val="3"/>
+          <w:numId w:val="1"/>
+        </w:numPr>
+        <w:rPr>
+          <w:rFonts w:ascii="Times New Roman" w:hAnsi="Times New Roman" w:cs="Times New Roman"/>
+          <w:sz w:val="24"/>
+          <w:szCs w:val="24"/>
+          <w:lang w:val="vi-VN"/>
+        </w:rPr>
+      </w:pPr>
+      <w:r>
+        <w:rPr>
+          <w:rFonts w:ascii="Times New Roman" w:hAnsi="Times New Roman" w:cs="Times New Roman"/>
+          <w:sz w:val="24"/>
+          <w:szCs w:val="24"/>
+          <w:lang w:val="vi-VN"/>
+        </w:rPr>
+        <w:t>Thông tin chung chức năng</w:t>
+      </w:r>
+    </w:p>
+    <w:p>
+      <w:pPr>
+        <w:rPr>
+          <w:rFonts w:ascii="Times New Roman" w:hAnsi="Times New Roman" w:cs="Times New Roman"/>
+          <w:sz w:val="24"/>
+          <w:szCs w:val="24"/>
+          <w:lang w:val="vi-VN"/>
+        </w:rPr>
+      </w:pPr>
+      <w:bookmarkStart w:id="0" w:name="_GoBack"/>
+      <w:bookmarkEnd w:id="0"/>
     </w:p>
     <w:sectPr>
       <w:pgSz w:w="12240" w:h="15840"/>
@@ -2822,8 +5846,94 @@
 </file>
 
 <file path=word/numbering.xml><?xml version="1.0" encoding="utf-8"?>
-<w:numbering xmlns:wpc="http://schemas.microsoft.com/office/word/2010/wordprocessingCanvas" xmlns:cx="http://schemas.microsoft.com/office/drawing/2014/chartex" xmlns:mc="http://schemas.openxmlformats.org/markup-compatibility/2006" xmlns:o="urn:schemas-microsoft-com:office:office" xmlns:r="http://schemas.openxmlformats.org/officeDocument/2006/relationships" xmlns:m="http://schemas.openxmlformats.org/officeDocument/2006/math" xmlns:v="urn:schemas-microsoft-com:vml" xmlns:wp14="http://schemas.microsoft.com/office/word/2010/wordprocessingDrawing" xmlns:wp="http://schemas.openxmlformats.org/drawingml/2006/wordprocessingDrawing" xmlns:w10="urn:schemas-microsoft-com:office:word" xmlns:w="http://schemas.openxmlformats.org/wordprocessingml/2006/main" xmlns:w14="http://schemas.microsoft.com/office/word/2010/wordml" xmlns:w15="http://schemas.microsoft.com/office/word/2012/wordml" xmlns:w16se="http://schemas.microsoft.com/office/word/2015/wordml/symex" xmlns:wpg="http://schemas.microsoft.com/office/word/2010/wordprocessingGroup" xmlns:wpi="http://schemas.microsoft.com/office/word/2010/wordprocessingInk" xmlns:wne="http://schemas.microsoft.com/office/word/2006/wordml" xmlns:wps="http://schemas.microsoft.com/office/word/2010/wordprocessingShape" mc:Ignorable="w14 w15 w16se wp14">
+<w:numbering xmlns:wpc="http://schemas.microsoft.com/office/word/2010/wordprocessingCanvas" xmlns:cx="http://schemas.microsoft.com/office/drawing/2014/chartex" xmlns:cx1="http://schemas.microsoft.com/office/drawing/2015/9/8/chartex" xmlns:cx2="http://schemas.microsoft.com/office/drawing/2015/10/21/chartex" xmlns:cx3="http://schemas.microsoft.com/office/drawing/2016/5/9/chartex" xmlns:cx4="http://schemas.microsoft.com/office/drawing/2016/5/10/chartex" xmlns:cx5="http://schemas.microsoft.com/office/drawing/2016/5/11/chartex" xmlns:cx6="http://schemas.microsoft.com/office/drawing/2016/5/12/chartex" xmlns:cx7="http://schemas.microsoft.com/office/drawing/2016/5/13/chartex" xmlns:cx8="http://schemas.microsoft.com/office/drawing/2016/5/14/chartex" xmlns:mc="http://schemas.openxmlformats.org/markup-compatibility/2006" xmlns:aink="http://schemas.microsoft.com/office/drawing/2016/ink" xmlns:am3d="http://schemas.microsoft.com/office/drawing/2017/model3d" xmlns:o="urn:schemas-microsoft-com:office:office" xmlns:r="http://schemas.openxmlformats.org/officeDocument/2006/relationships" xmlns:m="http://schemas.openxmlformats.org/officeDocument/2006/math" xmlns:v="urn:schemas-microsoft-com:vml" xmlns:wp14="http://schemas.microsoft.com/office/word/2010/wordprocessingDrawing" xmlns:wp="http://schemas.openxmlformats.org/drawingml/2006/wordprocessingDrawing" xmlns:w10="urn:schemas-microsoft-com:office:word" xmlns:w="http://schemas.openxmlformats.org/wordprocessingml/2006/main" xmlns:w14="http://schemas.microsoft.com/office/word/2010/wordml" xmlns:w15="http://schemas.microsoft.com/office/word/2012/wordml" xmlns:w16cid="http://schemas.microsoft.com/office/word/2016/wordml/cid" xmlns:w16se="http://schemas.microsoft.com/office/word/2015/wordml/symex" xmlns:wpg="http://schemas.microsoft.com/office/word/2010/wordprocessingGroup" xmlns:wpi="http://schemas.microsoft.com/office/word/2010/wordprocessingInk" xmlns:wne="http://schemas.microsoft.com/office/word/2006/wordml" xmlns:wps="http://schemas.microsoft.com/office/word/2010/wordprocessingShape" mc:Ignorable="w14 w15 w16se w16cid wp14">
   <w:abstractNum w:abstractNumId="0" w15:restartNumberingAfterBreak="0">
+    <w:nsid w:val="049B5583"/>
+    <w:multiLevelType w:val="hybridMultilevel"/>
+    <w:tmpl w:val="0F9AD452"/>
+    <w:lvl w:ilvl="0" w:tplc="0409000F">
+      <w:start w:val="1"/>
+      <w:numFmt w:val="decimal"/>
+      <w:lvlText w:val="%1."/>
+      <w:lvlJc w:val="left"/>
+      <w:pPr>
+        <w:ind w:left="2880" w:hanging="360"/>
+      </w:pPr>
+    </w:lvl>
+    <w:lvl w:ilvl="1" w:tplc="04090019" w:tentative="1">
+      <w:start w:val="1"/>
+      <w:numFmt w:val="lowerLetter"/>
+      <w:lvlText w:val="%2."/>
+      <w:lvlJc w:val="left"/>
+      <w:pPr>
+        <w:ind w:left="3600" w:hanging="360"/>
+      </w:pPr>
+    </w:lvl>
+    <w:lvl w:ilvl="2" w:tplc="0409001B" w:tentative="1">
+      <w:start w:val="1"/>
+      <w:numFmt w:val="lowerRoman"/>
+      <w:lvlText w:val="%3."/>
+      <w:lvlJc w:val="right"/>
+      <w:pPr>
+        <w:ind w:left="4320" w:hanging="180"/>
+      </w:pPr>
+    </w:lvl>
+    <w:lvl w:ilvl="3" w:tplc="0409000F" w:tentative="1">
+      <w:start w:val="1"/>
+      <w:numFmt w:val="decimal"/>
+      <w:lvlText w:val="%4."/>
+      <w:lvlJc w:val="left"/>
+      <w:pPr>
+        <w:ind w:left="5040" w:hanging="360"/>
+      </w:pPr>
+    </w:lvl>
+    <w:lvl w:ilvl="4" w:tplc="04090019" w:tentative="1">
+      <w:start w:val="1"/>
+      <w:numFmt w:val="lowerLetter"/>
+      <w:lvlText w:val="%5."/>
+      <w:lvlJc w:val="left"/>
+      <w:pPr>
+        <w:ind w:left="5760" w:hanging="360"/>
+      </w:pPr>
+    </w:lvl>
+    <w:lvl w:ilvl="5" w:tplc="0409001B" w:tentative="1">
+      <w:start w:val="1"/>
+      <w:numFmt w:val="lowerRoman"/>
+      <w:lvlText w:val="%6."/>
+      <w:lvlJc w:val="right"/>
+      <w:pPr>
+        <w:ind w:left="6480" w:hanging="180"/>
+      </w:pPr>
+    </w:lvl>
+    <w:lvl w:ilvl="6" w:tplc="0409000F" w:tentative="1">
+      <w:start w:val="1"/>
+      <w:numFmt w:val="decimal"/>
+      <w:lvlText w:val="%7."/>
+      <w:lvlJc w:val="left"/>
+      <w:pPr>
+        <w:ind w:left="7200" w:hanging="360"/>
+      </w:pPr>
+    </w:lvl>
+    <w:lvl w:ilvl="7" w:tplc="04090019" w:tentative="1">
+      <w:start w:val="1"/>
+      <w:numFmt w:val="lowerLetter"/>
+      <w:lvlText w:val="%8."/>
+      <w:lvlJc w:val="left"/>
+      <w:pPr>
+        <w:ind w:left="7920" w:hanging="360"/>
+      </w:pPr>
+    </w:lvl>
+    <w:lvl w:ilvl="8" w:tplc="0409001B" w:tentative="1">
+      <w:start w:val="1"/>
+      <w:numFmt w:val="lowerRoman"/>
+      <w:lvlText w:val="%9."/>
+      <w:lvlJc w:val="right"/>
+      <w:pPr>
+        <w:ind w:left="8640" w:hanging="180"/>
+      </w:pPr>
+    </w:lvl>
+  </w:abstractNum>
+  <w:abstractNum w:abstractNumId="1" w15:restartNumberingAfterBreak="0">
     <w:nsid w:val="0F474E17"/>
     <w:multiLevelType w:val="hybridMultilevel"/>
     <w:tmpl w:val="32DA3C80"/>
@@ -2912,7 +6022,93 @@
       </w:pPr>
     </w:lvl>
   </w:abstractNum>
-  <w:abstractNum w:abstractNumId="1" w15:restartNumberingAfterBreak="0">
+  <w:abstractNum w:abstractNumId="2" w15:restartNumberingAfterBreak="0">
+    <w:nsid w:val="10AE034B"/>
+    <w:multiLevelType w:val="hybridMultilevel"/>
+    <w:tmpl w:val="0F9AD452"/>
+    <w:lvl w:ilvl="0" w:tplc="0409000F">
+      <w:start w:val="1"/>
+      <w:numFmt w:val="decimal"/>
+      <w:lvlText w:val="%1."/>
+      <w:lvlJc w:val="left"/>
+      <w:pPr>
+        <w:ind w:left="2880" w:hanging="360"/>
+      </w:pPr>
+    </w:lvl>
+    <w:lvl w:ilvl="1" w:tplc="04090019" w:tentative="1">
+      <w:start w:val="1"/>
+      <w:numFmt w:val="lowerLetter"/>
+      <w:lvlText w:val="%2."/>
+      <w:lvlJc w:val="left"/>
+      <w:pPr>
+        <w:ind w:left="3600" w:hanging="360"/>
+      </w:pPr>
+    </w:lvl>
+    <w:lvl w:ilvl="2" w:tplc="0409001B" w:tentative="1">
+      <w:start w:val="1"/>
+      <w:numFmt w:val="lowerRoman"/>
+      <w:lvlText w:val="%3."/>
+      <w:lvlJc w:val="right"/>
+      <w:pPr>
+        <w:ind w:left="4320" w:hanging="180"/>
+      </w:pPr>
+    </w:lvl>
+    <w:lvl w:ilvl="3" w:tplc="0409000F" w:tentative="1">
+      <w:start w:val="1"/>
+      <w:numFmt w:val="decimal"/>
+      <w:lvlText w:val="%4."/>
+      <w:lvlJc w:val="left"/>
+      <w:pPr>
+        <w:ind w:left="5040" w:hanging="360"/>
+      </w:pPr>
+    </w:lvl>
+    <w:lvl w:ilvl="4" w:tplc="04090019" w:tentative="1">
+      <w:start w:val="1"/>
+      <w:numFmt w:val="lowerLetter"/>
+      <w:lvlText w:val="%5."/>
+      <w:lvlJc w:val="left"/>
+      <w:pPr>
+        <w:ind w:left="5760" w:hanging="360"/>
+      </w:pPr>
+    </w:lvl>
+    <w:lvl w:ilvl="5" w:tplc="0409001B" w:tentative="1">
+      <w:start w:val="1"/>
+      <w:numFmt w:val="lowerRoman"/>
+      <w:lvlText w:val="%6."/>
+      <w:lvlJc w:val="right"/>
+      <w:pPr>
+        <w:ind w:left="6480" w:hanging="180"/>
+      </w:pPr>
+    </w:lvl>
+    <w:lvl w:ilvl="6" w:tplc="0409000F" w:tentative="1">
+      <w:start w:val="1"/>
+      <w:numFmt w:val="decimal"/>
+      <w:lvlText w:val="%7."/>
+      <w:lvlJc w:val="left"/>
+      <w:pPr>
+        <w:ind w:left="7200" w:hanging="360"/>
+      </w:pPr>
+    </w:lvl>
+    <w:lvl w:ilvl="7" w:tplc="04090019" w:tentative="1">
+      <w:start w:val="1"/>
+      <w:numFmt w:val="lowerLetter"/>
+      <w:lvlText w:val="%8."/>
+      <w:lvlJc w:val="left"/>
+      <w:pPr>
+        <w:ind w:left="7920" w:hanging="360"/>
+      </w:pPr>
+    </w:lvl>
+    <w:lvl w:ilvl="8" w:tplc="0409001B" w:tentative="1">
+      <w:start w:val="1"/>
+      <w:numFmt w:val="lowerRoman"/>
+      <w:lvlText w:val="%9."/>
+      <w:lvlJc w:val="right"/>
+      <w:pPr>
+        <w:ind w:left="8640" w:hanging="180"/>
+      </w:pPr>
+    </w:lvl>
+  </w:abstractNum>
+  <w:abstractNum w:abstractNumId="3" w15:restartNumberingAfterBreak="0">
     <w:nsid w:val="1ACF29AF"/>
     <w:multiLevelType w:val="hybridMultilevel"/>
     <w:tmpl w:val="D10EADAA"/>
@@ -3025,7 +6221,7 @@
       </w:rPr>
     </w:lvl>
   </w:abstractNum>
-  <w:abstractNum w:abstractNumId="2" w15:restartNumberingAfterBreak="0">
+  <w:abstractNum w:abstractNumId="4" w15:restartNumberingAfterBreak="0">
     <w:nsid w:val="1E926F6C"/>
     <w:multiLevelType w:val="hybridMultilevel"/>
     <w:tmpl w:val="CD50F164"/>
@@ -3114,7 +6310,7 @@
       </w:pPr>
     </w:lvl>
   </w:abstractNum>
-  <w:abstractNum w:abstractNumId="3" w15:restartNumberingAfterBreak="0">
+  <w:abstractNum w:abstractNumId="5" w15:restartNumberingAfterBreak="0">
     <w:nsid w:val="22414376"/>
     <w:multiLevelType w:val="hybridMultilevel"/>
     <w:tmpl w:val="641E6150"/>
@@ -3203,7 +6399,7 @@
       </w:pPr>
     </w:lvl>
   </w:abstractNum>
-  <w:abstractNum w:abstractNumId="4" w15:restartNumberingAfterBreak="0">
+  <w:abstractNum w:abstractNumId="6" w15:restartNumberingAfterBreak="0">
     <w:nsid w:val="2B033AB4"/>
     <w:multiLevelType w:val="multilevel"/>
     <w:tmpl w:val="0409001F"/>
@@ -3289,7 +6485,7 @@
       </w:pPr>
     </w:lvl>
   </w:abstractNum>
-  <w:abstractNum w:abstractNumId="5" w15:restartNumberingAfterBreak="0">
+  <w:abstractNum w:abstractNumId="7" w15:restartNumberingAfterBreak="0">
     <w:nsid w:val="30573B16"/>
     <w:multiLevelType w:val="multilevel"/>
     <w:tmpl w:val="0409001F"/>
@@ -3375,7 +6571,7 @@
       </w:pPr>
     </w:lvl>
   </w:abstractNum>
-  <w:abstractNum w:abstractNumId="6" w15:restartNumberingAfterBreak="0">
+  <w:abstractNum w:abstractNumId="8" w15:restartNumberingAfterBreak="0">
     <w:nsid w:val="3C06735D"/>
     <w:multiLevelType w:val="multilevel"/>
     <w:tmpl w:val="0409001F"/>
@@ -3461,7 +6657,7 @@
       </w:pPr>
     </w:lvl>
   </w:abstractNum>
-  <w:abstractNum w:abstractNumId="7" w15:restartNumberingAfterBreak="0">
+  <w:abstractNum w:abstractNumId="9" w15:restartNumberingAfterBreak="0">
     <w:nsid w:val="3E686F9A"/>
     <w:multiLevelType w:val="multilevel"/>
     <w:tmpl w:val="0409001F"/>
@@ -3547,7 +6743,7 @@
       </w:pPr>
     </w:lvl>
   </w:abstractNum>
-  <w:abstractNum w:abstractNumId="8" w15:restartNumberingAfterBreak="0">
+  <w:abstractNum w:abstractNumId="10" w15:restartNumberingAfterBreak="0">
     <w:nsid w:val="46F01583"/>
     <w:multiLevelType w:val="multilevel"/>
     <w:tmpl w:val="0409001F"/>
@@ -3633,7 +6829,93 @@
       </w:pPr>
     </w:lvl>
   </w:abstractNum>
-  <w:abstractNum w:abstractNumId="9" w15:restartNumberingAfterBreak="0">
+  <w:abstractNum w:abstractNumId="11" w15:restartNumberingAfterBreak="0">
+    <w:nsid w:val="4B26320C"/>
+    <w:multiLevelType w:val="multilevel"/>
+    <w:tmpl w:val="0409001F"/>
+    <w:lvl w:ilvl="0">
+      <w:start w:val="1"/>
+      <w:numFmt w:val="decimal"/>
+      <w:lvlText w:val="%1."/>
+      <w:lvlJc w:val="left"/>
+      <w:pPr>
+        <w:ind w:left="360" w:hanging="360"/>
+      </w:pPr>
+    </w:lvl>
+    <w:lvl w:ilvl="1">
+      <w:start w:val="1"/>
+      <w:numFmt w:val="decimal"/>
+      <w:lvlText w:val="%1.%2."/>
+      <w:lvlJc w:val="left"/>
+      <w:pPr>
+        <w:ind w:left="792" w:hanging="432"/>
+      </w:pPr>
+    </w:lvl>
+    <w:lvl w:ilvl="2">
+      <w:start w:val="1"/>
+      <w:numFmt w:val="decimal"/>
+      <w:lvlText w:val="%1.%2.%3."/>
+      <w:lvlJc w:val="left"/>
+      <w:pPr>
+        <w:ind w:left="1224" w:hanging="504"/>
+      </w:pPr>
+    </w:lvl>
+    <w:lvl w:ilvl="3">
+      <w:start w:val="1"/>
+      <w:numFmt w:val="decimal"/>
+      <w:lvlText w:val="%1.%2.%3.%4."/>
+      <w:lvlJc w:val="left"/>
+      <w:pPr>
+        <w:ind w:left="1728" w:hanging="648"/>
+      </w:pPr>
+    </w:lvl>
+    <w:lvl w:ilvl="4">
+      <w:start w:val="1"/>
+      <w:numFmt w:val="decimal"/>
+      <w:lvlText w:val="%1.%2.%3.%4.%5."/>
+      <w:lvlJc w:val="left"/>
+      <w:pPr>
+        <w:ind w:left="2232" w:hanging="792"/>
+      </w:pPr>
+    </w:lvl>
+    <w:lvl w:ilvl="5">
+      <w:start w:val="1"/>
+      <w:numFmt w:val="decimal"/>
+      <w:lvlText w:val="%1.%2.%3.%4.%5.%6."/>
+      <w:lvlJc w:val="left"/>
+      <w:pPr>
+        <w:ind w:left="2736" w:hanging="936"/>
+      </w:pPr>
+    </w:lvl>
+    <w:lvl w:ilvl="6">
+      <w:start w:val="1"/>
+      <w:numFmt w:val="decimal"/>
+      <w:lvlText w:val="%1.%2.%3.%4.%5.%6.%7."/>
+      <w:lvlJc w:val="left"/>
+      <w:pPr>
+        <w:ind w:left="3240" w:hanging="1080"/>
+      </w:pPr>
+    </w:lvl>
+    <w:lvl w:ilvl="7">
+      <w:start w:val="1"/>
+      <w:numFmt w:val="decimal"/>
+      <w:lvlText w:val="%1.%2.%3.%4.%5.%6.%7.%8."/>
+      <w:lvlJc w:val="left"/>
+      <w:pPr>
+        <w:ind w:left="3744" w:hanging="1224"/>
+      </w:pPr>
+    </w:lvl>
+    <w:lvl w:ilvl="8">
+      <w:start w:val="1"/>
+      <w:numFmt w:val="decimal"/>
+      <w:lvlText w:val="%1.%2.%3.%4.%5.%6.%7.%8.%9."/>
+      <w:lvlJc w:val="left"/>
+      <w:pPr>
+        <w:ind w:left="4320" w:hanging="1440"/>
+      </w:pPr>
+    </w:lvl>
+  </w:abstractNum>
+  <w:abstractNum w:abstractNumId="12" w15:restartNumberingAfterBreak="0">
     <w:nsid w:val="52210E7B"/>
     <w:multiLevelType w:val="multilevel"/>
     <w:tmpl w:val="0409001F"/>
@@ -3719,7 +7001,7 @@
       </w:pPr>
     </w:lvl>
   </w:abstractNum>
-  <w:abstractNum w:abstractNumId="10" w15:restartNumberingAfterBreak="0">
+  <w:abstractNum w:abstractNumId="13" w15:restartNumberingAfterBreak="0">
     <w:nsid w:val="55AE3A9C"/>
     <w:multiLevelType w:val="multilevel"/>
     <w:tmpl w:val="0409001F"/>
@@ -3805,7 +7087,7 @@
       </w:pPr>
     </w:lvl>
   </w:abstractNum>
-  <w:abstractNum w:abstractNumId="11" w15:restartNumberingAfterBreak="0">
+  <w:abstractNum w:abstractNumId="14" w15:restartNumberingAfterBreak="0">
     <w:nsid w:val="57163D70"/>
     <w:multiLevelType w:val="multilevel"/>
     <w:tmpl w:val="CDEEA17E"/>
@@ -3894,7 +7176,7 @@
       </w:pPr>
     </w:lvl>
   </w:abstractNum>
-  <w:abstractNum w:abstractNumId="12" w15:restartNumberingAfterBreak="0">
+  <w:abstractNum w:abstractNumId="15" w15:restartNumberingAfterBreak="0">
     <w:nsid w:val="5C463267"/>
     <w:multiLevelType w:val="hybridMultilevel"/>
     <w:tmpl w:val="C038CD60"/>
@@ -3983,7 +7265,7 @@
       </w:pPr>
     </w:lvl>
   </w:abstractNum>
-  <w:abstractNum w:abstractNumId="13" w15:restartNumberingAfterBreak="0">
+  <w:abstractNum w:abstractNumId="16" w15:restartNumberingAfterBreak="0">
     <w:nsid w:val="706E7A2B"/>
     <w:multiLevelType w:val="multilevel"/>
     <w:tmpl w:val="0409001F"/>
@@ -4069,7 +7351,7 @@
       </w:pPr>
     </w:lvl>
   </w:abstractNum>
-  <w:abstractNum w:abstractNumId="14" w15:restartNumberingAfterBreak="0">
+  <w:abstractNum w:abstractNumId="17" w15:restartNumberingAfterBreak="0">
     <w:nsid w:val="715E7065"/>
     <w:multiLevelType w:val="hybridMultilevel"/>
     <w:tmpl w:val="0F408D58"/>
@@ -4183,55 +7465,64 @@
     </w:lvl>
   </w:abstractNum>
   <w:num w:numId="1">
+    <w:abstractNumId w:val="12"/>
+  </w:num>
+  <w:num w:numId="2">
+    <w:abstractNumId w:val="5"/>
+  </w:num>
+  <w:num w:numId="3">
+    <w:abstractNumId w:val="13"/>
+  </w:num>
+  <w:num w:numId="4">
+    <w:abstractNumId w:val="17"/>
+  </w:num>
+  <w:num w:numId="5">
+    <w:abstractNumId w:val="3"/>
+  </w:num>
+  <w:num w:numId="6">
+    <w:abstractNumId w:val="1"/>
+  </w:num>
+  <w:num w:numId="7">
+    <w:abstractNumId w:val="4"/>
+  </w:num>
+  <w:num w:numId="8">
+    <w:abstractNumId w:val="8"/>
+  </w:num>
+  <w:num w:numId="9">
+    <w:abstractNumId w:val="6"/>
+  </w:num>
+  <w:num w:numId="10">
+    <w:abstractNumId w:val="7"/>
+  </w:num>
+  <w:num w:numId="11">
+    <w:abstractNumId w:val="16"/>
+  </w:num>
+  <w:num w:numId="12">
+    <w:abstractNumId w:val="10"/>
+  </w:num>
+  <w:num w:numId="13">
     <w:abstractNumId w:val="9"/>
   </w:num>
-  <w:num w:numId="2">
-    <w:abstractNumId w:val="3"/>
-  </w:num>
-  <w:num w:numId="3">
-    <w:abstractNumId w:val="10"/>
-  </w:num>
-  <w:num w:numId="4">
+  <w:num w:numId="14">
     <w:abstractNumId w:val="14"/>
   </w:num>
-  <w:num w:numId="5">
-    <w:abstractNumId w:val="1"/>
+  <w:num w:numId="15">
+    <w:abstractNumId w:val="15"/>
   </w:num>
-  <w:num w:numId="6">
-    <w:abstractNumId w:val="0"/>
+  <w:num w:numId="16">
+    <w:abstractNumId w:val="11"/>
   </w:num>
-  <w:num w:numId="7">
+  <w:num w:numId="17">
     <w:abstractNumId w:val="2"/>
   </w:num>
-  <w:num w:numId="8">
-    <w:abstractNumId w:val="6"/>
-  </w:num>
-  <w:num w:numId="9">
-    <w:abstractNumId w:val="4"/>
-  </w:num>
-  <w:num w:numId="10">
-    <w:abstractNumId w:val="5"/>
-  </w:num>
-  <w:num w:numId="11">
-    <w:abstractNumId w:val="13"/>
-  </w:num>
-  <w:num w:numId="12">
-    <w:abstractNumId w:val="8"/>
-  </w:num>
-  <w:num w:numId="13">
-    <w:abstractNumId w:val="7"/>
-  </w:num>
-  <w:num w:numId="14">
-    <w:abstractNumId w:val="11"/>
-  </w:num>
-  <w:num w:numId="15">
-    <w:abstractNumId w:val="12"/>
+  <w:num w:numId="18">
+    <w:abstractNumId w:val="0"/>
   </w:num>
 </w:numbering>
 </file>
 
 <file path=word/styles.xml><?xml version="1.0" encoding="utf-8"?>
-<w:styles xmlns:mc="http://schemas.openxmlformats.org/markup-compatibility/2006" xmlns:r="http://schemas.openxmlformats.org/officeDocument/2006/relationships" xmlns:w="http://schemas.openxmlformats.org/wordprocessingml/2006/main" xmlns:w14="http://schemas.microsoft.com/office/word/2010/wordml" xmlns:w15="http://schemas.microsoft.com/office/word/2012/wordml" xmlns:w16se="http://schemas.microsoft.com/office/word/2015/wordml/symex" mc:Ignorable="w14 w15 w16se">
+<w:styles xmlns:mc="http://schemas.openxmlformats.org/markup-compatibility/2006" xmlns:r="http://schemas.openxmlformats.org/officeDocument/2006/relationships" xmlns:w="http://schemas.openxmlformats.org/wordprocessingml/2006/main" xmlns:w14="http://schemas.microsoft.com/office/word/2010/wordml" xmlns:w15="http://schemas.microsoft.com/office/word/2012/wordml" xmlns:w16cid="http://schemas.microsoft.com/office/word/2016/wordml/cid" xmlns:w16se="http://schemas.microsoft.com/office/word/2015/wordml/symex" mc:Ignorable="w14 w15 w16se w16cid">
   <w:docDefaults>
     <w:rPrDefault>
       <w:rPr>
@@ -4247,7 +7538,7 @@
       </w:pPr>
     </w:pPrDefault>
   </w:docDefaults>
-  <w:latentStyles w:defLockedState="0" w:defUIPriority="99" w:defSemiHidden="0" w:defUnhideWhenUsed="0" w:defQFormat="0" w:count="371">
+  <w:latentStyles w:defLockedState="0" w:defUIPriority="99" w:defSemiHidden="0" w:defUnhideWhenUsed="0" w:defQFormat="0" w:count="376">
     <w:lsdException w:name="Normal" w:uiPriority="0" w:qFormat="1"/>
     <w:lsdException w:name="heading 1" w:uiPriority="9" w:qFormat="1"/>
     <w:lsdException w:name="heading 2" w:semiHidden="1" w:uiPriority="9" w:unhideWhenUsed="1" w:qFormat="1"/>
@@ -4353,7 +7644,6 @@
     <w:lsdException w:name="HTML Sample" w:semiHidden="1" w:unhideWhenUsed="1"/>
     <w:lsdException w:name="HTML Typewriter" w:semiHidden="1" w:unhideWhenUsed="1"/>
     <w:lsdException w:name="HTML Variable" w:semiHidden="1" w:unhideWhenUsed="1"/>
-    <w:lsdException w:name="Normal Table" w:semiHidden="1" w:unhideWhenUsed="1"/>
     <w:lsdException w:name="annotation subject" w:semiHidden="1" w:unhideWhenUsed="1"/>
     <w:lsdException w:name="No List" w:semiHidden="1" w:unhideWhenUsed="1"/>
     <w:lsdException w:name="Outline List 1" w:semiHidden="1" w:unhideWhenUsed="1"/>
@@ -4396,11 +7686,8 @@
     <w:lsdException w:name="Table Contemporary" w:semiHidden="1" w:unhideWhenUsed="1"/>
     <w:lsdException w:name="Table Elegant" w:semiHidden="1" w:unhideWhenUsed="1"/>
     <w:lsdException w:name="Table Professional" w:semiHidden="1" w:unhideWhenUsed="1"/>
-    <w:lsdException w:name="Table Subtle 1" w:semiHidden="1" w:unhideWhenUsed="1"/>
     <w:lsdException w:name="Table Subtle 2" w:semiHidden="1" w:unhideWhenUsed="1"/>
     <w:lsdException w:name="Table Web 1" w:semiHidden="1" w:unhideWhenUsed="1"/>
-    <w:lsdException w:name="Table Web 2" w:semiHidden="1" w:unhideWhenUsed="1"/>
-    <w:lsdException w:name="Table Web 3" w:semiHidden="1" w:unhideWhenUsed="1"/>
     <w:lsdException w:name="Balloon Text" w:semiHidden="1" w:unhideWhenUsed="1"/>
     <w:lsdException w:name="Table Grid" w:uiPriority="39"/>
     <w:lsdException w:name="Table Theme" w:semiHidden="1" w:unhideWhenUsed="1"/>
@@ -4619,10 +7906,16 @@
     <w:lsdException w:name="List Table 5 Dark Accent 6" w:uiPriority="50"/>
     <w:lsdException w:name="List Table 6 Colorful Accent 6" w:uiPriority="51"/>
     <w:lsdException w:name="List Table 7 Colorful Accent 6" w:uiPriority="52"/>
+    <w:lsdException w:name="Mention" w:semiHidden="1" w:unhideWhenUsed="1"/>
+    <w:lsdException w:name="Smart Hyperlink" w:semiHidden="1" w:unhideWhenUsed="1"/>
+    <w:lsdException w:name="Hashtag" w:semiHidden="1" w:unhideWhenUsed="1"/>
+    <w:lsdException w:name="Unresolved Mention" w:semiHidden="1" w:unhideWhenUsed="1"/>
+    <w:lsdException w:name="Smart Link" w:semiHidden="1" w:unhideWhenUsed="1"/>
   </w:latentStyles>
   <w:style w:type="paragraph" w:default="1" w:styleId="Normal">
     <w:name w:val="Normal"/>
     <w:qFormat/>
+    <w:rsid w:val="009D5EC9"/>
   </w:style>
   <w:style w:type="character" w:default="1" w:styleId="DefaultParagraphFont">
     <w:name w:val="Default Paragraph Font"/>

--- a/Tài liệu mô tả tổng quan.docx
+++ b/Tài liệu mô tả tổng quan.docx
@@ -1,6 +1,6 @@
 
 <file path=word/document.xml><?xml version="1.0" encoding="utf-8"?>
-<w:document xmlns:wpc="http://schemas.microsoft.com/office/word/2010/wordprocessingCanvas" xmlns:cx="http://schemas.microsoft.com/office/drawing/2014/chartex" xmlns:cx1="http://schemas.microsoft.com/office/drawing/2015/9/8/chartex" xmlns:cx2="http://schemas.microsoft.com/office/drawing/2015/10/21/chartex" xmlns:cx3="http://schemas.microsoft.com/office/drawing/2016/5/9/chartex" xmlns:cx4="http://schemas.microsoft.com/office/drawing/2016/5/10/chartex" xmlns:cx5="http://schemas.microsoft.com/office/drawing/2016/5/11/chartex" xmlns:cx6="http://schemas.microsoft.com/office/drawing/2016/5/12/chartex" xmlns:cx7="http://schemas.microsoft.com/office/drawing/2016/5/13/chartex" xmlns:cx8="http://schemas.microsoft.com/office/drawing/2016/5/14/chartex" xmlns:mc="http://schemas.openxmlformats.org/markup-compatibility/2006" xmlns:aink="http://schemas.microsoft.com/office/drawing/2016/ink" xmlns:am3d="http://schemas.microsoft.com/office/drawing/2017/model3d" xmlns:o="urn:schemas-microsoft-com:office:office" xmlns:r="http://schemas.openxmlformats.org/officeDocument/2006/relationships" xmlns:m="http://schemas.openxmlformats.org/officeDocument/2006/math" xmlns:v="urn:schemas-microsoft-com:vml" xmlns:wp14="http://schemas.microsoft.com/office/word/2010/wordprocessingDrawing" xmlns:wp="http://schemas.openxmlformats.org/drawingml/2006/wordprocessingDrawing" xmlns:w10="urn:schemas-microsoft-com:office:word" xmlns:w="http://schemas.openxmlformats.org/wordprocessingml/2006/main" xmlns:w14="http://schemas.microsoft.com/office/word/2010/wordml" xmlns:w15="http://schemas.microsoft.com/office/word/2012/wordml" xmlns:w16cid="http://schemas.microsoft.com/office/word/2016/wordml/cid" xmlns:w16se="http://schemas.microsoft.com/office/word/2015/wordml/symex" xmlns:wpg="http://schemas.microsoft.com/office/word/2010/wordprocessingGroup" xmlns:wpi="http://schemas.microsoft.com/office/word/2010/wordprocessingInk" xmlns:wne="http://schemas.microsoft.com/office/word/2006/wordml" xmlns:wps="http://schemas.microsoft.com/office/word/2010/wordprocessingShape" mc:Ignorable="w14 w15 w16se w16cid wp14">
+<w:document xmlns:wpc="http://schemas.microsoft.com/office/word/2010/wordprocessingCanvas" xmlns:cx="http://schemas.microsoft.com/office/drawing/2014/chartex" xmlns:cx1="http://schemas.microsoft.com/office/drawing/2015/9/8/chartex" xmlns:cx2="http://schemas.microsoft.com/office/drawing/2015/10/21/chartex" xmlns:cx3="http://schemas.microsoft.com/office/drawing/2016/5/9/chartex" xmlns:cx4="http://schemas.microsoft.com/office/drawing/2016/5/10/chartex" xmlns:cx5="http://schemas.microsoft.com/office/drawing/2016/5/11/chartex" xmlns:cx6="http://schemas.microsoft.com/office/drawing/2016/5/12/chartex" xmlns:cx7="http://schemas.microsoft.com/office/drawing/2016/5/13/chartex" xmlns:cx8="http://schemas.microsoft.com/office/drawing/2016/5/14/chartex" xmlns:mc="http://schemas.openxmlformats.org/markup-compatibility/2006" xmlns:aink="http://schemas.microsoft.com/office/drawing/2016/ink" xmlns:am3d="http://schemas.microsoft.com/office/drawing/2017/model3d" xmlns:o="urn:schemas-microsoft-com:office:office" xmlns:r="http://schemas.openxmlformats.org/officeDocument/2006/relationships" xmlns:m="http://schemas.openxmlformats.org/officeDocument/2006/math" xmlns:v="urn:schemas-microsoft-com:vml" xmlns:wp14="http://schemas.microsoft.com/office/word/2010/wordprocessingDrawing" xmlns:wp="http://schemas.openxmlformats.org/drawingml/2006/wordprocessingDrawing" xmlns:w10="urn:schemas-microsoft-com:office:word" xmlns:w="http://schemas.openxmlformats.org/wordprocessingml/2006/main" xmlns:w14="http://schemas.microsoft.com/office/word/2010/wordml" xmlns:w15="http://schemas.microsoft.com/office/word/2012/wordml" xmlns:w16cex="http://schemas.microsoft.com/office/word/2018/wordml/cex" xmlns:w16cid="http://schemas.microsoft.com/office/word/2016/wordml/cid" xmlns:w16="http://schemas.microsoft.com/office/word/2018/wordml" xmlns:w16sdtdh="http://schemas.microsoft.com/office/word/2020/wordml/sdtdatahash" xmlns:w16se="http://schemas.microsoft.com/office/word/2015/wordml/symex" xmlns:wpg="http://schemas.microsoft.com/office/word/2010/wordprocessingGroup" xmlns:wpi="http://schemas.microsoft.com/office/word/2010/wordprocessingInk" xmlns:wne="http://schemas.microsoft.com/office/word/2006/wordml" xmlns:wps="http://schemas.microsoft.com/office/word/2010/wordprocessingShape" mc:Ignorable="w14 w15 w16se w16cid w16 w16cex w16sdtdh wp14">
   <w:body>
     <w:p>
       <w:pPr>
@@ -619,6 +619,7 @@
                 <w:ilvl w:val="0"/>
                 <w:numId w:val="5"/>
               </w:numPr>
+              <w:ind w:left="454" w:hanging="284"/>
               <w:rPr>
                 <w:rFonts w:ascii="Times New Roman" w:hAnsi="Times New Roman" w:cs="Times New Roman"/>
                 <w:sz w:val="24"/>
@@ -643,6 +644,7 @@
                 <w:ilvl w:val="0"/>
                 <w:numId w:val="5"/>
               </w:numPr>
+              <w:ind w:left="454" w:hanging="284"/>
               <w:rPr>
                 <w:rFonts w:ascii="Times New Roman" w:hAnsi="Times New Roman" w:cs="Times New Roman"/>
                 <w:sz w:val="24"/>
@@ -686,6 +688,7 @@
                 <w:ilvl w:val="0"/>
                 <w:numId w:val="5"/>
               </w:numPr>
+              <w:ind w:left="454" w:hanging="284"/>
               <w:rPr>
                 <w:rFonts w:ascii="Times New Roman" w:hAnsi="Times New Roman" w:cs="Times New Roman"/>
                 <w:sz w:val="24"/>
@@ -710,6 +713,7 @@
                 <w:ilvl w:val="0"/>
                 <w:numId w:val="5"/>
               </w:numPr>
+              <w:ind w:left="454" w:hanging="284"/>
               <w:rPr>
                 <w:rFonts w:ascii="Times New Roman" w:hAnsi="Times New Roman" w:cs="Times New Roman"/>
                 <w:sz w:val="24"/>
@@ -1114,6 +1118,7 @@
           <w:szCs w:val="24"/>
           <w:lang w:val="vi-VN"/>
         </w:rPr>
+        <w:lastRenderedPageBreak/>
         <w:t>Mô tả dòng sự kiện phụ</w:t>
       </w:r>
     </w:p>
@@ -1751,6 +1756,7 @@
                 <w:ilvl w:val="0"/>
                 <w:numId w:val="5"/>
               </w:numPr>
+              <w:ind w:left="454" w:hanging="284"/>
               <w:rPr>
                 <w:rFonts w:ascii="Times New Roman" w:hAnsi="Times New Roman" w:cs="Times New Roman"/>
                 <w:sz w:val="24"/>
@@ -1775,6 +1781,7 @@
                 <w:ilvl w:val="0"/>
                 <w:numId w:val="5"/>
               </w:numPr>
+              <w:ind w:left="454" w:hanging="284"/>
               <w:rPr>
                 <w:rFonts w:ascii="Times New Roman" w:hAnsi="Times New Roman" w:cs="Times New Roman"/>
                 <w:sz w:val="24"/>
@@ -1799,6 +1806,7 @@
                 <w:ilvl w:val="0"/>
                 <w:numId w:val="5"/>
               </w:numPr>
+              <w:ind w:left="454" w:hanging="284"/>
               <w:rPr>
                 <w:rFonts w:ascii="Times New Roman" w:hAnsi="Times New Roman" w:cs="Times New Roman"/>
                 <w:sz w:val="24"/>
@@ -1823,6 +1831,7 @@
                 <w:ilvl w:val="0"/>
                 <w:numId w:val="5"/>
               </w:numPr>
+              <w:ind w:left="454" w:hanging="284"/>
               <w:rPr>
                 <w:rFonts w:ascii="Times New Roman" w:hAnsi="Times New Roman" w:cs="Times New Roman"/>
                 <w:sz w:val="24"/>
@@ -1847,6 +1856,7 @@
                 <w:ilvl w:val="0"/>
                 <w:numId w:val="5"/>
               </w:numPr>
+              <w:ind w:left="454" w:hanging="284"/>
               <w:rPr>
                 <w:rFonts w:ascii="Times New Roman" w:hAnsi="Times New Roman" w:cs="Times New Roman"/>
                 <w:sz w:val="24"/>
@@ -1902,6 +1912,7 @@
                 <w:ilvl w:val="0"/>
                 <w:numId w:val="5"/>
               </w:numPr>
+              <w:ind w:left="454" w:hanging="284"/>
               <w:rPr>
                 <w:rFonts w:ascii="Times New Roman" w:hAnsi="Times New Roman" w:cs="Times New Roman"/>
                 <w:sz w:val="24"/>
@@ -1926,6 +1937,7 @@
                 <w:ilvl w:val="0"/>
                 <w:numId w:val="5"/>
               </w:numPr>
+              <w:ind w:left="454" w:hanging="284"/>
               <w:rPr>
                 <w:rFonts w:ascii="Times New Roman" w:hAnsi="Times New Roman" w:cs="Times New Roman"/>
                 <w:sz w:val="24"/>
@@ -2456,7 +2468,6 @@
           <w:szCs w:val="24"/>
           <w:lang w:val="vi-VN"/>
         </w:rPr>
-        <w:lastRenderedPageBreak/>
         <w:t>Mô tả dòng sự kiện phụ</w:t>
       </w:r>
     </w:p>
@@ -2493,6 +2504,7 @@
                 <w:szCs w:val="24"/>
                 <w:lang w:val="vi-VN"/>
               </w:rPr>
+              <w:lastRenderedPageBreak/>
               <w:t>Hành động của tác nhân</w:t>
             </w:r>
           </w:p>
@@ -3399,6 +3411,7 @@
                 <w:ilvl w:val="0"/>
                 <w:numId w:val="5"/>
               </w:numPr>
+              <w:ind w:left="454" w:hanging="284"/>
               <w:rPr>
                 <w:rFonts w:ascii="Times New Roman" w:hAnsi="Times New Roman" w:cs="Times New Roman"/>
                 <w:sz w:val="24"/>
@@ -3423,6 +3436,7 @@
                 <w:ilvl w:val="0"/>
                 <w:numId w:val="5"/>
               </w:numPr>
+              <w:ind w:left="454" w:hanging="284"/>
               <w:rPr>
                 <w:rFonts w:ascii="Times New Roman" w:hAnsi="Times New Roman" w:cs="Times New Roman"/>
                 <w:sz w:val="24"/>
@@ -3478,6 +3492,7 @@
                 <w:ilvl w:val="0"/>
                 <w:numId w:val="5"/>
               </w:numPr>
+              <w:ind w:left="454" w:hanging="284"/>
               <w:rPr>
                 <w:rFonts w:ascii="Times New Roman" w:hAnsi="Times New Roman" w:cs="Times New Roman"/>
                 <w:sz w:val="24"/>
@@ -3511,6 +3526,7 @@
                 <w:ilvl w:val="0"/>
                 <w:numId w:val="5"/>
               </w:numPr>
+              <w:ind w:left="454" w:hanging="284"/>
               <w:rPr>
                 <w:rFonts w:ascii="Times New Roman" w:hAnsi="Times New Roman" w:cs="Times New Roman"/>
                 <w:sz w:val="24"/>
@@ -3535,6 +3551,7 @@
                 <w:ilvl w:val="0"/>
                 <w:numId w:val="5"/>
               </w:numPr>
+              <w:ind w:left="454" w:hanging="284"/>
               <w:rPr>
                 <w:rFonts w:ascii="Times New Roman" w:hAnsi="Times New Roman" w:cs="Times New Roman"/>
                 <w:sz w:val="24"/>
@@ -3590,6 +3607,7 @@
                 <w:ilvl w:val="0"/>
                 <w:numId w:val="5"/>
               </w:numPr>
+              <w:ind w:left="454" w:hanging="284"/>
               <w:rPr>
                 <w:rFonts w:ascii="Times New Roman" w:hAnsi="Times New Roman" w:cs="Times New Roman"/>
                 <w:sz w:val="24"/>
@@ -3640,6 +3658,7 @@
           </w:tcPr>
           <w:p>
             <w:pPr>
+              <w:ind w:left="454" w:hanging="284"/>
               <w:rPr>
                 <w:rFonts w:ascii="Times New Roman" w:hAnsi="Times New Roman" w:cs="Times New Roman"/>
                 <w:sz w:val="24"/>
@@ -3686,6 +3705,7 @@
                 <w:ilvl w:val="0"/>
                 <w:numId w:val="5"/>
               </w:numPr>
+              <w:ind w:left="454" w:hanging="284"/>
               <w:rPr>
                 <w:rFonts w:ascii="Times New Roman" w:hAnsi="Times New Roman" w:cs="Times New Roman"/>
                 <w:sz w:val="24"/>
@@ -3775,7 +3795,6 @@
           <w:szCs w:val="24"/>
           <w:lang w:val="vi-VN"/>
         </w:rPr>
-        <w:lastRenderedPageBreak/>
         <w:t>Biểu đồ luồng xử lý</w:t>
       </w:r>
     </w:p>
@@ -3800,6 +3819,7 @@
           <w:szCs w:val="24"/>
           <w:lang w:val="vi-VN"/>
         </w:rPr>
+        <w:lastRenderedPageBreak/>
         <w:t>Mô tả dòng sự kiện chính (Basic Flow)</w:t>
       </w:r>
     </w:p>
@@ -4383,6 +4403,7 @@
                 <w:ilvl w:val="0"/>
                 <w:numId w:val="5"/>
               </w:numPr>
+              <w:ind w:left="454" w:hanging="284"/>
               <w:rPr>
                 <w:rFonts w:ascii="Times New Roman" w:hAnsi="Times New Roman" w:cs="Times New Roman"/>
                 <w:sz w:val="24"/>
@@ -4407,6 +4428,7 @@
                 <w:ilvl w:val="0"/>
                 <w:numId w:val="5"/>
               </w:numPr>
+              <w:ind w:left="454" w:hanging="284"/>
               <w:rPr>
                 <w:rFonts w:ascii="Times New Roman" w:hAnsi="Times New Roman" w:cs="Times New Roman"/>
                 <w:sz w:val="24"/>
@@ -4462,6 +4484,7 @@
                 <w:ilvl w:val="0"/>
                 <w:numId w:val="5"/>
               </w:numPr>
+              <w:ind w:left="454" w:hanging="284"/>
               <w:rPr>
                 <w:rFonts w:ascii="Times New Roman" w:hAnsi="Times New Roman" w:cs="Times New Roman"/>
                 <w:sz w:val="24"/>
@@ -4495,6 +4518,7 @@
                 <w:ilvl w:val="0"/>
                 <w:numId w:val="5"/>
               </w:numPr>
+              <w:ind w:left="454" w:hanging="284"/>
               <w:rPr>
                 <w:rFonts w:ascii="Times New Roman" w:hAnsi="Times New Roman" w:cs="Times New Roman"/>
                 <w:sz w:val="24"/>
@@ -4550,6 +4574,7 @@
                 <w:ilvl w:val="0"/>
                 <w:numId w:val="5"/>
               </w:numPr>
+              <w:ind w:left="454" w:hanging="284"/>
               <w:rPr>
                 <w:rFonts w:ascii="Times New Roman" w:hAnsi="Times New Roman" w:cs="Times New Roman"/>
                 <w:sz w:val="24"/>
@@ -4574,6 +4599,7 @@
                 <w:ilvl w:val="0"/>
                 <w:numId w:val="5"/>
               </w:numPr>
+              <w:ind w:left="454" w:hanging="284"/>
               <w:rPr>
                 <w:rFonts w:ascii="Times New Roman" w:hAnsi="Times New Roman" w:cs="Times New Roman"/>
                 <w:sz w:val="24"/>
@@ -4827,7 +4853,6 @@
           <w:szCs w:val="24"/>
           <w:lang w:val="vi-VN"/>
         </w:rPr>
-        <w:lastRenderedPageBreak/>
         <w:t>Mô tả dòng sự kiện chính (Basic flow)</w:t>
       </w:r>
     </w:p>
@@ -4865,6 +4890,7 @@
                 <w:szCs w:val="24"/>
                 <w:lang w:val="vi-VN"/>
               </w:rPr>
+              <w:lastRenderedPageBreak/>
               <w:t>Hành động của tác nhân</w:t>
             </w:r>
           </w:p>
@@ -5304,6 +5330,7 @@
                 <w:ilvl w:val="0"/>
                 <w:numId w:val="5"/>
               </w:numPr>
+              <w:ind w:left="454" w:hanging="284"/>
               <w:rPr>
                 <w:rFonts w:ascii="Times New Roman" w:hAnsi="Times New Roman" w:cs="Times New Roman"/>
                 <w:sz w:val="24"/>
@@ -5359,6 +5386,7 @@
                 <w:ilvl w:val="0"/>
                 <w:numId w:val="5"/>
               </w:numPr>
+              <w:ind w:left="454" w:hanging="284"/>
               <w:rPr>
                 <w:rFonts w:ascii="Times New Roman" w:hAnsi="Times New Roman" w:cs="Times New Roman"/>
                 <w:sz w:val="24"/>
@@ -5383,6 +5411,7 @@
                 <w:ilvl w:val="0"/>
                 <w:numId w:val="5"/>
               </w:numPr>
+              <w:ind w:left="454" w:hanging="284"/>
               <w:rPr>
                 <w:rFonts w:ascii="Times New Roman" w:hAnsi="Times New Roman" w:cs="Times New Roman"/>
                 <w:sz w:val="24"/>
@@ -5438,6 +5467,7 @@
                 <w:ilvl w:val="0"/>
                 <w:numId w:val="5"/>
               </w:numPr>
+              <w:ind w:left="454" w:hanging="284"/>
               <w:rPr>
                 <w:rFonts w:ascii="Times New Roman" w:hAnsi="Times New Roman" w:cs="Times New Roman"/>
                 <w:sz w:val="24"/>
@@ -5462,6 +5492,7 @@
                 <w:ilvl w:val="0"/>
                 <w:numId w:val="5"/>
               </w:numPr>
+              <w:ind w:left="454" w:hanging="284"/>
               <w:rPr>
                 <w:rFonts w:ascii="Times New Roman" w:hAnsi="Times New Roman" w:cs="Times New Roman"/>
                 <w:sz w:val="24"/>
@@ -5736,43 +5767,7 @@
           <w:szCs w:val="24"/>
           <w:lang w:val="vi-VN"/>
         </w:rPr>
-        <w:t xml:space="preserve">Tài khoản doanh nghiệp ở trạng thái </w:t>
-      </w:r>
-      <w:r>
-        <w:rPr>
-          <w:rFonts w:ascii="Times New Roman" w:hAnsi="Times New Roman" w:cs="Times New Roman"/>
-          <w:sz w:val="24"/>
-          <w:szCs w:val="24"/>
-          <w:lang w:val="vi-VN"/>
-        </w:rPr>
-        <w:t>in</w:t>
-      </w:r>
-      <w:r>
-        <w:rPr>
-          <w:rFonts w:ascii="Times New Roman" w:hAnsi="Times New Roman" w:cs="Times New Roman"/>
-          <w:sz w:val="24"/>
-          <w:szCs w:val="24"/>
-          <w:lang w:val="vi-VN"/>
-        </w:rPr>
-        <w:t>active</w:t>
-      </w:r>
-      <w:r>
-        <w:rPr>
-          <w:rFonts w:ascii="Times New Roman" w:hAnsi="Times New Roman" w:cs="Times New Roman"/>
-          <w:sz w:val="24"/>
-          <w:szCs w:val="24"/>
-          <w:lang w:val="vi-VN"/>
-        </w:rPr>
-        <w:t xml:space="preserve"> cần phải được active bởi admin</w:t>
-      </w:r>
-      <w:r>
-        <w:rPr>
-          <w:rFonts w:ascii="Times New Roman" w:hAnsi="Times New Roman" w:cs="Times New Roman"/>
-          <w:sz w:val="24"/>
-          <w:szCs w:val="24"/>
-          <w:lang w:val="vi-VN"/>
-        </w:rPr>
-        <w:t xml:space="preserve"> mới có thể đăng nhập và sử dụng dịch vụ</w:t>
+        <w:t>Tài khoản doanh nghiệp ở trạng thái inactive cần phải được active bởi admin mới có thể đăng nhập và sử dụng dịch vụ</w:t>
       </w:r>
     </w:p>
     <w:p>
@@ -5823,6 +5818,478 @@
         <w:t>Thông tin chung chức năng</w:t>
       </w:r>
     </w:p>
+    <w:tbl>
+      <w:tblPr>
+        <w:tblStyle w:val="TableGrid"/>
+        <w:tblpPr w:leftFromText="180" w:rightFromText="180" w:vertAnchor="text" w:horzAnchor="margin" w:tblpY="540"/>
+        <w:tblW w:w="10059" w:type="dxa"/>
+        <w:tblLook w:val="04A0" w:firstRow="1" w:lastRow="0" w:firstColumn="1" w:lastColumn="0" w:noHBand="0" w:noVBand="1"/>
+      </w:tblPr>
+      <w:tblGrid>
+        <w:gridCol w:w="2122"/>
+        <w:gridCol w:w="7937"/>
+      </w:tblGrid>
+      <w:tr>
+        <w:tc>
+          <w:tcPr>
+            <w:tcW w:w="2122" w:type="dxa"/>
+          </w:tcPr>
+          <w:p>
+            <w:pPr>
+              <w:rPr>
+                <w:rFonts w:ascii="Times New Roman" w:hAnsi="Times New Roman" w:cs="Times New Roman"/>
+                <w:sz w:val="24"/>
+                <w:szCs w:val="24"/>
+                <w:lang w:val="vi-VN"/>
+              </w:rPr>
+            </w:pPr>
+            <w:r>
+              <w:rPr>
+                <w:rFonts w:ascii="Times New Roman" w:hAnsi="Times New Roman" w:cs="Times New Roman"/>
+                <w:sz w:val="24"/>
+                <w:szCs w:val="24"/>
+                <w:lang w:val="vi-VN"/>
+              </w:rPr>
+              <w:t>Tên chức năng</w:t>
+            </w:r>
+          </w:p>
+        </w:tc>
+        <w:tc>
+          <w:tcPr>
+            <w:tcW w:w="7937" w:type="dxa"/>
+          </w:tcPr>
+          <w:p>
+            <w:pPr>
+              <w:rPr>
+                <w:rFonts w:ascii="Times New Roman" w:hAnsi="Times New Roman" w:cs="Times New Roman"/>
+                <w:sz w:val="24"/>
+                <w:szCs w:val="24"/>
+                <w:lang w:val="vi-VN"/>
+              </w:rPr>
+            </w:pPr>
+            <w:r>
+              <w:rPr>
+                <w:rFonts w:ascii="Times New Roman" w:hAnsi="Times New Roman" w:cs="Times New Roman"/>
+                <w:sz w:val="24"/>
+                <w:szCs w:val="24"/>
+                <w:lang w:val="vi-VN"/>
+              </w:rPr>
+              <w:t>Xem thông tin chi tiết doanh nghiệp</w:t>
+            </w:r>
+          </w:p>
+        </w:tc>
+      </w:tr>
+      <w:tr>
+        <w:tc>
+          <w:tcPr>
+            <w:tcW w:w="2122" w:type="dxa"/>
+          </w:tcPr>
+          <w:p>
+            <w:pPr>
+              <w:rPr>
+                <w:rFonts w:ascii="Times New Roman" w:hAnsi="Times New Roman" w:cs="Times New Roman"/>
+                <w:sz w:val="24"/>
+                <w:szCs w:val="24"/>
+                <w:lang w:val="vi-VN"/>
+              </w:rPr>
+            </w:pPr>
+            <w:r>
+              <w:rPr>
+                <w:rFonts w:ascii="Times New Roman" w:hAnsi="Times New Roman" w:cs="Times New Roman"/>
+                <w:sz w:val="24"/>
+                <w:szCs w:val="24"/>
+                <w:lang w:val="vi-VN"/>
+              </w:rPr>
+              <w:t>Mô tả</w:t>
+            </w:r>
+          </w:p>
+        </w:tc>
+        <w:tc>
+          <w:tcPr>
+            <w:tcW w:w="7937" w:type="dxa"/>
+          </w:tcPr>
+          <w:p>
+            <w:pPr>
+              <w:pStyle w:val="ListParagraph"/>
+              <w:numPr>
+                <w:ilvl w:val="0"/>
+                <w:numId w:val="5"/>
+              </w:numPr>
+              <w:ind w:left="454" w:hanging="284"/>
+              <w:rPr>
+                <w:rFonts w:ascii="Times New Roman" w:hAnsi="Times New Roman" w:cs="Times New Roman"/>
+                <w:sz w:val="24"/>
+                <w:szCs w:val="24"/>
+                <w:lang w:val="vi-VN"/>
+              </w:rPr>
+            </w:pPr>
+            <w:r>
+              <w:rPr>
+                <w:rFonts w:ascii="Times New Roman" w:hAnsi="Times New Roman" w:cs="Times New Roman"/>
+                <w:sz w:val="24"/>
+                <w:szCs w:val="24"/>
+                <w:lang w:val="vi-VN"/>
+              </w:rPr>
+              <w:t>Cho phép xem thông tin giao dịch của doanh nghiệp</w:t>
+            </w:r>
+          </w:p>
+          <w:p>
+            <w:pPr>
+              <w:pStyle w:val="ListParagraph"/>
+              <w:numPr>
+                <w:ilvl w:val="0"/>
+                <w:numId w:val="5"/>
+              </w:numPr>
+              <w:ind w:left="454" w:hanging="284"/>
+              <w:rPr>
+                <w:rFonts w:ascii="Times New Roman" w:hAnsi="Times New Roman" w:cs="Times New Roman"/>
+                <w:sz w:val="24"/>
+                <w:szCs w:val="24"/>
+                <w:lang w:val="vi-VN"/>
+              </w:rPr>
+            </w:pPr>
+            <w:r>
+              <w:rPr>
+                <w:rFonts w:ascii="Times New Roman" w:hAnsi="Times New Roman" w:cs="Times New Roman"/>
+                <w:sz w:val="24"/>
+                <w:szCs w:val="24"/>
+                <w:lang w:val="vi-VN"/>
+              </w:rPr>
+              <w:t>Cho phép xem thông tin tài khoản của doanh nghiệp</w:t>
+            </w:r>
+          </w:p>
+          <w:p>
+            <w:pPr>
+              <w:pStyle w:val="ListParagraph"/>
+              <w:numPr>
+                <w:ilvl w:val="0"/>
+                <w:numId w:val="5"/>
+              </w:numPr>
+              <w:ind w:left="454" w:hanging="284"/>
+              <w:rPr>
+                <w:rFonts w:ascii="Times New Roman" w:hAnsi="Times New Roman" w:cs="Times New Roman"/>
+                <w:sz w:val="24"/>
+                <w:szCs w:val="24"/>
+                <w:lang w:val="vi-VN"/>
+              </w:rPr>
+            </w:pPr>
+            <w:r>
+              <w:rPr>
+                <w:rFonts w:ascii="Times New Roman" w:hAnsi="Times New Roman" w:cs="Times New Roman"/>
+                <w:sz w:val="24"/>
+                <w:szCs w:val="24"/>
+                <w:lang w:val="vi-VN"/>
+              </w:rPr>
+              <w:t>Cho phép theo dõi tiền trong tài khoản của doanh nghiệp</w:t>
+            </w:r>
+          </w:p>
+          <w:p>
+            <w:pPr>
+              <w:pStyle w:val="ListParagraph"/>
+              <w:numPr>
+                <w:ilvl w:val="0"/>
+                <w:numId w:val="5"/>
+              </w:numPr>
+              <w:ind w:left="454" w:hanging="284"/>
+              <w:rPr>
+                <w:rFonts w:ascii="Times New Roman" w:hAnsi="Times New Roman" w:cs="Times New Roman"/>
+                <w:sz w:val="24"/>
+                <w:szCs w:val="24"/>
+                <w:lang w:val="vi-VN"/>
+              </w:rPr>
+            </w:pPr>
+            <w:r>
+              <w:rPr>
+                <w:rFonts w:ascii="Times New Roman" w:hAnsi="Times New Roman" w:cs="Times New Roman"/>
+                <w:sz w:val="24"/>
+                <w:szCs w:val="24"/>
+                <w:lang w:val="vi-VN"/>
+              </w:rPr>
+              <w:t>Cho phép thực hiện các thao tác đăng ký gói addon.</w:t>
+            </w:r>
+          </w:p>
+          <w:p>
+            <w:pPr>
+              <w:pStyle w:val="ListParagraph"/>
+              <w:numPr>
+                <w:ilvl w:val="0"/>
+                <w:numId w:val="5"/>
+              </w:numPr>
+              <w:ind w:left="454" w:hanging="284"/>
+              <w:rPr>
+                <w:rFonts w:ascii="Times New Roman" w:hAnsi="Times New Roman" w:cs="Times New Roman"/>
+                <w:sz w:val="24"/>
+                <w:szCs w:val="24"/>
+                <w:lang w:val="vi-VN"/>
+              </w:rPr>
+            </w:pPr>
+            <w:r>
+              <w:rPr>
+                <w:rFonts w:ascii="Times New Roman" w:hAnsi="Times New Roman" w:cs="Times New Roman"/>
+                <w:sz w:val="24"/>
+                <w:szCs w:val="24"/>
+                <w:lang w:val="vi-VN"/>
+              </w:rPr>
+              <w:lastRenderedPageBreak/>
+              <w:t>Cho phép cấu hình chính sách đăng ký gói addon</w:t>
+            </w:r>
+          </w:p>
+        </w:tc>
+      </w:tr>
+      <w:tr>
+        <w:tc>
+          <w:tcPr>
+            <w:tcW w:w="2122" w:type="dxa"/>
+          </w:tcPr>
+          <w:p>
+            <w:pPr>
+              <w:rPr>
+                <w:rFonts w:ascii="Times New Roman" w:hAnsi="Times New Roman" w:cs="Times New Roman"/>
+                <w:sz w:val="24"/>
+                <w:szCs w:val="24"/>
+                <w:lang w:val="vi-VN"/>
+              </w:rPr>
+            </w:pPr>
+            <w:r>
+              <w:rPr>
+                <w:rFonts w:ascii="Times New Roman" w:hAnsi="Times New Roman" w:cs="Times New Roman"/>
+                <w:sz w:val="24"/>
+                <w:szCs w:val="24"/>
+                <w:lang w:val="vi-VN"/>
+              </w:rPr>
+              <w:lastRenderedPageBreak/>
+              <w:t>Tác nhân</w:t>
+            </w:r>
+          </w:p>
+        </w:tc>
+        <w:tc>
+          <w:tcPr>
+            <w:tcW w:w="7937" w:type="dxa"/>
+          </w:tcPr>
+          <w:p>
+            <w:pPr>
+              <w:ind w:left="454" w:hanging="454"/>
+              <w:rPr>
+                <w:rFonts w:ascii="Times New Roman" w:hAnsi="Times New Roman" w:cs="Times New Roman"/>
+                <w:sz w:val="24"/>
+                <w:szCs w:val="24"/>
+                <w:lang w:val="vi-VN"/>
+              </w:rPr>
+            </w:pPr>
+            <w:r>
+              <w:rPr>
+                <w:rFonts w:ascii="Times New Roman" w:hAnsi="Times New Roman" w:cs="Times New Roman"/>
+                <w:sz w:val="24"/>
+                <w:szCs w:val="24"/>
+                <w:lang w:val="vi-VN"/>
+              </w:rPr>
+              <w:t xml:space="preserve">        </w:t>
+            </w:r>
+            <w:r>
+              <w:rPr>
+                <w:rFonts w:ascii="Times New Roman" w:hAnsi="Times New Roman" w:cs="Times New Roman"/>
+                <w:sz w:val="24"/>
+                <w:szCs w:val="24"/>
+                <w:lang w:val="vi-VN"/>
+              </w:rPr>
+              <w:t>Admin</w:t>
+            </w:r>
+            <w:r>
+              <w:rPr>
+                <w:rFonts w:ascii="Times New Roman" w:hAnsi="Times New Roman" w:cs="Times New Roman"/>
+                <w:sz w:val="24"/>
+                <w:szCs w:val="24"/>
+                <w:lang w:val="vi-VN"/>
+              </w:rPr>
+              <w:t>, NVKD, NVTC</w:t>
+            </w:r>
+          </w:p>
+        </w:tc>
+      </w:tr>
+      <w:tr>
+        <w:tc>
+          <w:tcPr>
+            <w:tcW w:w="2122" w:type="dxa"/>
+          </w:tcPr>
+          <w:p>
+            <w:pPr>
+              <w:rPr>
+                <w:rFonts w:ascii="Times New Roman" w:hAnsi="Times New Roman" w:cs="Times New Roman"/>
+                <w:sz w:val="24"/>
+                <w:szCs w:val="24"/>
+                <w:lang w:val="vi-VN"/>
+              </w:rPr>
+            </w:pPr>
+            <w:r>
+              <w:rPr>
+                <w:rFonts w:ascii="Times New Roman" w:hAnsi="Times New Roman" w:cs="Times New Roman"/>
+                <w:sz w:val="24"/>
+                <w:szCs w:val="24"/>
+                <w:lang w:val="vi-VN"/>
+              </w:rPr>
+              <w:t>Điều kiện trước</w:t>
+            </w:r>
+          </w:p>
+        </w:tc>
+        <w:tc>
+          <w:tcPr>
+            <w:tcW w:w="7937" w:type="dxa"/>
+          </w:tcPr>
+          <w:p>
+            <w:pPr>
+              <w:pStyle w:val="ListParagraph"/>
+              <w:numPr>
+                <w:ilvl w:val="0"/>
+                <w:numId w:val="5"/>
+              </w:numPr>
+              <w:ind w:left="454" w:hanging="284"/>
+              <w:rPr>
+                <w:rFonts w:ascii="Times New Roman" w:hAnsi="Times New Roman" w:cs="Times New Roman"/>
+                <w:sz w:val="24"/>
+                <w:szCs w:val="24"/>
+                <w:lang w:val="vi-VN"/>
+              </w:rPr>
+            </w:pPr>
+            <w:r>
+              <w:rPr>
+                <w:rFonts w:ascii="Times New Roman" w:hAnsi="Times New Roman" w:cs="Times New Roman"/>
+                <w:sz w:val="24"/>
+                <w:szCs w:val="24"/>
+                <w:lang w:val="vi-VN"/>
+              </w:rPr>
+              <w:t>Truy cập vào AMS web</w:t>
+            </w:r>
+          </w:p>
+        </w:tc>
+      </w:tr>
+      <w:tr>
+        <w:tc>
+          <w:tcPr>
+            <w:tcW w:w="2122" w:type="dxa"/>
+          </w:tcPr>
+          <w:p>
+            <w:pPr>
+              <w:rPr>
+                <w:rFonts w:ascii="Times New Roman" w:hAnsi="Times New Roman" w:cs="Times New Roman"/>
+                <w:sz w:val="24"/>
+                <w:szCs w:val="24"/>
+                <w:lang w:val="vi-VN"/>
+              </w:rPr>
+            </w:pPr>
+            <w:r>
+              <w:rPr>
+                <w:rFonts w:ascii="Times New Roman" w:hAnsi="Times New Roman" w:cs="Times New Roman"/>
+                <w:sz w:val="24"/>
+                <w:szCs w:val="24"/>
+                <w:lang w:val="vi-VN"/>
+              </w:rPr>
+              <w:t>Điều kiện sau</w:t>
+            </w:r>
+          </w:p>
+        </w:tc>
+        <w:tc>
+          <w:tcPr>
+            <w:tcW w:w="7937" w:type="dxa"/>
+          </w:tcPr>
+          <w:p>
+            <w:pPr>
+              <w:pStyle w:val="ListParagraph"/>
+              <w:ind w:left="454"/>
+              <w:rPr>
+                <w:rFonts w:ascii="Times New Roman" w:hAnsi="Times New Roman" w:cs="Times New Roman"/>
+                <w:sz w:val="24"/>
+                <w:szCs w:val="24"/>
+                <w:lang w:val="vi-VN"/>
+              </w:rPr>
+            </w:pPr>
+          </w:p>
+        </w:tc>
+      </w:tr>
+      <w:tr>
+        <w:tc>
+          <w:tcPr>
+            <w:tcW w:w="2122" w:type="dxa"/>
+          </w:tcPr>
+          <w:p>
+            <w:pPr>
+              <w:rPr>
+                <w:rFonts w:ascii="Times New Roman" w:hAnsi="Times New Roman" w:cs="Times New Roman"/>
+                <w:sz w:val="24"/>
+                <w:szCs w:val="24"/>
+                <w:lang w:val="vi-VN"/>
+              </w:rPr>
+            </w:pPr>
+            <w:r>
+              <w:rPr>
+                <w:rFonts w:ascii="Times New Roman" w:hAnsi="Times New Roman" w:cs="Times New Roman"/>
+                <w:sz w:val="24"/>
+                <w:szCs w:val="24"/>
+                <w:lang w:val="vi-VN"/>
+              </w:rPr>
+              <w:t>Ngoại lệ</w:t>
+            </w:r>
+          </w:p>
+        </w:tc>
+        <w:tc>
+          <w:tcPr>
+            <w:tcW w:w="7937" w:type="dxa"/>
+          </w:tcPr>
+          <w:p>
+            <w:pPr>
+              <w:rPr>
+                <w:rFonts w:ascii="Times New Roman" w:hAnsi="Times New Roman" w:cs="Times New Roman"/>
+                <w:sz w:val="24"/>
+                <w:szCs w:val="24"/>
+                <w:lang w:val="vi-VN"/>
+              </w:rPr>
+            </w:pPr>
+          </w:p>
+        </w:tc>
+      </w:tr>
+      <w:tr>
+        <w:tc>
+          <w:tcPr>
+            <w:tcW w:w="2122" w:type="dxa"/>
+          </w:tcPr>
+          <w:p>
+            <w:pPr>
+              <w:rPr>
+                <w:rFonts w:ascii="Times New Roman" w:hAnsi="Times New Roman" w:cs="Times New Roman"/>
+                <w:sz w:val="24"/>
+                <w:szCs w:val="24"/>
+                <w:lang w:val="vi-VN"/>
+              </w:rPr>
+            </w:pPr>
+            <w:r>
+              <w:rPr>
+                <w:rFonts w:ascii="Times New Roman" w:hAnsi="Times New Roman" w:cs="Times New Roman"/>
+                <w:sz w:val="24"/>
+                <w:szCs w:val="24"/>
+                <w:lang w:val="vi-VN"/>
+              </w:rPr>
+              <w:t>Yêu cầu đặc biệt</w:t>
+            </w:r>
+          </w:p>
+        </w:tc>
+        <w:tc>
+          <w:tcPr>
+            <w:tcW w:w="7937" w:type="dxa"/>
+          </w:tcPr>
+          <w:p>
+            <w:pPr>
+              <w:pStyle w:val="ListParagraph"/>
+              <w:ind w:left="1080"/>
+              <w:rPr>
+                <w:rFonts w:ascii="Times New Roman" w:hAnsi="Times New Roman" w:cs="Times New Roman"/>
+                <w:sz w:val="24"/>
+                <w:szCs w:val="24"/>
+                <w:lang w:val="vi-VN"/>
+              </w:rPr>
+            </w:pPr>
+          </w:p>
+        </w:tc>
+      </w:tr>
+    </w:tbl>
     <w:p>
       <w:pPr>
         <w:rPr>
@@ -5832,8 +6299,995 @@
           <w:lang w:val="vi-VN"/>
         </w:rPr>
       </w:pPr>
-      <w:bookmarkStart w:id="0" w:name="_GoBack"/>
-      <w:bookmarkEnd w:id="0"/>
+    </w:p>
+    <w:p>
+      <w:pPr>
+        <w:pStyle w:val="ListParagraph"/>
+        <w:numPr>
+          <w:ilvl w:val="3"/>
+          <w:numId w:val="1"/>
+        </w:numPr>
+        <w:rPr>
+          <w:rFonts w:ascii="Times New Roman" w:hAnsi="Times New Roman" w:cs="Times New Roman"/>
+          <w:sz w:val="24"/>
+          <w:szCs w:val="24"/>
+          <w:lang w:val="vi-VN"/>
+        </w:rPr>
+      </w:pPr>
+      <w:r>
+        <w:rPr>
+          <w:rFonts w:ascii="Times New Roman" w:hAnsi="Times New Roman" w:cs="Times New Roman"/>
+          <w:sz w:val="24"/>
+          <w:szCs w:val="24"/>
+          <w:lang w:val="vi-VN"/>
+        </w:rPr>
+        <w:t>Ghi chú</w:t>
+      </w:r>
+    </w:p>
+    <w:p>
+      <w:pPr>
+        <w:pStyle w:val="ListParagraph"/>
+        <w:numPr>
+          <w:ilvl w:val="0"/>
+          <w:numId w:val="5"/>
+        </w:numPr>
+        <w:rPr>
+          <w:rFonts w:ascii="Times New Roman" w:hAnsi="Times New Roman" w:cs="Times New Roman"/>
+          <w:sz w:val="24"/>
+          <w:szCs w:val="24"/>
+          <w:lang w:val="vi-VN"/>
+        </w:rPr>
+      </w:pPr>
+      <w:r>
+        <w:rPr>
+          <w:rFonts w:ascii="Times New Roman" w:hAnsi="Times New Roman" w:cs="Times New Roman"/>
+          <w:sz w:val="24"/>
+          <w:szCs w:val="24"/>
+          <w:lang w:val="vi-VN"/>
+        </w:rPr>
+        <w:t>Trang chi tiết doanh nghiệp hiển thị các chức năng khác nhau khi đăng nhập bằng những tài khoản có vai trò khác nhau</w:t>
+      </w:r>
+    </w:p>
+    <w:p>
+      <w:pPr>
+        <w:pStyle w:val="ListParagraph"/>
+        <w:numPr>
+          <w:ilvl w:val="2"/>
+          <w:numId w:val="1"/>
+        </w:numPr>
+        <w:rPr>
+          <w:rFonts w:ascii="Times New Roman" w:hAnsi="Times New Roman" w:cs="Times New Roman"/>
+          <w:sz w:val="24"/>
+          <w:szCs w:val="24"/>
+          <w:lang w:val="vi-VN"/>
+        </w:rPr>
+      </w:pPr>
+      <w:r>
+        <w:rPr>
+          <w:rFonts w:ascii="Times New Roman" w:hAnsi="Times New Roman" w:cs="Times New Roman"/>
+          <w:sz w:val="24"/>
+          <w:szCs w:val="24"/>
+          <w:lang w:val="vi-VN"/>
+        </w:rPr>
+        <w:t>Chi tiết giao dịch nạp tiền</w:t>
+      </w:r>
+    </w:p>
+    <w:p>
+      <w:pPr>
+        <w:pStyle w:val="ListParagraph"/>
+        <w:numPr>
+          <w:ilvl w:val="3"/>
+          <w:numId w:val="1"/>
+        </w:numPr>
+        <w:rPr>
+          <w:rFonts w:ascii="Times New Roman" w:hAnsi="Times New Roman" w:cs="Times New Roman"/>
+          <w:sz w:val="24"/>
+          <w:szCs w:val="24"/>
+          <w:lang w:val="vi-VN"/>
+        </w:rPr>
+      </w:pPr>
+      <w:r>
+        <w:rPr>
+          <w:rFonts w:ascii="Times New Roman" w:hAnsi="Times New Roman" w:cs="Times New Roman"/>
+          <w:sz w:val="24"/>
+          <w:szCs w:val="24"/>
+          <w:lang w:val="vi-VN"/>
+        </w:rPr>
+        <w:t>Thông tin chung chức năng</w:t>
+      </w:r>
+    </w:p>
+    <w:tbl>
+      <w:tblPr>
+        <w:tblStyle w:val="TableGrid"/>
+        <w:tblpPr w:leftFromText="180" w:rightFromText="180" w:vertAnchor="text" w:horzAnchor="margin" w:tblpY="540"/>
+        <w:tblW w:w="10059" w:type="dxa"/>
+        <w:tblLook w:val="04A0" w:firstRow="1" w:lastRow="0" w:firstColumn="1" w:lastColumn="0" w:noHBand="0" w:noVBand="1"/>
+      </w:tblPr>
+      <w:tblGrid>
+        <w:gridCol w:w="2122"/>
+        <w:gridCol w:w="7937"/>
+      </w:tblGrid>
+      <w:tr>
+        <w:tc>
+          <w:tcPr>
+            <w:tcW w:w="2122" w:type="dxa"/>
+          </w:tcPr>
+          <w:p>
+            <w:pPr>
+              <w:rPr>
+                <w:rFonts w:ascii="Times New Roman" w:hAnsi="Times New Roman" w:cs="Times New Roman"/>
+                <w:sz w:val="24"/>
+                <w:szCs w:val="24"/>
+                <w:lang w:val="vi-VN"/>
+              </w:rPr>
+            </w:pPr>
+            <w:r>
+              <w:rPr>
+                <w:rFonts w:ascii="Times New Roman" w:hAnsi="Times New Roman" w:cs="Times New Roman"/>
+                <w:sz w:val="24"/>
+                <w:szCs w:val="24"/>
+                <w:lang w:val="vi-VN"/>
+              </w:rPr>
+              <w:t>Tên chức năng</w:t>
+            </w:r>
+          </w:p>
+        </w:tc>
+        <w:tc>
+          <w:tcPr>
+            <w:tcW w:w="7937" w:type="dxa"/>
+          </w:tcPr>
+          <w:p>
+            <w:pPr>
+              <w:rPr>
+                <w:rFonts w:ascii="Times New Roman" w:hAnsi="Times New Roman" w:cs="Times New Roman"/>
+                <w:sz w:val="24"/>
+                <w:szCs w:val="24"/>
+                <w:lang w:val="vi-VN"/>
+              </w:rPr>
+            </w:pPr>
+            <w:r>
+              <w:rPr>
+                <w:rFonts w:ascii="Times New Roman" w:hAnsi="Times New Roman" w:cs="Times New Roman"/>
+                <w:sz w:val="24"/>
+                <w:szCs w:val="24"/>
+                <w:lang w:val="vi-VN"/>
+              </w:rPr>
+              <w:t xml:space="preserve">Chi tiết giao dịch nạp tiền </w:t>
+            </w:r>
+          </w:p>
+        </w:tc>
+      </w:tr>
+      <w:tr>
+        <w:tc>
+          <w:tcPr>
+            <w:tcW w:w="2122" w:type="dxa"/>
+          </w:tcPr>
+          <w:p>
+            <w:pPr>
+              <w:rPr>
+                <w:rFonts w:ascii="Times New Roman" w:hAnsi="Times New Roman" w:cs="Times New Roman"/>
+                <w:sz w:val="24"/>
+                <w:szCs w:val="24"/>
+                <w:lang w:val="vi-VN"/>
+              </w:rPr>
+            </w:pPr>
+            <w:r>
+              <w:rPr>
+                <w:rFonts w:ascii="Times New Roman" w:hAnsi="Times New Roman" w:cs="Times New Roman"/>
+                <w:sz w:val="24"/>
+                <w:szCs w:val="24"/>
+                <w:lang w:val="vi-VN"/>
+              </w:rPr>
+              <w:t>Mô tả</w:t>
+            </w:r>
+          </w:p>
+        </w:tc>
+        <w:tc>
+          <w:tcPr>
+            <w:tcW w:w="7937" w:type="dxa"/>
+          </w:tcPr>
+          <w:p>
+            <w:pPr>
+              <w:rPr>
+                <w:rFonts w:ascii="Times New Roman" w:hAnsi="Times New Roman" w:cs="Times New Roman"/>
+                <w:sz w:val="24"/>
+                <w:szCs w:val="24"/>
+                <w:lang w:val="vi-VN"/>
+              </w:rPr>
+            </w:pPr>
+            <w:r>
+              <w:rPr>
+                <w:rFonts w:ascii="Times New Roman" w:hAnsi="Times New Roman" w:cs="Times New Roman"/>
+                <w:sz w:val="24"/>
+                <w:szCs w:val="24"/>
+                <w:lang w:val="vi-VN"/>
+              </w:rPr>
+              <w:t xml:space="preserve">Chức năng cho phép </w:t>
+            </w:r>
+            <w:r>
+              <w:rPr>
+                <w:rFonts w:ascii="Times New Roman" w:hAnsi="Times New Roman" w:cs="Times New Roman"/>
+                <w:sz w:val="24"/>
+                <w:szCs w:val="24"/>
+                <w:lang w:val="vi-VN"/>
+              </w:rPr>
+              <w:t xml:space="preserve">xem thông tin về một giao dịch nạp tiền mà doanh nghiệp đã thực hiện. </w:t>
+            </w:r>
+          </w:p>
+        </w:tc>
+      </w:tr>
+      <w:tr>
+        <w:tc>
+          <w:tcPr>
+            <w:tcW w:w="2122" w:type="dxa"/>
+          </w:tcPr>
+          <w:p>
+            <w:pPr>
+              <w:rPr>
+                <w:rFonts w:ascii="Times New Roman" w:hAnsi="Times New Roman" w:cs="Times New Roman"/>
+                <w:sz w:val="24"/>
+                <w:szCs w:val="24"/>
+                <w:lang w:val="vi-VN"/>
+              </w:rPr>
+            </w:pPr>
+            <w:r>
+              <w:rPr>
+                <w:rFonts w:ascii="Times New Roman" w:hAnsi="Times New Roman" w:cs="Times New Roman"/>
+                <w:sz w:val="24"/>
+                <w:szCs w:val="24"/>
+                <w:lang w:val="vi-VN"/>
+              </w:rPr>
+              <w:t>Tác nhân</w:t>
+            </w:r>
+          </w:p>
+        </w:tc>
+        <w:tc>
+          <w:tcPr>
+            <w:tcW w:w="7937" w:type="dxa"/>
+          </w:tcPr>
+          <w:p>
+            <w:pPr>
+              <w:rPr>
+                <w:rFonts w:ascii="Times New Roman" w:hAnsi="Times New Roman" w:cs="Times New Roman"/>
+                <w:sz w:val="24"/>
+                <w:szCs w:val="24"/>
+                <w:lang w:val="vi-VN"/>
+              </w:rPr>
+            </w:pPr>
+            <w:r>
+              <w:rPr>
+                <w:rFonts w:ascii="Times New Roman" w:hAnsi="Times New Roman" w:cs="Times New Roman"/>
+                <w:sz w:val="24"/>
+                <w:szCs w:val="24"/>
+                <w:lang w:val="vi-VN"/>
+              </w:rPr>
+              <w:t>Admin</w:t>
+            </w:r>
+            <w:r>
+              <w:rPr>
+                <w:rFonts w:ascii="Times New Roman" w:hAnsi="Times New Roman" w:cs="Times New Roman"/>
+                <w:sz w:val="24"/>
+                <w:szCs w:val="24"/>
+                <w:lang w:val="vi-VN"/>
+              </w:rPr>
+              <w:t>, NVTC, NVKD</w:t>
+            </w:r>
+          </w:p>
+        </w:tc>
+      </w:tr>
+      <w:tr>
+        <w:tc>
+          <w:tcPr>
+            <w:tcW w:w="2122" w:type="dxa"/>
+          </w:tcPr>
+          <w:p>
+            <w:pPr>
+              <w:rPr>
+                <w:rFonts w:ascii="Times New Roman" w:hAnsi="Times New Roman" w:cs="Times New Roman"/>
+                <w:sz w:val="24"/>
+                <w:szCs w:val="24"/>
+                <w:lang w:val="vi-VN"/>
+              </w:rPr>
+            </w:pPr>
+            <w:r>
+              <w:rPr>
+                <w:rFonts w:ascii="Times New Roman" w:hAnsi="Times New Roman" w:cs="Times New Roman"/>
+                <w:sz w:val="24"/>
+                <w:szCs w:val="24"/>
+                <w:lang w:val="vi-VN"/>
+              </w:rPr>
+              <w:t>Điều kiện trước</w:t>
+            </w:r>
+          </w:p>
+        </w:tc>
+        <w:tc>
+          <w:tcPr>
+            <w:tcW w:w="7937" w:type="dxa"/>
+          </w:tcPr>
+          <w:p>
+            <w:pPr>
+              <w:rPr>
+                <w:rFonts w:ascii="Times New Roman" w:hAnsi="Times New Roman" w:cs="Times New Roman"/>
+                <w:sz w:val="24"/>
+                <w:szCs w:val="24"/>
+                <w:lang w:val="vi-VN"/>
+              </w:rPr>
+            </w:pPr>
+            <w:r>
+              <w:rPr>
+                <w:rFonts w:ascii="Times New Roman" w:hAnsi="Times New Roman" w:cs="Times New Roman"/>
+                <w:sz w:val="24"/>
+                <w:szCs w:val="24"/>
+                <w:lang w:val="vi-VN"/>
+              </w:rPr>
+              <w:t>Doanh nghiệp nạp tiền thành công, kết quả giao dịch được cập nhật trên trên lịch sử hoạt động của doanh nghiệp</w:t>
+            </w:r>
+          </w:p>
+        </w:tc>
+      </w:tr>
+      <w:tr>
+        <w:tc>
+          <w:tcPr>
+            <w:tcW w:w="2122" w:type="dxa"/>
+          </w:tcPr>
+          <w:p>
+            <w:pPr>
+              <w:rPr>
+                <w:rFonts w:ascii="Times New Roman" w:hAnsi="Times New Roman" w:cs="Times New Roman"/>
+                <w:sz w:val="24"/>
+                <w:szCs w:val="24"/>
+                <w:lang w:val="vi-VN"/>
+              </w:rPr>
+            </w:pPr>
+            <w:r>
+              <w:rPr>
+                <w:rFonts w:ascii="Times New Roman" w:hAnsi="Times New Roman" w:cs="Times New Roman"/>
+                <w:sz w:val="24"/>
+                <w:szCs w:val="24"/>
+                <w:lang w:val="vi-VN"/>
+              </w:rPr>
+              <w:t>Điều kiện sau</w:t>
+            </w:r>
+          </w:p>
+        </w:tc>
+        <w:tc>
+          <w:tcPr>
+            <w:tcW w:w="7937" w:type="dxa"/>
+          </w:tcPr>
+          <w:p>
+            <w:pPr>
+              <w:pStyle w:val="ListParagraph"/>
+              <w:ind w:left="1080"/>
+              <w:rPr>
+                <w:rFonts w:ascii="Times New Roman" w:hAnsi="Times New Roman" w:cs="Times New Roman"/>
+                <w:sz w:val="24"/>
+                <w:szCs w:val="24"/>
+                <w:lang w:val="vi-VN"/>
+              </w:rPr>
+            </w:pPr>
+          </w:p>
+        </w:tc>
+      </w:tr>
+      <w:tr>
+        <w:tc>
+          <w:tcPr>
+            <w:tcW w:w="2122" w:type="dxa"/>
+          </w:tcPr>
+          <w:p>
+            <w:pPr>
+              <w:rPr>
+                <w:rFonts w:ascii="Times New Roman" w:hAnsi="Times New Roman" w:cs="Times New Roman"/>
+                <w:sz w:val="24"/>
+                <w:szCs w:val="24"/>
+                <w:lang w:val="vi-VN"/>
+              </w:rPr>
+            </w:pPr>
+            <w:r>
+              <w:rPr>
+                <w:rFonts w:ascii="Times New Roman" w:hAnsi="Times New Roman" w:cs="Times New Roman"/>
+                <w:sz w:val="24"/>
+                <w:szCs w:val="24"/>
+                <w:lang w:val="vi-VN"/>
+              </w:rPr>
+              <w:t>Ngoại lệ</w:t>
+            </w:r>
+          </w:p>
+        </w:tc>
+        <w:tc>
+          <w:tcPr>
+            <w:tcW w:w="7937" w:type="dxa"/>
+          </w:tcPr>
+          <w:p>
+            <w:pPr>
+              <w:rPr>
+                <w:rFonts w:ascii="Times New Roman" w:hAnsi="Times New Roman" w:cs="Times New Roman"/>
+                <w:sz w:val="24"/>
+                <w:szCs w:val="24"/>
+                <w:lang w:val="vi-VN"/>
+              </w:rPr>
+            </w:pPr>
+          </w:p>
+        </w:tc>
+      </w:tr>
+      <w:tr>
+        <w:tc>
+          <w:tcPr>
+            <w:tcW w:w="2122" w:type="dxa"/>
+          </w:tcPr>
+          <w:p>
+            <w:pPr>
+              <w:rPr>
+                <w:rFonts w:ascii="Times New Roman" w:hAnsi="Times New Roman" w:cs="Times New Roman"/>
+                <w:sz w:val="24"/>
+                <w:szCs w:val="24"/>
+                <w:lang w:val="vi-VN"/>
+              </w:rPr>
+            </w:pPr>
+            <w:r>
+              <w:rPr>
+                <w:rFonts w:ascii="Times New Roman" w:hAnsi="Times New Roman" w:cs="Times New Roman"/>
+                <w:sz w:val="24"/>
+                <w:szCs w:val="24"/>
+                <w:lang w:val="vi-VN"/>
+              </w:rPr>
+              <w:t>Yêu cầu đặc biệt</w:t>
+            </w:r>
+          </w:p>
+        </w:tc>
+        <w:tc>
+          <w:tcPr>
+            <w:tcW w:w="7937" w:type="dxa"/>
+          </w:tcPr>
+          <w:p>
+            <w:pPr>
+              <w:pStyle w:val="ListParagraph"/>
+              <w:ind w:left="1080"/>
+              <w:rPr>
+                <w:rFonts w:ascii="Times New Roman" w:hAnsi="Times New Roman" w:cs="Times New Roman"/>
+                <w:sz w:val="24"/>
+                <w:szCs w:val="24"/>
+                <w:lang w:val="vi-VN"/>
+              </w:rPr>
+            </w:pPr>
+          </w:p>
+        </w:tc>
+      </w:tr>
+    </w:tbl>
+    <w:p>
+      <w:pPr>
+        <w:rPr>
+          <w:rFonts w:ascii="Times New Roman" w:hAnsi="Times New Roman" w:cs="Times New Roman"/>
+          <w:sz w:val="24"/>
+          <w:szCs w:val="24"/>
+          <w:lang w:val="vi-VN"/>
+        </w:rPr>
+      </w:pPr>
+    </w:p>
+    <w:p>
+      <w:pPr>
+        <w:rPr>
+          <w:rFonts w:ascii="Times New Roman" w:hAnsi="Times New Roman" w:cs="Times New Roman"/>
+          <w:sz w:val="24"/>
+          <w:szCs w:val="24"/>
+          <w:lang w:val="vi-VN"/>
+        </w:rPr>
+      </w:pPr>
+    </w:p>
+    <w:p>
+      <w:pPr>
+        <w:pStyle w:val="ListParagraph"/>
+        <w:numPr>
+          <w:ilvl w:val="3"/>
+          <w:numId w:val="1"/>
+        </w:numPr>
+        <w:rPr>
+          <w:rFonts w:ascii="Times New Roman" w:hAnsi="Times New Roman" w:cs="Times New Roman"/>
+          <w:sz w:val="24"/>
+          <w:szCs w:val="24"/>
+          <w:lang w:val="vi-VN"/>
+        </w:rPr>
+      </w:pPr>
+      <w:r>
+        <w:rPr>
+          <w:rFonts w:ascii="Times New Roman" w:hAnsi="Times New Roman" w:cs="Times New Roman"/>
+          <w:sz w:val="24"/>
+          <w:szCs w:val="24"/>
+          <w:lang w:val="vi-VN"/>
+        </w:rPr>
+        <w:t>Ghi chú</w:t>
+      </w:r>
+    </w:p>
+    <w:p>
+      <w:pPr>
+        <w:ind w:left="1080"/>
+        <w:rPr>
+          <w:rFonts w:ascii="Times New Roman" w:hAnsi="Times New Roman" w:cs="Times New Roman"/>
+          <w:sz w:val="24"/>
+          <w:szCs w:val="24"/>
+          <w:lang w:val="vi-VN"/>
+        </w:rPr>
+      </w:pPr>
+      <w:r>
+        <w:rPr>
+          <w:rFonts w:ascii="Times New Roman" w:hAnsi="Times New Roman" w:cs="Times New Roman"/>
+          <w:sz w:val="24"/>
+          <w:szCs w:val="24"/>
+          <w:lang w:val="vi-VN"/>
+        </w:rPr>
+        <w:t>N/A</w:t>
+      </w:r>
+    </w:p>
+    <w:p>
+      <w:pPr>
+        <w:pStyle w:val="ListParagraph"/>
+        <w:numPr>
+          <w:ilvl w:val="2"/>
+          <w:numId w:val="1"/>
+        </w:numPr>
+        <w:rPr>
+          <w:rFonts w:ascii="Times New Roman" w:hAnsi="Times New Roman" w:cs="Times New Roman"/>
+          <w:sz w:val="24"/>
+          <w:szCs w:val="24"/>
+          <w:lang w:val="vi-VN"/>
+        </w:rPr>
+      </w:pPr>
+      <w:r>
+        <w:rPr>
+          <w:rFonts w:ascii="Times New Roman" w:hAnsi="Times New Roman" w:cs="Times New Roman"/>
+          <w:sz w:val="24"/>
+          <w:szCs w:val="24"/>
+          <w:lang w:val="vi-VN"/>
+        </w:rPr>
+        <w:t>Khai báo phụ lục hợp đồng</w:t>
+      </w:r>
+    </w:p>
+    <w:p>
+      <w:pPr>
+        <w:pStyle w:val="ListParagraph"/>
+        <w:numPr>
+          <w:ilvl w:val="3"/>
+          <w:numId w:val="1"/>
+        </w:numPr>
+        <w:rPr>
+          <w:rFonts w:ascii="Times New Roman" w:hAnsi="Times New Roman" w:cs="Times New Roman"/>
+          <w:sz w:val="24"/>
+          <w:szCs w:val="24"/>
+          <w:lang w:val="vi-VN"/>
+        </w:rPr>
+      </w:pPr>
+      <w:r>
+        <w:rPr>
+          <w:rFonts w:ascii="Times New Roman" w:hAnsi="Times New Roman" w:cs="Times New Roman"/>
+          <w:sz w:val="24"/>
+          <w:szCs w:val="24"/>
+          <w:lang w:val="vi-VN"/>
+        </w:rPr>
+        <w:t>Thông tin chung chức năng</w:t>
+      </w:r>
+    </w:p>
+    <w:tbl>
+      <w:tblPr>
+        <w:tblStyle w:val="TableGrid"/>
+        <w:tblpPr w:leftFromText="180" w:rightFromText="180" w:vertAnchor="text" w:horzAnchor="margin" w:tblpY="540"/>
+        <w:tblW w:w="10059" w:type="dxa"/>
+        <w:tblLook w:val="04A0" w:firstRow="1" w:lastRow="0" w:firstColumn="1" w:lastColumn="0" w:noHBand="0" w:noVBand="1"/>
+      </w:tblPr>
+      <w:tblGrid>
+        <w:gridCol w:w="2122"/>
+        <w:gridCol w:w="7937"/>
+      </w:tblGrid>
+      <w:tr>
+        <w:tc>
+          <w:tcPr>
+            <w:tcW w:w="2122" w:type="dxa"/>
+          </w:tcPr>
+          <w:p>
+            <w:pPr>
+              <w:rPr>
+                <w:rFonts w:ascii="Times New Roman" w:hAnsi="Times New Roman" w:cs="Times New Roman"/>
+                <w:sz w:val="24"/>
+                <w:szCs w:val="24"/>
+                <w:lang w:val="vi-VN"/>
+              </w:rPr>
+            </w:pPr>
+            <w:r>
+              <w:rPr>
+                <w:rFonts w:ascii="Times New Roman" w:hAnsi="Times New Roman" w:cs="Times New Roman"/>
+                <w:sz w:val="24"/>
+                <w:szCs w:val="24"/>
+                <w:lang w:val="vi-VN"/>
+              </w:rPr>
+              <w:t>Tên chức năng</w:t>
+            </w:r>
+          </w:p>
+        </w:tc>
+        <w:tc>
+          <w:tcPr>
+            <w:tcW w:w="7937" w:type="dxa"/>
+          </w:tcPr>
+          <w:p>
+            <w:pPr>
+              <w:rPr>
+                <w:rFonts w:ascii="Times New Roman" w:hAnsi="Times New Roman" w:cs="Times New Roman"/>
+                <w:sz w:val="24"/>
+                <w:szCs w:val="24"/>
+                <w:lang w:val="vi-VN"/>
+              </w:rPr>
+            </w:pPr>
+            <w:r>
+              <w:rPr>
+                <w:rFonts w:ascii="Times New Roman" w:hAnsi="Times New Roman" w:cs="Times New Roman"/>
+                <w:sz w:val="24"/>
+                <w:szCs w:val="24"/>
+                <w:lang w:val="vi-VN"/>
+              </w:rPr>
+              <w:t>K</w:t>
+            </w:r>
+          </w:p>
+        </w:tc>
+      </w:tr>
+      <w:tr>
+        <w:tc>
+          <w:tcPr>
+            <w:tcW w:w="2122" w:type="dxa"/>
+          </w:tcPr>
+          <w:p>
+            <w:pPr>
+              <w:rPr>
+                <w:rFonts w:ascii="Times New Roman" w:hAnsi="Times New Roman" w:cs="Times New Roman"/>
+                <w:sz w:val="24"/>
+                <w:szCs w:val="24"/>
+                <w:lang w:val="vi-VN"/>
+              </w:rPr>
+            </w:pPr>
+            <w:r>
+              <w:rPr>
+                <w:rFonts w:ascii="Times New Roman" w:hAnsi="Times New Roman" w:cs="Times New Roman"/>
+                <w:sz w:val="24"/>
+                <w:szCs w:val="24"/>
+                <w:lang w:val="vi-VN"/>
+              </w:rPr>
+              <w:t>Mô tả</w:t>
+            </w:r>
+          </w:p>
+        </w:tc>
+        <w:tc>
+          <w:tcPr>
+            <w:tcW w:w="7937" w:type="dxa"/>
+          </w:tcPr>
+          <w:p>
+            <w:pPr>
+              <w:rPr>
+                <w:rFonts w:ascii="Times New Roman" w:hAnsi="Times New Roman" w:cs="Times New Roman"/>
+                <w:sz w:val="24"/>
+                <w:szCs w:val="24"/>
+                <w:lang w:val="vi-VN"/>
+              </w:rPr>
+            </w:pPr>
+            <w:r>
+              <w:rPr>
+                <w:rFonts w:ascii="Times New Roman" w:hAnsi="Times New Roman" w:cs="Times New Roman"/>
+                <w:sz w:val="24"/>
+                <w:szCs w:val="24"/>
+                <w:lang w:val="vi-VN"/>
+              </w:rPr>
+              <w:t>Chức năng cho phép thay đổi trạng thái hoạt động của doanh nghiệp</w:t>
+            </w:r>
+          </w:p>
+        </w:tc>
+      </w:tr>
+      <w:tr>
+        <w:tc>
+          <w:tcPr>
+            <w:tcW w:w="2122" w:type="dxa"/>
+          </w:tcPr>
+          <w:p>
+            <w:pPr>
+              <w:rPr>
+                <w:rFonts w:ascii="Times New Roman" w:hAnsi="Times New Roman" w:cs="Times New Roman"/>
+                <w:sz w:val="24"/>
+                <w:szCs w:val="24"/>
+                <w:lang w:val="vi-VN"/>
+              </w:rPr>
+            </w:pPr>
+            <w:r>
+              <w:rPr>
+                <w:rFonts w:ascii="Times New Roman" w:hAnsi="Times New Roman" w:cs="Times New Roman"/>
+                <w:sz w:val="24"/>
+                <w:szCs w:val="24"/>
+                <w:lang w:val="vi-VN"/>
+              </w:rPr>
+              <w:t>Tác nhân</w:t>
+            </w:r>
+          </w:p>
+        </w:tc>
+        <w:tc>
+          <w:tcPr>
+            <w:tcW w:w="7937" w:type="dxa"/>
+          </w:tcPr>
+          <w:p>
+            <w:pPr>
+              <w:pStyle w:val="ListParagraph"/>
+              <w:numPr>
+                <w:ilvl w:val="0"/>
+                <w:numId w:val="5"/>
+              </w:numPr>
+              <w:ind w:left="454" w:hanging="284"/>
+              <w:rPr>
+                <w:rFonts w:ascii="Times New Roman" w:hAnsi="Times New Roman" w:cs="Times New Roman"/>
+                <w:sz w:val="24"/>
+                <w:szCs w:val="24"/>
+                <w:lang w:val="vi-VN"/>
+              </w:rPr>
+            </w:pPr>
+            <w:r>
+              <w:rPr>
+                <w:rFonts w:ascii="Times New Roman" w:hAnsi="Times New Roman" w:cs="Times New Roman"/>
+                <w:sz w:val="24"/>
+                <w:szCs w:val="24"/>
+                <w:lang w:val="vi-VN"/>
+              </w:rPr>
+              <w:t>Admin</w:t>
+            </w:r>
+          </w:p>
+        </w:tc>
+      </w:tr>
+      <w:tr>
+        <w:tc>
+          <w:tcPr>
+            <w:tcW w:w="2122" w:type="dxa"/>
+          </w:tcPr>
+          <w:p>
+            <w:pPr>
+              <w:rPr>
+                <w:rFonts w:ascii="Times New Roman" w:hAnsi="Times New Roman" w:cs="Times New Roman"/>
+                <w:sz w:val="24"/>
+                <w:szCs w:val="24"/>
+                <w:lang w:val="vi-VN"/>
+              </w:rPr>
+            </w:pPr>
+            <w:r>
+              <w:rPr>
+                <w:rFonts w:ascii="Times New Roman" w:hAnsi="Times New Roman" w:cs="Times New Roman"/>
+                <w:sz w:val="24"/>
+                <w:szCs w:val="24"/>
+                <w:lang w:val="vi-VN"/>
+              </w:rPr>
+              <w:t>Điều kiện trước</w:t>
+            </w:r>
+          </w:p>
+        </w:tc>
+        <w:tc>
+          <w:tcPr>
+            <w:tcW w:w="7937" w:type="dxa"/>
+          </w:tcPr>
+          <w:p>
+            <w:pPr>
+              <w:pStyle w:val="ListParagraph"/>
+              <w:numPr>
+                <w:ilvl w:val="0"/>
+                <w:numId w:val="5"/>
+              </w:numPr>
+              <w:ind w:left="454" w:hanging="284"/>
+              <w:rPr>
+                <w:rFonts w:ascii="Times New Roman" w:hAnsi="Times New Roman" w:cs="Times New Roman"/>
+                <w:sz w:val="24"/>
+                <w:szCs w:val="24"/>
+                <w:lang w:val="vi-VN"/>
+              </w:rPr>
+            </w:pPr>
+            <w:r>
+              <w:rPr>
+                <w:rFonts w:ascii="Times New Roman" w:hAnsi="Times New Roman" w:cs="Times New Roman"/>
+                <w:sz w:val="24"/>
+                <w:szCs w:val="24"/>
+                <w:lang w:val="vi-VN"/>
+              </w:rPr>
+              <w:t>Truy cập vào AMS web</w:t>
+            </w:r>
+          </w:p>
+          <w:p>
+            <w:pPr>
+              <w:pStyle w:val="ListParagraph"/>
+              <w:numPr>
+                <w:ilvl w:val="0"/>
+                <w:numId w:val="5"/>
+              </w:numPr>
+              <w:ind w:left="454" w:hanging="284"/>
+              <w:rPr>
+                <w:rFonts w:ascii="Times New Roman" w:hAnsi="Times New Roman" w:cs="Times New Roman"/>
+                <w:sz w:val="24"/>
+                <w:szCs w:val="24"/>
+                <w:lang w:val="vi-VN"/>
+              </w:rPr>
+            </w:pPr>
+            <w:r>
+              <w:rPr>
+                <w:rFonts w:ascii="Times New Roman" w:hAnsi="Times New Roman" w:cs="Times New Roman"/>
+                <w:sz w:val="24"/>
+                <w:szCs w:val="24"/>
+                <w:lang w:val="vi-VN"/>
+              </w:rPr>
+              <w:t>Chức năng được thao tác qua quá trình thay đổi thông tin của tài khoản</w:t>
+            </w:r>
+          </w:p>
+        </w:tc>
+      </w:tr>
+      <w:tr>
+        <w:tc>
+          <w:tcPr>
+            <w:tcW w:w="2122" w:type="dxa"/>
+          </w:tcPr>
+          <w:p>
+            <w:pPr>
+              <w:rPr>
+                <w:rFonts w:ascii="Times New Roman" w:hAnsi="Times New Roman" w:cs="Times New Roman"/>
+                <w:sz w:val="24"/>
+                <w:szCs w:val="24"/>
+                <w:lang w:val="vi-VN"/>
+              </w:rPr>
+            </w:pPr>
+            <w:r>
+              <w:rPr>
+                <w:rFonts w:ascii="Times New Roman" w:hAnsi="Times New Roman" w:cs="Times New Roman"/>
+                <w:sz w:val="24"/>
+                <w:szCs w:val="24"/>
+                <w:lang w:val="vi-VN"/>
+              </w:rPr>
+              <w:t>Điều kiện sau</w:t>
+            </w:r>
+          </w:p>
+        </w:tc>
+        <w:tc>
+          <w:tcPr>
+            <w:tcW w:w="7937" w:type="dxa"/>
+          </w:tcPr>
+          <w:p>
+            <w:pPr>
+              <w:pStyle w:val="ListParagraph"/>
+              <w:numPr>
+                <w:ilvl w:val="0"/>
+                <w:numId w:val="5"/>
+              </w:numPr>
+              <w:ind w:left="454" w:hanging="284"/>
+              <w:rPr>
+                <w:rFonts w:ascii="Times New Roman" w:hAnsi="Times New Roman" w:cs="Times New Roman"/>
+                <w:sz w:val="24"/>
+                <w:szCs w:val="24"/>
+                <w:lang w:val="vi-VN"/>
+              </w:rPr>
+            </w:pPr>
+            <w:r>
+              <w:rPr>
+                <w:rFonts w:ascii="Times New Roman" w:hAnsi="Times New Roman" w:cs="Times New Roman"/>
+                <w:sz w:val="24"/>
+                <w:szCs w:val="24"/>
+                <w:lang w:val="vi-VN"/>
+              </w:rPr>
+              <w:t>Các thông tin liên lạc như email và số điện thoại sau khi được thay đổi sẽ có hiệu lực ngay lập tức</w:t>
+            </w:r>
+          </w:p>
+          <w:p>
+            <w:pPr>
+              <w:pStyle w:val="ListParagraph"/>
+              <w:numPr>
+                <w:ilvl w:val="0"/>
+                <w:numId w:val="5"/>
+              </w:numPr>
+              <w:ind w:left="454" w:hanging="284"/>
+              <w:rPr>
+                <w:rFonts w:ascii="Times New Roman" w:hAnsi="Times New Roman" w:cs="Times New Roman"/>
+                <w:sz w:val="24"/>
+                <w:szCs w:val="24"/>
+                <w:lang w:val="vi-VN"/>
+              </w:rPr>
+            </w:pPr>
+            <w:r>
+              <w:rPr>
+                <w:rFonts w:ascii="Times New Roman" w:hAnsi="Times New Roman" w:cs="Times New Roman"/>
+                <w:sz w:val="24"/>
+                <w:szCs w:val="24"/>
+                <w:lang w:val="vi-VN"/>
+              </w:rPr>
+              <w:t>NVKD và NVTC phụ trách doanh nghiệp sau khi được thay đổi không còn khả năng tác động lên doanh nghiệp.</w:t>
+            </w:r>
+          </w:p>
+        </w:tc>
+      </w:tr>
+      <w:tr>
+        <w:tc>
+          <w:tcPr>
+            <w:tcW w:w="2122" w:type="dxa"/>
+          </w:tcPr>
+          <w:p>
+            <w:pPr>
+              <w:rPr>
+                <w:rFonts w:ascii="Times New Roman" w:hAnsi="Times New Roman" w:cs="Times New Roman"/>
+                <w:sz w:val="24"/>
+                <w:szCs w:val="24"/>
+                <w:lang w:val="vi-VN"/>
+              </w:rPr>
+            </w:pPr>
+            <w:r>
+              <w:rPr>
+                <w:rFonts w:ascii="Times New Roman" w:hAnsi="Times New Roman" w:cs="Times New Roman"/>
+                <w:sz w:val="24"/>
+                <w:szCs w:val="24"/>
+                <w:lang w:val="vi-VN"/>
+              </w:rPr>
+              <w:t>Ngoại lệ</w:t>
+            </w:r>
+          </w:p>
+        </w:tc>
+        <w:tc>
+          <w:tcPr>
+            <w:tcW w:w="7937" w:type="dxa"/>
+          </w:tcPr>
+          <w:p>
+            <w:pPr>
+              <w:rPr>
+                <w:rFonts w:ascii="Times New Roman" w:hAnsi="Times New Roman" w:cs="Times New Roman"/>
+                <w:sz w:val="24"/>
+                <w:szCs w:val="24"/>
+                <w:lang w:val="vi-VN"/>
+              </w:rPr>
+            </w:pPr>
+          </w:p>
+        </w:tc>
+      </w:tr>
+      <w:tr>
+        <w:tc>
+          <w:tcPr>
+            <w:tcW w:w="2122" w:type="dxa"/>
+          </w:tcPr>
+          <w:p>
+            <w:pPr>
+              <w:rPr>
+                <w:rFonts w:ascii="Times New Roman" w:hAnsi="Times New Roman" w:cs="Times New Roman"/>
+                <w:sz w:val="24"/>
+                <w:szCs w:val="24"/>
+                <w:lang w:val="vi-VN"/>
+              </w:rPr>
+            </w:pPr>
+            <w:r>
+              <w:rPr>
+                <w:rFonts w:ascii="Times New Roman" w:hAnsi="Times New Roman" w:cs="Times New Roman"/>
+                <w:sz w:val="24"/>
+                <w:szCs w:val="24"/>
+                <w:lang w:val="vi-VN"/>
+              </w:rPr>
+              <w:t>Yêu cầu đặc biệt</w:t>
+            </w:r>
+          </w:p>
+        </w:tc>
+        <w:tc>
+          <w:tcPr>
+            <w:tcW w:w="7937" w:type="dxa"/>
+          </w:tcPr>
+          <w:p>
+            <w:pPr>
+              <w:pStyle w:val="ListParagraph"/>
+              <w:ind w:left="1080"/>
+              <w:rPr>
+                <w:rFonts w:ascii="Times New Roman" w:hAnsi="Times New Roman" w:cs="Times New Roman"/>
+                <w:sz w:val="24"/>
+                <w:szCs w:val="24"/>
+                <w:lang w:val="vi-VN"/>
+              </w:rPr>
+            </w:pPr>
+          </w:p>
+        </w:tc>
+      </w:tr>
+    </w:tbl>
+    <w:p>
+      <w:pPr>
+        <w:rPr>
+          <w:rFonts w:ascii="Times New Roman" w:hAnsi="Times New Roman" w:cs="Times New Roman"/>
+          <w:sz w:val="24"/>
+          <w:szCs w:val="24"/>
+          <w:lang w:val="vi-VN"/>
+        </w:rPr>
+      </w:pPr>
     </w:p>
     <w:sectPr>
       <w:pgSz w:w="12240" w:h="15840"/>
@@ -5846,7 +7300,7 @@
 </file>
 
 <file path=word/numbering.xml><?xml version="1.0" encoding="utf-8"?>
-<w:numbering xmlns:wpc="http://schemas.microsoft.com/office/word/2010/wordprocessingCanvas" xmlns:cx="http://schemas.microsoft.com/office/drawing/2014/chartex" xmlns:cx1="http://schemas.microsoft.com/office/drawing/2015/9/8/chartex" xmlns:cx2="http://schemas.microsoft.com/office/drawing/2015/10/21/chartex" xmlns:cx3="http://schemas.microsoft.com/office/drawing/2016/5/9/chartex" xmlns:cx4="http://schemas.microsoft.com/office/drawing/2016/5/10/chartex" xmlns:cx5="http://schemas.microsoft.com/office/drawing/2016/5/11/chartex" xmlns:cx6="http://schemas.microsoft.com/office/drawing/2016/5/12/chartex" xmlns:cx7="http://schemas.microsoft.com/office/drawing/2016/5/13/chartex" xmlns:cx8="http://schemas.microsoft.com/office/drawing/2016/5/14/chartex" xmlns:mc="http://schemas.openxmlformats.org/markup-compatibility/2006" xmlns:aink="http://schemas.microsoft.com/office/drawing/2016/ink" xmlns:am3d="http://schemas.microsoft.com/office/drawing/2017/model3d" xmlns:o="urn:schemas-microsoft-com:office:office" xmlns:r="http://schemas.openxmlformats.org/officeDocument/2006/relationships" xmlns:m="http://schemas.openxmlformats.org/officeDocument/2006/math" xmlns:v="urn:schemas-microsoft-com:vml" xmlns:wp14="http://schemas.microsoft.com/office/word/2010/wordprocessingDrawing" xmlns:wp="http://schemas.openxmlformats.org/drawingml/2006/wordprocessingDrawing" xmlns:w10="urn:schemas-microsoft-com:office:word" xmlns:w="http://schemas.openxmlformats.org/wordprocessingml/2006/main" xmlns:w14="http://schemas.microsoft.com/office/word/2010/wordml" xmlns:w15="http://schemas.microsoft.com/office/word/2012/wordml" xmlns:w16cid="http://schemas.microsoft.com/office/word/2016/wordml/cid" xmlns:w16se="http://schemas.microsoft.com/office/word/2015/wordml/symex" xmlns:wpg="http://schemas.microsoft.com/office/word/2010/wordprocessingGroup" xmlns:wpi="http://schemas.microsoft.com/office/word/2010/wordprocessingInk" xmlns:wne="http://schemas.microsoft.com/office/word/2006/wordml" xmlns:wps="http://schemas.microsoft.com/office/word/2010/wordprocessingShape" mc:Ignorable="w14 w15 w16se w16cid wp14">
+<w:numbering xmlns:wpc="http://schemas.microsoft.com/office/word/2010/wordprocessingCanvas" xmlns:cx="http://schemas.microsoft.com/office/drawing/2014/chartex" xmlns:cx1="http://schemas.microsoft.com/office/drawing/2015/9/8/chartex" xmlns:cx2="http://schemas.microsoft.com/office/drawing/2015/10/21/chartex" xmlns:cx3="http://schemas.microsoft.com/office/drawing/2016/5/9/chartex" xmlns:cx4="http://schemas.microsoft.com/office/drawing/2016/5/10/chartex" xmlns:cx5="http://schemas.microsoft.com/office/drawing/2016/5/11/chartex" xmlns:cx6="http://schemas.microsoft.com/office/drawing/2016/5/12/chartex" xmlns:cx7="http://schemas.microsoft.com/office/drawing/2016/5/13/chartex" xmlns:cx8="http://schemas.microsoft.com/office/drawing/2016/5/14/chartex" xmlns:mc="http://schemas.openxmlformats.org/markup-compatibility/2006" xmlns:aink="http://schemas.microsoft.com/office/drawing/2016/ink" xmlns:am3d="http://schemas.microsoft.com/office/drawing/2017/model3d" xmlns:o="urn:schemas-microsoft-com:office:office" xmlns:r="http://schemas.openxmlformats.org/officeDocument/2006/relationships" xmlns:m="http://schemas.openxmlformats.org/officeDocument/2006/math" xmlns:v="urn:schemas-microsoft-com:vml" xmlns:wp14="http://schemas.microsoft.com/office/word/2010/wordprocessingDrawing" xmlns:wp="http://schemas.openxmlformats.org/drawingml/2006/wordprocessingDrawing" xmlns:w10="urn:schemas-microsoft-com:office:word" xmlns:w="http://schemas.openxmlformats.org/wordprocessingml/2006/main" xmlns:w14="http://schemas.microsoft.com/office/word/2010/wordml" xmlns:w15="http://schemas.microsoft.com/office/word/2012/wordml" xmlns:w16cex="http://schemas.microsoft.com/office/word/2018/wordml/cex" xmlns:w16cid="http://schemas.microsoft.com/office/word/2016/wordml/cid" xmlns:w16="http://schemas.microsoft.com/office/word/2018/wordml" xmlns:w16sdtdh="http://schemas.microsoft.com/office/word/2020/wordml/sdtdatahash" xmlns:w16se="http://schemas.microsoft.com/office/word/2015/wordml/symex" xmlns:wpg="http://schemas.microsoft.com/office/word/2010/wordprocessingGroup" xmlns:wpi="http://schemas.microsoft.com/office/word/2010/wordprocessingInk" xmlns:wne="http://schemas.microsoft.com/office/word/2006/wordml" xmlns:wps="http://schemas.microsoft.com/office/word/2010/wordprocessingShape" mc:Ignorable="w14 w15 w16se w16cid w16 w16cex w16sdtdh wp14">
   <w:abstractNum w:abstractNumId="0" w15:restartNumberingAfterBreak="0">
     <w:nsid w:val="049B5583"/>
     <w:multiLevelType w:val="hybridMultilevel"/>
@@ -7522,7 +8976,7 @@
 </file>
 
 <file path=word/styles.xml><?xml version="1.0" encoding="utf-8"?>
-<w:styles xmlns:mc="http://schemas.openxmlformats.org/markup-compatibility/2006" xmlns:r="http://schemas.openxmlformats.org/officeDocument/2006/relationships" xmlns:w="http://schemas.openxmlformats.org/wordprocessingml/2006/main" xmlns:w14="http://schemas.microsoft.com/office/word/2010/wordml" xmlns:w15="http://schemas.microsoft.com/office/word/2012/wordml" xmlns:w16cid="http://schemas.microsoft.com/office/word/2016/wordml/cid" xmlns:w16se="http://schemas.microsoft.com/office/word/2015/wordml/symex" mc:Ignorable="w14 w15 w16se w16cid">
+<w:styles xmlns:mc="http://schemas.openxmlformats.org/markup-compatibility/2006" xmlns:r="http://schemas.openxmlformats.org/officeDocument/2006/relationships" xmlns:w="http://schemas.openxmlformats.org/wordprocessingml/2006/main" xmlns:w14="http://schemas.microsoft.com/office/word/2010/wordml" xmlns:w15="http://schemas.microsoft.com/office/word/2012/wordml" xmlns:w16cex="http://schemas.microsoft.com/office/word/2018/wordml/cex" xmlns:w16cid="http://schemas.microsoft.com/office/word/2016/wordml/cid" xmlns:w16="http://schemas.microsoft.com/office/word/2018/wordml" xmlns:w16sdtdh="http://schemas.microsoft.com/office/word/2020/wordml/sdtdatahash" xmlns:w16se="http://schemas.microsoft.com/office/word/2015/wordml/symex" mc:Ignorable="w14 w15 w16se w16cid w16 w16cex w16sdtdh">
   <w:docDefaults>
     <w:rPrDefault>
       <w:rPr>
@@ -7644,6 +9098,7 @@
     <w:lsdException w:name="HTML Sample" w:semiHidden="1" w:unhideWhenUsed="1"/>
     <w:lsdException w:name="HTML Typewriter" w:semiHidden="1" w:unhideWhenUsed="1"/>
     <w:lsdException w:name="HTML Variable" w:semiHidden="1" w:unhideWhenUsed="1"/>
+    <w:lsdException w:name="Normal Table" w:semiHidden="1" w:unhideWhenUsed="1"/>
     <w:lsdException w:name="annotation subject" w:semiHidden="1" w:unhideWhenUsed="1"/>
     <w:lsdException w:name="No List" w:semiHidden="1" w:unhideWhenUsed="1"/>
     <w:lsdException w:name="Outline List 1" w:semiHidden="1" w:unhideWhenUsed="1"/>
@@ -7686,8 +9141,11 @@
     <w:lsdException w:name="Table Contemporary" w:semiHidden="1" w:unhideWhenUsed="1"/>
     <w:lsdException w:name="Table Elegant" w:semiHidden="1" w:unhideWhenUsed="1"/>
     <w:lsdException w:name="Table Professional" w:semiHidden="1" w:unhideWhenUsed="1"/>
+    <w:lsdException w:name="Table Subtle 1" w:semiHidden="1" w:unhideWhenUsed="1"/>
     <w:lsdException w:name="Table Subtle 2" w:semiHidden="1" w:unhideWhenUsed="1"/>
     <w:lsdException w:name="Table Web 1" w:semiHidden="1" w:unhideWhenUsed="1"/>
+    <w:lsdException w:name="Table Web 2" w:semiHidden="1" w:unhideWhenUsed="1"/>
+    <w:lsdException w:name="Table Web 3" w:semiHidden="1" w:unhideWhenUsed="1"/>
     <w:lsdException w:name="Balloon Text" w:semiHidden="1" w:unhideWhenUsed="1"/>
     <w:lsdException w:name="Table Grid" w:uiPriority="39"/>
     <w:lsdException w:name="Table Theme" w:semiHidden="1" w:unhideWhenUsed="1"/>

--- a/Tài liệu mô tả tổng quan.docx
+++ b/Tài liệu mô tả tổng quan.docx
@@ -67,31 +67,99 @@
           <w:szCs w:val="24"/>
           <w:lang w:val="vi-VN"/>
         </w:rPr>
-        <w:t>Phát biếu bài toán</w:t>
+        <w:t>Phát bi</w:t>
+      </w:r>
+      <w:r>
+        <w:rPr>
+          <w:rFonts w:ascii="Times New Roman" w:hAnsi="Times New Roman" w:cs="Times New Roman"/>
+          <w:sz w:val="24"/>
+          <w:szCs w:val="24"/>
+        </w:rPr>
+        <w:t>ể</w:t>
+      </w:r>
+      <w:r>
+        <w:rPr>
+          <w:rFonts w:ascii="Times New Roman" w:hAnsi="Times New Roman" w:cs="Times New Roman"/>
+          <w:sz w:val="24"/>
+          <w:szCs w:val="24"/>
+          <w:lang w:val="vi-VN"/>
+        </w:rPr>
+        <w:t>u bài toán</w:t>
       </w:r>
     </w:p>
     <w:p>
       <w:pPr>
-        <w:pStyle w:val="ListParagraph"/>
-        <w:numPr>
-          <w:ilvl w:val="1"/>
-          <w:numId w:val="1"/>
-        </w:numPr>
-        <w:rPr>
-          <w:rFonts w:ascii="Times New Roman" w:hAnsi="Times New Roman" w:cs="Times New Roman"/>
-          <w:sz w:val="24"/>
-          <w:szCs w:val="24"/>
-          <w:lang w:val="vi-VN"/>
-        </w:rPr>
-      </w:pPr>
-      <w:r>
-        <w:rPr>
-          <w:rFonts w:ascii="Times New Roman" w:hAnsi="Times New Roman" w:cs="Times New Roman"/>
-          <w:sz w:val="24"/>
-          <w:szCs w:val="24"/>
-          <w:lang w:val="vi-VN"/>
-        </w:rPr>
-        <w:t>Mục tiêu hệ thống</w:t>
+        <w:ind w:left="360"/>
+        <w:jc w:val="both"/>
+        <w:rPr>
+          <w:rFonts w:ascii="Times New Roman" w:hAnsi="Times New Roman" w:cs="Times New Roman"/>
+          <w:sz w:val="24"/>
+          <w:szCs w:val="24"/>
+          <w:lang w:val="vi-VN"/>
+        </w:rPr>
+      </w:pPr>
+      <w:r>
+        <w:rPr>
+          <w:rFonts w:ascii="Times New Roman" w:hAnsi="Times New Roman" w:cs="Times New Roman"/>
+          <w:sz w:val="24"/>
+          <w:szCs w:val="24"/>
+          <w:lang w:val="vi-VN"/>
+        </w:rPr>
+        <w:t xml:space="preserve">Sự phổ biến của smartphone tại Việt Nam đang trong giai đoạn tăng cao. Đi kèm với nó là sự tang cường nhu cầu truy cập các nội dung trên mạng thông qua thiết bị di động. </w:t>
+      </w:r>
+      <w:r>
+        <w:rPr>
+          <w:rFonts w:ascii="Times New Roman" w:hAnsi="Times New Roman" w:cs="Times New Roman"/>
+          <w:sz w:val="24"/>
+          <w:szCs w:val="24"/>
+          <w:lang w:val="vi-VN"/>
+        </w:rPr>
+        <w:t xml:space="preserve">Việc này khiến các kênh </w:t>
+      </w:r>
+      <w:r>
+        <w:rPr>
+          <w:rFonts w:ascii="Times New Roman" w:hAnsi="Times New Roman" w:cs="Times New Roman"/>
+          <w:sz w:val="24"/>
+          <w:szCs w:val="24"/>
+          <w:lang w:val="vi-VN"/>
+        </w:rPr>
+        <w:t xml:space="preserve">khuyến mãi và tài trợ cước dữ liệu di động trở nên ngày một hiệu quả trong việc tiếp cận của khách </w:t>
+      </w:r>
+      <w:r>
+        <w:rPr>
+          <w:rFonts w:ascii="Times New Roman" w:hAnsi="Times New Roman" w:cs="Times New Roman"/>
+          <w:sz w:val="24"/>
+          <w:szCs w:val="24"/>
+          <w:lang w:val="vi-VN"/>
+        </w:rPr>
+        <w:t>h</w:t>
+      </w:r>
+      <w:r>
+        <w:rPr>
+          <w:rFonts w:ascii="Times New Roman" w:hAnsi="Times New Roman" w:cs="Times New Roman"/>
+          <w:sz w:val="24"/>
+          <w:szCs w:val="24"/>
+          <w:lang w:val="vi-VN"/>
+        </w:rPr>
+        <w:t xml:space="preserve">àng, đồng thời giúp cải thiện trải nghiệm của người </w:t>
+      </w:r>
+      <w:r>
+        <w:rPr>
+          <w:rFonts w:ascii="Times New Roman" w:hAnsi="Times New Roman" w:cs="Times New Roman"/>
+          <w:sz w:val="24"/>
+          <w:szCs w:val="24"/>
+          <w:lang w:val="vi-VN"/>
+        </w:rPr>
+        <w:t>dung</w:t>
+      </w:r>
+      <w:r>
+        <w:rPr>
+          <w:rFonts w:ascii="Times New Roman" w:hAnsi="Times New Roman" w:cs="Times New Roman"/>
+          <w:sz w:val="24"/>
+          <w:szCs w:val="24"/>
+          <w:lang w:val="vi-VN"/>
+        </w:rPr>
+        <w:t>.</w:t>
       </w:r>
     </w:p>
     <w:p>
@@ -984,6 +1052,7 @@
                 <w:szCs w:val="24"/>
                 <w:lang w:val="vi-VN"/>
               </w:rPr>
+              <w:lastRenderedPageBreak/>
               <w:t>Truy cập vào web,  nhập tên đăng nhập và mật khẩu</w:t>
             </w:r>
           </w:p>
@@ -1118,7 +1187,6 @@
           <w:szCs w:val="24"/>
           <w:lang w:val="vi-VN"/>
         </w:rPr>
-        <w:lastRenderedPageBreak/>
         <w:t>Mô tả dòng sự kiện phụ</w:t>
       </w:r>
     </w:p>
@@ -2251,6 +2319,7 @@
                 <w:szCs w:val="24"/>
                 <w:lang w:val="vi-VN"/>
               </w:rPr>
+              <w:lastRenderedPageBreak/>
               <w:t>Hành động của tác nhân</w:t>
             </w:r>
           </w:p>
@@ -2504,7 +2573,6 @@
                 <w:szCs w:val="24"/>
                 <w:lang w:val="vi-VN"/>
               </w:rPr>
-              <w:lastRenderedPageBreak/>
               <w:t>Hành động của tác nhân</w:t>
             </w:r>
           </w:p>
@@ -3592,6 +3660,7 @@
                 <w:szCs w:val="24"/>
                 <w:lang w:val="vi-VN"/>
               </w:rPr>
+              <w:lastRenderedPageBreak/>
               <w:t>Điều kiện sau</w:t>
             </w:r>
           </w:p>
@@ -3819,7 +3888,6 @@
           <w:szCs w:val="24"/>
           <w:lang w:val="vi-VN"/>
         </w:rPr>
-        <w:lastRenderedPageBreak/>
         <w:t>Mô tả dòng sự kiện chính (Basic Flow)</w:t>
       </w:r>
     </w:p>
@@ -4745,6 +4813,7 @@
           <w:szCs w:val="24"/>
           <w:lang w:val="vi-VN"/>
         </w:rPr>
+        <w:lastRenderedPageBreak/>
         <w:t>Biểu đồ luông xử lý chức năng</w:t>
       </w:r>
     </w:p>
@@ -4890,7 +4959,6 @@
                 <w:szCs w:val="24"/>
                 <w:lang w:val="vi-VN"/>
               </w:rPr>
-              <w:lastRenderedPageBreak/>
               <w:t>Hành động của tác nhân</w:t>
             </w:r>
           </w:p>
@@ -5758,6 +5826,7 @@
           <w:szCs w:val="24"/>
           <w:lang w:val="vi-VN"/>
         </w:rPr>
+        <w:lastRenderedPageBreak/>
         <w:t xml:space="preserve"> </w:t>
       </w:r>
       <w:r>
@@ -6030,7 +6099,6 @@
                 <w:szCs w:val="24"/>
                 <w:lang w:val="vi-VN"/>
               </w:rPr>
-              <w:lastRenderedPageBreak/>
               <w:t>Cho phép cấu hình chính sách đăng ký gói addon</w:t>
             </w:r>
           </w:p>
@@ -6057,7 +6125,6 @@
                 <w:szCs w:val="24"/>
                 <w:lang w:val="vi-VN"/>
               </w:rPr>
-              <w:lastRenderedPageBreak/>
               <w:t>Tác nhân</w:t>
             </w:r>
           </w:p>
@@ -6502,16 +6569,7 @@
                 <w:szCs w:val="24"/>
                 <w:lang w:val="vi-VN"/>
               </w:rPr>
-              <w:t xml:space="preserve">Chức năng cho phép </w:t>
-            </w:r>
-            <w:r>
-              <w:rPr>
-                <w:rFonts w:ascii="Times New Roman" w:hAnsi="Times New Roman" w:cs="Times New Roman"/>
-                <w:sz w:val="24"/>
-                <w:szCs w:val="24"/>
-                <w:lang w:val="vi-VN"/>
-              </w:rPr>
-              <w:t xml:space="preserve">xem thông tin về một giao dịch nạp tiền mà doanh nghiệp đã thực hiện. </w:t>
+              <w:t xml:space="preserve">Chức năng cho phép xem thông tin về một giao dịch nạp tiền mà doanh nghiệp đã thực hiện. </w:t>
             </w:r>
           </w:p>
         </w:tc>
@@ -6868,7 +6926,7 @@
     <w:tbl>
       <w:tblPr>
         <w:tblStyle w:val="TableGrid"/>
-        <w:tblpPr w:leftFromText="180" w:rightFromText="180" w:vertAnchor="text" w:horzAnchor="margin" w:tblpY="540"/>
+        <w:tblpPr w:leftFromText="180" w:rightFromText="180" w:vertAnchor="text" w:horzAnchor="margin" w:tblpY="96"/>
         <w:tblW w:w="10059" w:type="dxa"/>
         <w:tblLook w:val="04A0" w:firstRow="1" w:lastRow="0" w:firstColumn="1" w:lastColumn="0" w:noHBand="0" w:noVBand="1"/>
       </w:tblPr>
@@ -6923,6 +6981,15 @@
               </w:rPr>
               <w:t>K</w:t>
             </w:r>
+            <w:r>
+              <w:rPr>
+                <w:rFonts w:ascii="Times New Roman" w:hAnsi="Times New Roman" w:cs="Times New Roman"/>
+                <w:sz w:val="24"/>
+                <w:szCs w:val="24"/>
+                <w:lang w:val="vi-VN"/>
+              </w:rPr>
+              <w:t>hai báo phụ lục hợp đồng</w:t>
+            </w:r>
           </w:p>
         </w:tc>
       </w:tr>
@@ -6971,7 +7038,16 @@
                 <w:szCs w:val="24"/>
                 <w:lang w:val="vi-VN"/>
               </w:rPr>
-              <w:t>Chức năng cho phép thay đổi trạng thái hoạt động của doanh nghiệp</w:t>
+              <w:t xml:space="preserve">Chức năng cho phép </w:t>
+            </w:r>
+            <w:r>
+              <w:rPr>
+                <w:rFonts w:ascii="Times New Roman" w:hAnsi="Times New Roman" w:cs="Times New Roman"/>
+                <w:sz w:val="24"/>
+                <w:szCs w:val="24"/>
+                <w:lang w:val="vi-VN"/>
+              </w:rPr>
+              <w:t>khai báo hợp đồng ký kết với doanh nghiệp</w:t>
             </w:r>
           </w:p>
         </w:tc>
@@ -7053,6 +7129,7 @@
                 <w:szCs w:val="24"/>
                 <w:lang w:val="vi-VN"/>
               </w:rPr>
+              <w:lastRenderedPageBreak/>
               <w:t>Điều kiện trước</w:t>
             </w:r>
           </w:p>
@@ -7086,6 +7163,37 @@
               <w:t>Truy cập vào AMS web</w:t>
             </w:r>
           </w:p>
+        </w:tc>
+      </w:tr>
+      <w:tr>
+        <w:tc>
+          <w:tcPr>
+            <w:tcW w:w="2122" w:type="dxa"/>
+          </w:tcPr>
+          <w:p>
+            <w:pPr>
+              <w:rPr>
+                <w:rFonts w:ascii="Times New Roman" w:hAnsi="Times New Roman" w:cs="Times New Roman"/>
+                <w:sz w:val="24"/>
+                <w:szCs w:val="24"/>
+                <w:lang w:val="vi-VN"/>
+              </w:rPr>
+            </w:pPr>
+            <w:r>
+              <w:rPr>
+                <w:rFonts w:ascii="Times New Roman" w:hAnsi="Times New Roman" w:cs="Times New Roman"/>
+                <w:sz w:val="24"/>
+                <w:szCs w:val="24"/>
+                <w:lang w:val="vi-VN"/>
+              </w:rPr>
+              <w:t>Điều kiện sau</w:t>
+            </w:r>
+          </w:p>
+        </w:tc>
+        <w:tc>
+          <w:tcPr>
+            <w:tcW w:w="7937" w:type="dxa"/>
+          </w:tcPr>
           <w:p>
             <w:pPr>
               <w:pStyle w:val="ListParagraph"/>
@@ -7108,40 +7216,18 @@
                 <w:szCs w:val="24"/>
                 <w:lang w:val="vi-VN"/>
               </w:rPr>
-              <w:t>Chức năng được thao tác qua quá trình thay đổi thông tin của tài khoản</w:t>
-            </w:r>
-          </w:p>
-        </w:tc>
-      </w:tr>
-      <w:tr>
-        <w:tc>
-          <w:tcPr>
-            <w:tcW w:w="2122" w:type="dxa"/>
-          </w:tcPr>
-          <w:p>
-            <w:pPr>
-              <w:rPr>
-                <w:rFonts w:ascii="Times New Roman" w:hAnsi="Times New Roman" w:cs="Times New Roman"/>
-                <w:sz w:val="24"/>
-                <w:szCs w:val="24"/>
-                <w:lang w:val="vi-VN"/>
-              </w:rPr>
-            </w:pPr>
-            <w:r>
-              <w:rPr>
-                <w:rFonts w:ascii="Times New Roman" w:hAnsi="Times New Roman" w:cs="Times New Roman"/>
-                <w:sz w:val="24"/>
-                <w:szCs w:val="24"/>
-                <w:lang w:val="vi-VN"/>
-              </w:rPr>
-              <w:t>Điều kiện sau</w:t>
-            </w:r>
-          </w:p>
-        </w:tc>
-        <w:tc>
-          <w:tcPr>
-            <w:tcW w:w="7937" w:type="dxa"/>
-          </w:tcPr>
+              <w:t>Cho  phép cấu hình chính sách</w:t>
+            </w:r>
+            <w:r>
+              <w:rPr>
+                <w:rFonts w:ascii="Times New Roman" w:hAnsi="Times New Roman" w:cs="Times New Roman"/>
+                <w:sz w:val="24"/>
+                <w:szCs w:val="24"/>
+                <w:lang w:val="vi-VN"/>
+              </w:rPr>
+              <w:t xml:space="preserve"> đăng ký </w:t>
+            </w:r>
+          </w:p>
           <w:p>
             <w:pPr>
               <w:pStyle w:val="ListParagraph"/>
@@ -7164,110 +7250,539 @@
                 <w:szCs w:val="24"/>
                 <w:lang w:val="vi-VN"/>
               </w:rPr>
-              <w:t>Các thông tin liên lạc như email và số điện thoại sau khi được thay đổi sẽ có hiệu lực ngay lập tức</w:t>
-            </w:r>
-          </w:p>
+              <w:t>NVKD và NVTC phụ trách doanh nghiệp sau khi được thay đổi không còn khả năng tác động lên doanh nghiệp.</w:t>
+            </w:r>
+          </w:p>
+        </w:tc>
+      </w:tr>
+      <w:tr>
+        <w:tc>
+          <w:tcPr>
+            <w:tcW w:w="2122" w:type="dxa"/>
+          </w:tcPr>
+          <w:p>
+            <w:pPr>
+              <w:rPr>
+                <w:rFonts w:ascii="Times New Roman" w:hAnsi="Times New Roman" w:cs="Times New Roman"/>
+                <w:sz w:val="24"/>
+                <w:szCs w:val="24"/>
+                <w:lang w:val="vi-VN"/>
+              </w:rPr>
+            </w:pPr>
+            <w:r>
+              <w:rPr>
+                <w:rFonts w:ascii="Times New Roman" w:hAnsi="Times New Roman" w:cs="Times New Roman"/>
+                <w:sz w:val="24"/>
+                <w:szCs w:val="24"/>
+                <w:lang w:val="vi-VN"/>
+              </w:rPr>
+              <w:t>Ngoại lệ</w:t>
+            </w:r>
+          </w:p>
+        </w:tc>
+        <w:tc>
+          <w:tcPr>
+            <w:tcW w:w="7937" w:type="dxa"/>
+          </w:tcPr>
+          <w:p>
+            <w:pPr>
+              <w:rPr>
+                <w:rFonts w:ascii="Times New Roman" w:hAnsi="Times New Roman" w:cs="Times New Roman"/>
+                <w:sz w:val="24"/>
+                <w:szCs w:val="24"/>
+                <w:lang w:val="vi-VN"/>
+              </w:rPr>
+            </w:pPr>
+          </w:p>
+        </w:tc>
+      </w:tr>
+      <w:tr>
+        <w:tc>
+          <w:tcPr>
+            <w:tcW w:w="2122" w:type="dxa"/>
+          </w:tcPr>
+          <w:p>
+            <w:pPr>
+              <w:rPr>
+                <w:rFonts w:ascii="Times New Roman" w:hAnsi="Times New Roman" w:cs="Times New Roman"/>
+                <w:sz w:val="24"/>
+                <w:szCs w:val="24"/>
+                <w:lang w:val="vi-VN"/>
+              </w:rPr>
+            </w:pPr>
+            <w:r>
+              <w:rPr>
+                <w:rFonts w:ascii="Times New Roman" w:hAnsi="Times New Roman" w:cs="Times New Roman"/>
+                <w:sz w:val="24"/>
+                <w:szCs w:val="24"/>
+                <w:lang w:val="vi-VN"/>
+              </w:rPr>
+              <w:t>Yêu cầu đặc biệt</w:t>
+            </w:r>
+          </w:p>
+        </w:tc>
+        <w:tc>
+          <w:tcPr>
+            <w:tcW w:w="7937" w:type="dxa"/>
+          </w:tcPr>
+          <w:p>
+            <w:pPr>
+              <w:rPr>
+                <w:rFonts w:ascii="Times New Roman" w:hAnsi="Times New Roman" w:cs="Times New Roman"/>
+                <w:sz w:val="24"/>
+                <w:szCs w:val="24"/>
+                <w:lang w:val="vi-VN"/>
+              </w:rPr>
+            </w:pPr>
+            <w:r>
+              <w:rPr>
+                <w:rFonts w:ascii="Times New Roman" w:hAnsi="Times New Roman" w:cs="Times New Roman"/>
+                <w:sz w:val="24"/>
+                <w:szCs w:val="24"/>
+                <w:lang w:val="vi-VN"/>
+              </w:rPr>
+              <w:t>Mỗi hợp đồng/hợp đồng phụ lục khi khai báo được đính kèm file scan.</w:t>
+            </w:r>
+          </w:p>
+        </w:tc>
+      </w:tr>
+    </w:tbl>
+    <w:p>
+      <w:pPr>
+        <w:rPr>
+          <w:rFonts w:ascii="Times New Roman" w:hAnsi="Times New Roman" w:cs="Times New Roman"/>
+          <w:sz w:val="24"/>
+          <w:szCs w:val="24"/>
+        </w:rPr>
+      </w:pPr>
+    </w:p>
+    <w:p>
+      <w:pPr>
+        <w:pStyle w:val="ListParagraph"/>
+        <w:numPr>
+          <w:ilvl w:val="3"/>
+          <w:numId w:val="1"/>
+        </w:numPr>
+        <w:rPr>
+          <w:rFonts w:ascii="Times New Roman" w:hAnsi="Times New Roman" w:cs="Times New Roman"/>
+          <w:sz w:val="24"/>
+          <w:szCs w:val="24"/>
+          <w:lang w:val="vi-VN"/>
+        </w:rPr>
+      </w:pPr>
+      <w:proofErr w:type="spellStart"/>
+      <w:r>
+        <w:rPr>
+          <w:rFonts w:ascii="Times New Roman" w:hAnsi="Times New Roman" w:cs="Times New Roman"/>
+          <w:sz w:val="24"/>
+          <w:szCs w:val="24"/>
+        </w:rPr>
+        <w:t>Biểu</w:t>
+      </w:r>
+      <w:proofErr w:type="spellEnd"/>
+      <w:r>
+        <w:rPr>
+          <w:rFonts w:ascii="Times New Roman" w:hAnsi="Times New Roman" w:cs="Times New Roman"/>
+          <w:sz w:val="24"/>
+          <w:szCs w:val="24"/>
+        </w:rPr>
+        <w:t xml:space="preserve"> </w:t>
+      </w:r>
+      <w:proofErr w:type="spellStart"/>
+      <w:r>
+        <w:rPr>
+          <w:rFonts w:ascii="Times New Roman" w:hAnsi="Times New Roman" w:cs="Times New Roman"/>
+          <w:sz w:val="24"/>
+          <w:szCs w:val="24"/>
+        </w:rPr>
+        <w:t>đồ</w:t>
+      </w:r>
+      <w:proofErr w:type="spellEnd"/>
+      <w:r>
+        <w:rPr>
+          <w:rFonts w:ascii="Times New Roman" w:hAnsi="Times New Roman" w:cs="Times New Roman"/>
+          <w:sz w:val="24"/>
+          <w:szCs w:val="24"/>
+        </w:rPr>
+        <w:t xml:space="preserve"> </w:t>
+      </w:r>
+      <w:proofErr w:type="spellStart"/>
+      <w:r>
+        <w:rPr>
+          <w:rFonts w:ascii="Times New Roman" w:hAnsi="Times New Roman" w:cs="Times New Roman"/>
+          <w:sz w:val="24"/>
+          <w:szCs w:val="24"/>
+        </w:rPr>
+        <w:t>luồng</w:t>
+      </w:r>
+      <w:proofErr w:type="spellEnd"/>
+      <w:r>
+        <w:rPr>
+          <w:rFonts w:ascii="Times New Roman" w:hAnsi="Times New Roman" w:cs="Times New Roman"/>
+          <w:sz w:val="24"/>
+          <w:szCs w:val="24"/>
+        </w:rPr>
+        <w:t xml:space="preserve"> </w:t>
+      </w:r>
+      <w:proofErr w:type="spellStart"/>
+      <w:r>
+        <w:rPr>
+          <w:rFonts w:ascii="Times New Roman" w:hAnsi="Times New Roman" w:cs="Times New Roman"/>
+          <w:sz w:val="24"/>
+          <w:szCs w:val="24"/>
+        </w:rPr>
+        <w:t>xử</w:t>
+      </w:r>
+      <w:proofErr w:type="spellEnd"/>
+      <w:r>
+        <w:rPr>
+          <w:rFonts w:ascii="Times New Roman" w:hAnsi="Times New Roman" w:cs="Times New Roman"/>
+          <w:sz w:val="24"/>
+          <w:szCs w:val="24"/>
+        </w:rPr>
+        <w:t xml:space="preserve"> </w:t>
+      </w:r>
+      <w:proofErr w:type="spellStart"/>
+      <w:r>
+        <w:rPr>
+          <w:rFonts w:ascii="Times New Roman" w:hAnsi="Times New Roman" w:cs="Times New Roman"/>
+          <w:sz w:val="24"/>
+          <w:szCs w:val="24"/>
+        </w:rPr>
+        <w:t>lý</w:t>
+      </w:r>
+      <w:proofErr w:type="spellEnd"/>
+      <w:r>
+        <w:rPr>
+          <w:rFonts w:ascii="Times New Roman" w:hAnsi="Times New Roman" w:cs="Times New Roman"/>
+          <w:sz w:val="24"/>
+          <w:szCs w:val="24"/>
+        </w:rPr>
+        <w:t xml:space="preserve"> </w:t>
+      </w:r>
+      <w:proofErr w:type="spellStart"/>
+      <w:r>
+        <w:rPr>
+          <w:rFonts w:ascii="Times New Roman" w:hAnsi="Times New Roman" w:cs="Times New Roman"/>
+          <w:sz w:val="24"/>
+          <w:szCs w:val="24"/>
+        </w:rPr>
+        <w:t>chức</w:t>
+      </w:r>
+      <w:proofErr w:type="spellEnd"/>
+      <w:r>
+        <w:rPr>
+          <w:rFonts w:ascii="Times New Roman" w:hAnsi="Times New Roman" w:cs="Times New Roman"/>
+          <w:sz w:val="24"/>
+          <w:szCs w:val="24"/>
+        </w:rPr>
+        <w:t xml:space="preserve"> </w:t>
+      </w:r>
+      <w:proofErr w:type="spellStart"/>
+      <w:r>
+        <w:rPr>
+          <w:rFonts w:ascii="Times New Roman" w:hAnsi="Times New Roman" w:cs="Times New Roman"/>
+          <w:sz w:val="24"/>
+          <w:szCs w:val="24"/>
+        </w:rPr>
+        <w:t>năng</w:t>
+      </w:r>
+      <w:proofErr w:type="spellEnd"/>
+    </w:p>
+    <w:p>
+      <w:pPr>
+        <w:pStyle w:val="ListParagraph"/>
+        <w:numPr>
+          <w:ilvl w:val="3"/>
+          <w:numId w:val="1"/>
+        </w:numPr>
+        <w:rPr>
+          <w:rFonts w:ascii="Times New Roman" w:hAnsi="Times New Roman" w:cs="Times New Roman"/>
+          <w:sz w:val="24"/>
+          <w:szCs w:val="24"/>
+          <w:lang w:val="vi-VN"/>
+        </w:rPr>
+      </w:pPr>
+      <w:r>
+        <w:rPr>
+          <w:rFonts w:ascii="Times New Roman" w:hAnsi="Times New Roman" w:cs="Times New Roman"/>
+          <w:sz w:val="24"/>
+          <w:szCs w:val="24"/>
+          <w:lang w:val="vi-VN"/>
+        </w:rPr>
+        <w:t>Mô tả dòng sự kiện chính</w:t>
+      </w:r>
+      <w:r>
+        <w:rPr>
+          <w:rFonts w:ascii="Times New Roman" w:hAnsi="Times New Roman" w:cs="Times New Roman"/>
+          <w:sz w:val="24"/>
+          <w:szCs w:val="24"/>
+          <w:lang w:val="vi-VN"/>
+        </w:rPr>
+        <w:t xml:space="preserve">                                                  </w:t>
+      </w:r>
+    </w:p>
+    <w:tbl>
+      <w:tblPr>
+        <w:tblStyle w:val="TableGrid"/>
+        <w:tblpPr w:leftFromText="180" w:rightFromText="180" w:vertAnchor="text" w:horzAnchor="margin" w:tblpY="-26"/>
+        <w:tblW w:w="0" w:type="auto"/>
+        <w:tblLook w:val="04A0" w:firstRow="1" w:lastRow="0" w:firstColumn="1" w:lastColumn="0" w:noHBand="0" w:noVBand="1"/>
+      </w:tblPr>
+      <w:tblGrid>
+        <w:gridCol w:w="3643"/>
+        <w:gridCol w:w="3997"/>
+        <w:gridCol w:w="1710"/>
+      </w:tblGrid>
+      <w:tr>
+        <w:tc>
+          <w:tcPr>
+            <w:tcW w:w="3116" w:type="dxa"/>
+          </w:tcPr>
+          <w:p>
+            <w:pPr>
+              <w:jc w:val="center"/>
+              <w:rPr>
+                <w:rFonts w:ascii="Times New Roman" w:hAnsi="Times New Roman" w:cs="Times New Roman"/>
+                <w:sz w:val="24"/>
+                <w:szCs w:val="24"/>
+                <w:lang w:val="vi-VN"/>
+              </w:rPr>
+            </w:pPr>
+            <w:r>
+              <w:rPr>
+                <w:rFonts w:ascii="Times New Roman" w:hAnsi="Times New Roman" w:cs="Times New Roman"/>
+                <w:sz w:val="24"/>
+                <w:szCs w:val="24"/>
+                <w:lang w:val="vi-VN"/>
+              </w:rPr>
+              <w:t>Hành động của tác nhân</w:t>
+            </w:r>
+          </w:p>
+        </w:tc>
+        <w:tc>
+          <w:tcPr>
+            <w:tcW w:w="4524" w:type="dxa"/>
+          </w:tcPr>
+          <w:p>
+            <w:pPr>
+              <w:jc w:val="center"/>
+              <w:rPr>
+                <w:rFonts w:ascii="Times New Roman" w:hAnsi="Times New Roman" w:cs="Times New Roman"/>
+                <w:sz w:val="24"/>
+                <w:szCs w:val="24"/>
+                <w:lang w:val="vi-VN"/>
+              </w:rPr>
+            </w:pPr>
+            <w:r>
+              <w:rPr>
+                <w:rFonts w:ascii="Times New Roman" w:hAnsi="Times New Roman" w:cs="Times New Roman"/>
+                <w:sz w:val="24"/>
+                <w:szCs w:val="24"/>
+                <w:lang w:val="vi-VN"/>
+              </w:rPr>
+              <w:t>Phản ứng của hệ thống</w:t>
+            </w:r>
+          </w:p>
+        </w:tc>
+        <w:tc>
+          <w:tcPr>
+            <w:tcW w:w="1710" w:type="dxa"/>
+          </w:tcPr>
+          <w:p>
+            <w:pPr>
+              <w:jc w:val="center"/>
+              <w:rPr>
+                <w:rFonts w:ascii="Times New Roman" w:hAnsi="Times New Roman" w:cs="Times New Roman"/>
+                <w:sz w:val="24"/>
+                <w:szCs w:val="24"/>
+                <w:lang w:val="vi-VN"/>
+              </w:rPr>
+            </w:pPr>
+            <w:r>
+              <w:rPr>
+                <w:rFonts w:ascii="Times New Roman" w:hAnsi="Times New Roman" w:cs="Times New Roman"/>
+                <w:sz w:val="24"/>
+                <w:szCs w:val="24"/>
+                <w:lang w:val="vi-VN"/>
+              </w:rPr>
+              <w:t>Dữ liệu liên quan(C/R/U/D)</w:t>
+            </w:r>
+          </w:p>
+        </w:tc>
+      </w:tr>
+      <w:tr>
+        <w:tc>
+          <w:tcPr>
+            <w:tcW w:w="3116" w:type="dxa"/>
+          </w:tcPr>
           <w:p>
             <w:pPr>
               <w:pStyle w:val="ListParagraph"/>
               <w:numPr>
                 <w:ilvl w:val="0"/>
-                <w:numId w:val="5"/>
+                <w:numId w:val="19"/>
               </w:numPr>
-              <w:ind w:left="454" w:hanging="284"/>
-              <w:rPr>
-                <w:rFonts w:ascii="Times New Roman" w:hAnsi="Times New Roman" w:cs="Times New Roman"/>
-                <w:sz w:val="24"/>
-                <w:szCs w:val="24"/>
-                <w:lang w:val="vi-VN"/>
-              </w:rPr>
-            </w:pPr>
-            <w:r>
-              <w:rPr>
-                <w:rFonts w:ascii="Times New Roman" w:hAnsi="Times New Roman" w:cs="Times New Roman"/>
-                <w:sz w:val="24"/>
-                <w:szCs w:val="24"/>
-                <w:lang w:val="vi-VN"/>
-              </w:rPr>
-              <w:t>NVKD và NVTC phụ trách doanh nghiệp sau khi được thay đổi không còn khả năng tác động lên doanh nghiệp.</w:t>
-            </w:r>
+              <w:jc w:val="both"/>
+              <w:rPr>
+                <w:rFonts w:ascii="Times New Roman" w:hAnsi="Times New Roman" w:cs="Times New Roman"/>
+                <w:sz w:val="24"/>
+                <w:szCs w:val="24"/>
+                <w:lang w:val="vi-VN"/>
+              </w:rPr>
+            </w:pPr>
+            <w:r>
+              <w:rPr>
+                <w:rFonts w:ascii="Times New Roman" w:hAnsi="Times New Roman" w:cs="Times New Roman"/>
+                <w:sz w:val="24"/>
+                <w:szCs w:val="24"/>
+                <w:lang w:val="vi-VN"/>
+              </w:rPr>
+              <w:t>Chọn và thay đổi thông tin</w:t>
+            </w:r>
+          </w:p>
+          <w:p>
+            <w:pPr>
+              <w:pStyle w:val="ListParagraph"/>
+              <w:ind w:left="315"/>
+              <w:jc w:val="both"/>
+              <w:rPr>
+                <w:rFonts w:ascii="Times New Roman" w:hAnsi="Times New Roman" w:cs="Times New Roman"/>
+                <w:sz w:val="24"/>
+                <w:szCs w:val="24"/>
+                <w:lang w:val="vi-VN"/>
+              </w:rPr>
+            </w:pPr>
+          </w:p>
+          <w:p>
+            <w:pPr>
+              <w:pStyle w:val="ListParagraph"/>
+              <w:ind w:left="315"/>
+              <w:jc w:val="both"/>
+              <w:rPr>
+                <w:rFonts w:ascii="Times New Roman" w:hAnsi="Times New Roman" w:cs="Times New Roman"/>
+                <w:sz w:val="24"/>
+                <w:szCs w:val="24"/>
+                <w:lang w:val="vi-VN"/>
+              </w:rPr>
+            </w:pPr>
+            <w:r>
+              <w:rPr>
+                <w:rFonts w:ascii="Times New Roman" w:hAnsi="Times New Roman" w:cs="Times New Roman"/>
+                <w:sz w:val="24"/>
+                <w:szCs w:val="24"/>
+                <w:lang w:val="vi-VN"/>
+              </w:rPr>
+              <w:t>Nếu muốn thay đổi trạng thái tài khoản, chuyển qua luồng sự kiện phụ: thay đổi trạng thái tài khoản doanh nghiệp</w:t>
+            </w:r>
+          </w:p>
+        </w:tc>
+        <w:tc>
+          <w:tcPr>
+            <w:tcW w:w="4524" w:type="dxa"/>
+          </w:tcPr>
+          <w:p>
+            <w:pPr>
+              <w:pStyle w:val="ListParagraph"/>
+              <w:numPr>
+                <w:ilvl w:val="0"/>
+                <w:numId w:val="19"/>
+              </w:numPr>
+              <w:ind w:left="462"/>
+              <w:jc w:val="both"/>
+              <w:rPr>
+                <w:rFonts w:ascii="Times New Roman" w:hAnsi="Times New Roman" w:cs="Times New Roman"/>
+                <w:sz w:val="24"/>
+                <w:szCs w:val="24"/>
+                <w:lang w:val="vi-VN"/>
+              </w:rPr>
+            </w:pPr>
+            <w:r>
+              <w:rPr>
+                <w:rFonts w:ascii="Times New Roman" w:hAnsi="Times New Roman" w:cs="Times New Roman"/>
+                <w:sz w:val="24"/>
+                <w:szCs w:val="24"/>
+                <w:lang w:val="vi-VN"/>
+              </w:rPr>
+              <w:t>Kiểm tra thông tin nhập vào</w:t>
+            </w:r>
+          </w:p>
+        </w:tc>
+        <w:tc>
+          <w:tcPr>
+            <w:tcW w:w="1710" w:type="dxa"/>
+          </w:tcPr>
+          <w:p>
+            <w:pPr>
+              <w:tabs>
+                <w:tab w:val="center" w:pos="747"/>
+              </w:tabs>
+              <w:jc w:val="both"/>
+              <w:rPr>
+                <w:rFonts w:ascii="Times New Roman" w:hAnsi="Times New Roman" w:cs="Times New Roman"/>
+                <w:sz w:val="24"/>
+                <w:szCs w:val="24"/>
+                <w:lang w:val="vi-VN"/>
+              </w:rPr>
+            </w:pPr>
           </w:p>
         </w:tc>
       </w:tr>
       <w:tr>
         <w:tc>
           <w:tcPr>
-            <w:tcW w:w="2122" w:type="dxa"/>
-          </w:tcPr>
-          <w:p>
-            <w:pPr>
-              <w:rPr>
-                <w:rFonts w:ascii="Times New Roman" w:hAnsi="Times New Roman" w:cs="Times New Roman"/>
-                <w:sz w:val="24"/>
-                <w:szCs w:val="24"/>
-                <w:lang w:val="vi-VN"/>
-              </w:rPr>
-            </w:pPr>
-            <w:r>
-              <w:rPr>
-                <w:rFonts w:ascii="Times New Roman" w:hAnsi="Times New Roman" w:cs="Times New Roman"/>
-                <w:sz w:val="24"/>
-                <w:szCs w:val="24"/>
-                <w:lang w:val="vi-VN"/>
-              </w:rPr>
-              <w:t>Ngoại lệ</w:t>
-            </w:r>
-          </w:p>
-        </w:tc>
-        <w:tc>
-          <w:tcPr>
-            <w:tcW w:w="7937" w:type="dxa"/>
-          </w:tcPr>
-          <w:p>
-            <w:pPr>
-              <w:rPr>
-                <w:rFonts w:ascii="Times New Roman" w:hAnsi="Times New Roman" w:cs="Times New Roman"/>
-                <w:sz w:val="24"/>
-                <w:szCs w:val="24"/>
-                <w:lang w:val="vi-VN"/>
-              </w:rPr>
-            </w:pPr>
-          </w:p>
-        </w:tc>
-      </w:tr>
-      <w:tr>
-        <w:tc>
-          <w:tcPr>
-            <w:tcW w:w="2122" w:type="dxa"/>
-          </w:tcPr>
-          <w:p>
-            <w:pPr>
-              <w:rPr>
-                <w:rFonts w:ascii="Times New Roman" w:hAnsi="Times New Roman" w:cs="Times New Roman"/>
-                <w:sz w:val="24"/>
-                <w:szCs w:val="24"/>
-                <w:lang w:val="vi-VN"/>
-              </w:rPr>
-            </w:pPr>
-            <w:r>
-              <w:rPr>
-                <w:rFonts w:ascii="Times New Roman" w:hAnsi="Times New Roman" w:cs="Times New Roman"/>
-                <w:sz w:val="24"/>
-                <w:szCs w:val="24"/>
-                <w:lang w:val="vi-VN"/>
-              </w:rPr>
-              <w:t>Yêu cầu đặc biệt</w:t>
-            </w:r>
-          </w:p>
-        </w:tc>
-        <w:tc>
-          <w:tcPr>
-            <w:tcW w:w="7937" w:type="dxa"/>
+            <w:tcW w:w="3116" w:type="dxa"/>
+          </w:tcPr>
+          <w:p>
+            <w:pPr>
+              <w:rPr>
+                <w:rFonts w:ascii="Times New Roman" w:hAnsi="Times New Roman" w:cs="Times New Roman"/>
+                <w:sz w:val="24"/>
+                <w:szCs w:val="24"/>
+                <w:lang w:val="vi-VN"/>
+              </w:rPr>
+            </w:pPr>
+          </w:p>
+        </w:tc>
+        <w:tc>
+          <w:tcPr>
+            <w:tcW w:w="4524" w:type="dxa"/>
           </w:tcPr>
           <w:p>
             <w:pPr>
               <w:pStyle w:val="ListParagraph"/>
-              <w:ind w:left="1080"/>
+              <w:numPr>
+                <w:ilvl w:val="0"/>
+                <w:numId w:val="19"/>
+              </w:numPr>
+              <w:tabs>
+                <w:tab w:val="left" w:pos="320"/>
+              </w:tabs>
+              <w:ind w:left="604" w:hanging="426"/>
+              <w:rPr>
+                <w:rFonts w:ascii="Times New Roman" w:hAnsi="Times New Roman" w:cs="Times New Roman"/>
+                <w:sz w:val="24"/>
+                <w:szCs w:val="24"/>
+                <w:lang w:val="vi-VN"/>
+              </w:rPr>
+            </w:pPr>
+            <w:r>
+              <w:rPr>
+                <w:rFonts w:ascii="Times New Roman" w:hAnsi="Times New Roman" w:cs="Times New Roman"/>
+                <w:sz w:val="24"/>
+                <w:szCs w:val="24"/>
+                <w:lang w:val="vi-VN"/>
+              </w:rPr>
+              <w:t>Cập nhật lại thông tin doanh nghiệp</w:t>
+            </w:r>
+          </w:p>
+        </w:tc>
+        <w:tc>
+          <w:tcPr>
+            <w:tcW w:w="1710" w:type="dxa"/>
+          </w:tcPr>
+          <w:p>
+            <w:pPr>
               <w:rPr>
                 <w:rFonts w:ascii="Times New Roman" w:hAnsi="Times New Roman" w:cs="Times New Roman"/>
                 <w:sz w:val="24"/>
@@ -7288,6 +7803,78 @@
           <w:lang w:val="vi-VN"/>
         </w:rPr>
       </w:pPr>
+      <w:r>
+        <w:rPr>
+          <w:rFonts w:ascii="Times New Roman" w:hAnsi="Times New Roman" w:cs="Times New Roman"/>
+          <w:sz w:val="24"/>
+          <w:szCs w:val="24"/>
+          <w:lang w:val="vi-VN"/>
+        </w:rPr>
+        <w:tab/>
+      </w:r>
+      <w:r>
+        <w:rPr>
+          <w:rFonts w:ascii="Times New Roman" w:hAnsi="Times New Roman" w:cs="Times New Roman"/>
+          <w:sz w:val="24"/>
+          <w:szCs w:val="24"/>
+          <w:lang w:val="vi-VN"/>
+        </w:rPr>
+        <w:tab/>
+      </w:r>
+      <w:r>
+        <w:rPr>
+          <w:rFonts w:ascii="Times New Roman" w:hAnsi="Times New Roman" w:cs="Times New Roman"/>
+          <w:sz w:val="24"/>
+          <w:szCs w:val="24"/>
+          <w:lang w:val="vi-VN"/>
+        </w:rPr>
+        <w:tab/>
+      </w:r>
+      <w:r>
+        <w:rPr>
+          <w:rFonts w:ascii="Times New Roman" w:hAnsi="Times New Roman" w:cs="Times New Roman"/>
+          <w:sz w:val="24"/>
+          <w:szCs w:val="24"/>
+          <w:lang w:val="vi-VN"/>
+        </w:rPr>
+        <w:tab/>
+      </w:r>
+      <w:r>
+        <w:rPr>
+          <w:rFonts w:ascii="Times New Roman" w:hAnsi="Times New Roman" w:cs="Times New Roman"/>
+          <w:sz w:val="24"/>
+          <w:szCs w:val="24"/>
+          <w:lang w:val="vi-VN"/>
+        </w:rPr>
+        <w:tab/>
+      </w:r>
+      <w:r>
+        <w:rPr>
+          <w:rFonts w:ascii="Times New Roman" w:hAnsi="Times New Roman" w:cs="Times New Roman"/>
+          <w:sz w:val="24"/>
+          <w:szCs w:val="24"/>
+          <w:lang w:val="vi-VN"/>
+        </w:rPr>
+        <w:tab/>
+      </w:r>
+      <w:r>
+        <w:rPr>
+          <w:rFonts w:ascii="Times New Roman" w:hAnsi="Times New Roman" w:cs="Times New Roman"/>
+          <w:sz w:val="24"/>
+          <w:szCs w:val="24"/>
+          <w:lang w:val="vi-VN"/>
+        </w:rPr>
+        <w:tab/>
+      </w:r>
+      <w:r>
+        <w:rPr>
+          <w:rFonts w:ascii="Times New Roman" w:hAnsi="Times New Roman" w:cs="Times New Roman"/>
+          <w:sz w:val="24"/>
+          <w:szCs w:val="24"/>
+          <w:lang w:val="vi-VN"/>
+        </w:rPr>
+        <w:tab/>
+      </w:r>
     </w:p>
     <w:sectPr>
       <w:pgSz w:w="12240" w:h="15840"/>
@@ -8631,6 +9218,92 @@
     </w:lvl>
   </w:abstractNum>
   <w:abstractNum w:abstractNumId="15" w15:restartNumberingAfterBreak="0">
+    <w:nsid w:val="59B002F3"/>
+    <w:multiLevelType w:val="hybridMultilevel"/>
+    <w:tmpl w:val="0F9AD452"/>
+    <w:lvl w:ilvl="0" w:tplc="FFFFFFFF">
+      <w:start w:val="1"/>
+      <w:numFmt w:val="decimal"/>
+      <w:lvlText w:val="%1."/>
+      <w:lvlJc w:val="left"/>
+      <w:pPr>
+        <w:ind w:left="2880" w:hanging="360"/>
+      </w:pPr>
+    </w:lvl>
+    <w:lvl w:ilvl="1" w:tplc="FFFFFFFF" w:tentative="1">
+      <w:start w:val="1"/>
+      <w:numFmt w:val="lowerLetter"/>
+      <w:lvlText w:val="%2."/>
+      <w:lvlJc w:val="left"/>
+      <w:pPr>
+        <w:ind w:left="3600" w:hanging="360"/>
+      </w:pPr>
+    </w:lvl>
+    <w:lvl w:ilvl="2" w:tplc="FFFFFFFF" w:tentative="1">
+      <w:start w:val="1"/>
+      <w:numFmt w:val="lowerRoman"/>
+      <w:lvlText w:val="%3."/>
+      <w:lvlJc w:val="right"/>
+      <w:pPr>
+        <w:ind w:left="4320" w:hanging="180"/>
+      </w:pPr>
+    </w:lvl>
+    <w:lvl w:ilvl="3" w:tplc="FFFFFFFF" w:tentative="1">
+      <w:start w:val="1"/>
+      <w:numFmt w:val="decimal"/>
+      <w:lvlText w:val="%4."/>
+      <w:lvlJc w:val="left"/>
+      <w:pPr>
+        <w:ind w:left="5040" w:hanging="360"/>
+      </w:pPr>
+    </w:lvl>
+    <w:lvl w:ilvl="4" w:tplc="FFFFFFFF" w:tentative="1">
+      <w:start w:val="1"/>
+      <w:numFmt w:val="lowerLetter"/>
+      <w:lvlText w:val="%5."/>
+      <w:lvlJc w:val="left"/>
+      <w:pPr>
+        <w:ind w:left="5760" w:hanging="360"/>
+      </w:pPr>
+    </w:lvl>
+    <w:lvl w:ilvl="5" w:tplc="FFFFFFFF" w:tentative="1">
+      <w:start w:val="1"/>
+      <w:numFmt w:val="lowerRoman"/>
+      <w:lvlText w:val="%6."/>
+      <w:lvlJc w:val="right"/>
+      <w:pPr>
+        <w:ind w:left="6480" w:hanging="180"/>
+      </w:pPr>
+    </w:lvl>
+    <w:lvl w:ilvl="6" w:tplc="FFFFFFFF" w:tentative="1">
+      <w:start w:val="1"/>
+      <w:numFmt w:val="decimal"/>
+      <w:lvlText w:val="%7."/>
+      <w:lvlJc w:val="left"/>
+      <w:pPr>
+        <w:ind w:left="7200" w:hanging="360"/>
+      </w:pPr>
+    </w:lvl>
+    <w:lvl w:ilvl="7" w:tplc="FFFFFFFF" w:tentative="1">
+      <w:start w:val="1"/>
+      <w:numFmt w:val="lowerLetter"/>
+      <w:lvlText w:val="%8."/>
+      <w:lvlJc w:val="left"/>
+      <w:pPr>
+        <w:ind w:left="7920" w:hanging="360"/>
+      </w:pPr>
+    </w:lvl>
+    <w:lvl w:ilvl="8" w:tplc="FFFFFFFF" w:tentative="1">
+      <w:start w:val="1"/>
+      <w:numFmt w:val="lowerRoman"/>
+      <w:lvlText w:val="%9."/>
+      <w:lvlJc w:val="right"/>
+      <w:pPr>
+        <w:ind w:left="8640" w:hanging="180"/>
+      </w:pPr>
+    </w:lvl>
+  </w:abstractNum>
+  <w:abstractNum w:abstractNumId="16" w15:restartNumberingAfterBreak="0">
     <w:nsid w:val="5C463267"/>
     <w:multiLevelType w:val="hybridMultilevel"/>
     <w:tmpl w:val="C038CD60"/>
@@ -8719,7 +9392,7 @@
       </w:pPr>
     </w:lvl>
   </w:abstractNum>
-  <w:abstractNum w:abstractNumId="16" w15:restartNumberingAfterBreak="0">
+  <w:abstractNum w:abstractNumId="17" w15:restartNumberingAfterBreak="0">
     <w:nsid w:val="706E7A2B"/>
     <w:multiLevelType w:val="multilevel"/>
     <w:tmpl w:val="0409001F"/>
@@ -8805,7 +9478,7 @@
       </w:pPr>
     </w:lvl>
   </w:abstractNum>
-  <w:abstractNum w:abstractNumId="17" w15:restartNumberingAfterBreak="0">
+  <w:abstractNum w:abstractNumId="18" w15:restartNumberingAfterBreak="0">
     <w:nsid w:val="715E7065"/>
     <w:multiLevelType w:val="hybridMultilevel"/>
     <w:tmpl w:val="0F408D58"/>
@@ -8928,7 +9601,7 @@
     <w:abstractNumId w:val="13"/>
   </w:num>
   <w:num w:numId="4">
-    <w:abstractNumId w:val="17"/>
+    <w:abstractNumId w:val="18"/>
   </w:num>
   <w:num w:numId="5">
     <w:abstractNumId w:val="3"/>
@@ -8949,7 +9622,7 @@
     <w:abstractNumId w:val="7"/>
   </w:num>
   <w:num w:numId="11">
-    <w:abstractNumId w:val="16"/>
+    <w:abstractNumId w:val="17"/>
   </w:num>
   <w:num w:numId="12">
     <w:abstractNumId w:val="10"/>
@@ -8961,7 +9634,7 @@
     <w:abstractNumId w:val="14"/>
   </w:num>
   <w:num w:numId="15">
-    <w:abstractNumId w:val="15"/>
+    <w:abstractNumId w:val="16"/>
   </w:num>
   <w:num w:numId="16">
     <w:abstractNumId w:val="11"/>
@@ -8971,6 +9644,9 @@
   </w:num>
   <w:num w:numId="18">
     <w:abstractNumId w:val="0"/>
+  </w:num>
+  <w:num w:numId="19">
+    <w:abstractNumId w:val="15"/>
   </w:num>
 </w:numbering>
 </file>
